--- a/doc/SimpleEditorReport.docx
+++ b/doc/SimpleEditorReport.docx
@@ -1246,51 +1246,113 @@
     </w:p>
     <w:p>
       <w:pPr>
-        <w:spacing w:before="240" w:after="74"/>
-        <w:ind w:right="1685"/>
+        <w:pStyle w:val="1"/>
         <w:jc w:val="center"/>
-        <w:rPr>
-          <w:b/>
-          <w:sz w:val="36"/>
-          <w:szCs w:val="36"/>
-        </w:rPr>
       </w:pPr>
       <w:r>
         <w:rPr>
           <w:rFonts w:hint="eastAsia"/>
-          <w:b/>
-          <w:bCs/>
-          <w:sz w:val="36"/>
         </w:rPr>
         <w:lastRenderedPageBreak/>
         <w:t>题目：</w:t>
       </w:r>
       <w:r>
-        <w:rPr>
-          <w:b/>
-          <w:sz w:val="36"/>
-          <w:szCs w:val="36"/>
-        </w:rPr>
         <w:t>简单行编辑程序</w:t>
       </w:r>
     </w:p>
     <w:p>
       <w:pPr>
+        <w:pStyle w:val="2"/>
+      </w:pPr>
+      <w:r>
+        <w:rPr>
+          <w:rFonts w:hint="eastAsia"/>
+        </w:rPr>
+        <w:t>一、要解决的问题</w:t>
+      </w:r>
+    </w:p>
+    <w:p>
+      <w:pPr>
         <w:spacing w:before="240" w:after="74"/>
-        <w:rPr>
-          <w:b/>
-          <w:sz w:val="30"/>
-          <w:szCs w:val="30"/>
-        </w:rPr>
+        <w:ind w:firstLine="420"/>
+        <w:rPr>
+          <w:rFonts w:ascii="思源黑体 CN" w:eastAsia="思源黑体 CN" w:hAnsi="思源黑体 CN"/>
+          <w:bCs/>
+          <w:sz w:val="24"/>
+        </w:rPr>
+      </w:pPr>
+      <w:r>
+        <w:rPr>
+          <w:rFonts w:ascii="思源黑体 CN" w:eastAsia="思源黑体 CN" w:hAnsi="思源黑体 CN" w:hint="eastAsia"/>
+          <w:bCs/>
+          <w:sz w:val="24"/>
+        </w:rPr>
+        <w:t>文本编辑程序是利用计算机进行文字加工的基本软件工具，实现对文本文件的插入、删除等修改操作。限制这些操作以行为单位进行的编辑程序称为行编辑程序。被编辑的文本文件可能很大，全部读入编辑程序的数据空间（内存）的做&gt;法既不经济，也</w:t>
+      </w:r>
+      <w:proofErr w:type="gramStart"/>
+      <w:r>
+        <w:rPr>
+          <w:rFonts w:ascii="思源黑体 CN" w:eastAsia="思源黑体 CN" w:hAnsi="思源黑体 CN" w:hint="eastAsia"/>
+          <w:bCs/>
+          <w:sz w:val="24"/>
+        </w:rPr>
+        <w:t>不</w:t>
+      </w:r>
+      <w:proofErr w:type="gramEnd"/>
+      <w:r>
+        <w:rPr>
+          <w:rFonts w:ascii="思源黑体 CN" w:eastAsia="思源黑体 CN" w:hAnsi="思源黑体 CN" w:hint="eastAsia"/>
+          <w:bCs/>
+          <w:sz w:val="24"/>
+        </w:rPr>
+        <w:t>总能实现。一种解决方法是逐段地编辑。任何时刻只把待编辑文件的一段放在内存，称为活区。</w:t>
+      </w:r>
+      <w:proofErr w:type="gramStart"/>
+      <w:r>
+        <w:rPr>
+          <w:rFonts w:ascii="思源黑体 CN" w:eastAsia="思源黑体 CN" w:hAnsi="思源黑体 CN" w:hint="eastAsia"/>
+          <w:bCs/>
+          <w:sz w:val="24"/>
+        </w:rPr>
+        <w:t>试按照</w:t>
+      </w:r>
+      <w:proofErr w:type="gramEnd"/>
+      <w:r>
+        <w:rPr>
+          <w:rFonts w:ascii="思源黑体 CN" w:eastAsia="思源黑体 CN" w:hAnsi="思源黑体 CN" w:hint="eastAsia"/>
+          <w:bCs/>
+          <w:sz w:val="24"/>
+        </w:rPr>
+        <w:t>这种方法实现一个简单的行编辑程序。</w:t>
+      </w:r>
+      <w:proofErr w:type="gramStart"/>
+      <w:r>
+        <w:rPr>
+          <w:rFonts w:ascii="思源黑体 CN" w:eastAsia="思源黑体 CN" w:hAnsi="思源黑体 CN" w:hint="eastAsia"/>
+          <w:bCs/>
+          <w:sz w:val="24"/>
+        </w:rPr>
+        <w:t>设文件</w:t>
+      </w:r>
+      <w:proofErr w:type="gramEnd"/>
+      <w:r>
+        <w:rPr>
+          <w:rFonts w:ascii="思源黑体 CN" w:eastAsia="思源黑体 CN" w:hAnsi="思源黑体 CN" w:hint="eastAsia"/>
+          <w:bCs/>
+          <w:sz w:val="24"/>
+        </w:rPr>
+        <w:t>每行不超过320个字符，很少超过80字符。</w:t>
+      </w:r>
+    </w:p>
+    <w:p>
+      <w:pPr>
+        <w:pStyle w:val="2"/>
       </w:pPr>
       <w:r>
         <w:rPr>
           <w:rFonts w:hint="eastAsia"/>
-          <w:b/>
-          <w:sz w:val="30"/>
-          <w:szCs w:val="30"/>
-        </w:rPr>
-        <w:t>一、要解决的问题</w:t>
+        </w:rPr>
+        <w:t>二、算法基本思想描述</w:t>
       </w:r>
     </w:p>
     <w:p>
@@ -1308,7 +1370,131 @@
           <w:bCs/>
           <w:sz w:val="24"/>
         </w:rPr>
-        <w:t>文本编辑程序是利用计算机进行文字加工的基本软件工具，实现对文本文件的插入、删除等修改操作。限制这些操作以行为单位进行的编辑程序称为行编辑程序。被编辑的文本文件可能很大，全部读入编辑程序的数据空间（内存）的做&gt;法既不经济，也</w:t>
+        <w:t>字符串匹配算法：BF、KMP、Tire以及</w:t>
+      </w:r>
+      <w:r>
+        <w:rPr>
+          <w:rFonts w:ascii="思源黑体 CN" w:eastAsia="思源黑体 CN" w:hAnsi="思源黑体 CN" w:hint="eastAsia"/>
+          <w:bCs/>
+          <w:sz w:val="24"/>
+        </w:rPr>
+        <w:t>字符串哈希、</w:t>
+      </w:r>
+      <w:r>
+        <w:rPr>
+          <w:rFonts w:ascii="思源黑体 CN" w:eastAsia="思源黑体 CN" w:hAnsi="思源黑体 CN" w:hint="eastAsia"/>
+          <w:bCs/>
+          <w:sz w:val="24"/>
+        </w:rPr>
+        <w:t>AC自动机</w:t>
+      </w:r>
+      <w:r>
+        <w:rPr>
+          <w:rFonts w:ascii="思源黑体 CN" w:eastAsia="思源黑体 CN" w:hAnsi="思源黑体 CN" w:hint="eastAsia"/>
+          <w:bCs/>
+          <w:sz w:val="24"/>
+        </w:rPr>
+        <w:t>等。</w:t>
+      </w:r>
+    </w:p>
+    <w:p>
+      <w:pPr>
+        <w:spacing w:before="240" w:after="74"/>
+        <w:rPr>
+          <w:rFonts w:ascii="思源黑体 CN" w:eastAsia="思源黑体 CN" w:hAnsi="思源黑体 CN"/>
+          <w:bCs/>
+          <w:sz w:val="24"/>
+        </w:rPr>
+      </w:pPr>
+      <w:r>
+        <w:rPr>
+          <w:rFonts w:ascii="思源黑体 CN" w:eastAsia="思源黑体 CN" w:hAnsi="思源黑体 CN"/>
+          <w:bCs/>
+          <w:sz w:val="24"/>
+        </w:rPr>
+        <w:t xml:space="preserve">1. </w:t>
+      </w:r>
+      <w:r>
+        <w:rPr>
+          <w:rFonts w:ascii="思源黑体 CN" w:eastAsia="思源黑体 CN" w:hAnsi="思源黑体 CN" w:hint="eastAsia"/>
+          <w:b/>
+          <w:sz w:val="24"/>
+        </w:rPr>
+        <w:t>BF算法</w:t>
+      </w:r>
+      <w:r>
+        <w:rPr>
+          <w:rFonts w:ascii="思源黑体 CN" w:eastAsia="思源黑体 CN" w:hAnsi="思源黑体 CN" w:hint="eastAsia"/>
+          <w:bCs/>
+          <w:sz w:val="24"/>
+        </w:rPr>
+        <w:t>：暴力枚举</w:t>
+      </w:r>
+      <w:r>
+        <w:rPr>
+          <w:rFonts w:ascii="思源黑体 CN" w:eastAsia="思源黑体 CN" w:hAnsi="思源黑体 CN" w:hint="eastAsia"/>
+          <w:bCs/>
+          <w:sz w:val="24"/>
+        </w:rPr>
+        <w:t>匹配</w:t>
+      </w:r>
+      <w:r>
+        <w:rPr>
+          <w:rFonts w:ascii="思源黑体 CN" w:eastAsia="思源黑体 CN" w:hAnsi="思源黑体 CN" w:hint="eastAsia"/>
+          <w:bCs/>
+          <w:sz w:val="24"/>
+        </w:rPr>
+        <w:t>起点和模式串的每一个字符，进行逐个匹配。</w:t>
+      </w:r>
+      <w:r>
+        <w:rPr>
+          <w:rFonts w:ascii="思源黑体 CN" w:eastAsia="思源黑体 CN" w:hAnsi="思源黑体 CN" w:hint="eastAsia"/>
+          <w:b/>
+          <w:sz w:val="24"/>
+        </w:rPr>
+        <w:t>时间复杂度：O(NM)</w:t>
+      </w:r>
+    </w:p>
+    <w:p>
+      <w:pPr>
+        <w:spacing w:before="240" w:after="74"/>
+        <w:rPr>
+          <w:rFonts w:ascii="思源黑体 CN" w:eastAsia="思源黑体 CN" w:hAnsi="思源黑体 CN"/>
+          <w:b/>
+          <w:sz w:val="24"/>
+        </w:rPr>
+      </w:pPr>
+      <w:r>
+        <w:rPr>
+          <w:rFonts w:ascii="思源黑体 CN" w:eastAsia="思源黑体 CN" w:hAnsi="思源黑体 CN"/>
+          <w:bCs/>
+          <w:sz w:val="24"/>
+        </w:rPr>
+        <w:t>2.</w:t>
+      </w:r>
+      <w:r>
+        <w:rPr>
+          <w:rFonts w:ascii="思源黑体 CN" w:eastAsia="思源黑体 CN" w:hAnsi="思源黑体 CN"/>
+          <w:b/>
+          <w:sz w:val="24"/>
+        </w:rPr>
+        <w:t xml:space="preserve"> </w:t>
+      </w:r>
+      <w:r>
+        <w:rPr>
+          <w:rFonts w:ascii="思源黑体 CN" w:eastAsia="思源黑体 CN" w:hAnsi="思源黑体 CN" w:hint="eastAsia"/>
+          <w:b/>
+          <w:sz w:val="24"/>
+        </w:rPr>
+        <w:t>KMP算法</w:t>
+      </w:r>
+      <w:r>
+        <w:rPr>
+          <w:rFonts w:ascii="思源黑体 CN" w:eastAsia="思源黑体 CN" w:hAnsi="思源黑体 CN" w:hint="eastAsia"/>
+          <w:bCs/>
+          <w:sz w:val="24"/>
+        </w:rPr>
+        <w:t>：该算法的核心是利用匹配失败后的信息，尽量减少模式串</w:t>
       </w:r>
       <w:proofErr w:type="gramStart"/>
       <w:r>
@@ -1317,7 +1503,23 @@
           <w:bCs/>
           <w:sz w:val="24"/>
         </w:rPr>
-        <w:t>不</w:t>
+        <w:t>与</w:t>
+      </w:r>
+      <w:r>
+        <w:rPr>
+          <w:rFonts w:ascii="思源黑体 CN" w:eastAsia="思源黑体 CN" w:hAnsi="思源黑体 CN" w:hint="eastAsia"/>
+          <w:bCs/>
+          <w:sz w:val="24"/>
+        </w:rPr>
+        <w:t>母</w:t>
+      </w:r>
+      <w:r>
+        <w:rPr>
+          <w:rFonts w:ascii="思源黑体 CN" w:eastAsia="思源黑体 CN" w:hAnsi="思源黑体 CN" w:hint="eastAsia"/>
+          <w:bCs/>
+          <w:sz w:val="24"/>
+        </w:rPr>
+        <w:t>串的</w:t>
       </w:r>
       <w:proofErr w:type="gramEnd"/>
       <w:r>
@@ -1326,7 +1528,49 @@
           <w:bCs/>
           <w:sz w:val="24"/>
         </w:rPr>
-        <w:t>总能实现。一种解决方法是逐段地编辑。任何时刻只把待编辑文件的一段放在内存，称为活区。</w:t>
+        <w:t>匹配次数以达到快速匹配的目的。具体实现就是通过一个next[]函数实现，函数本身包含了模式串的局部匹配信息。</w:t>
+      </w:r>
+      <w:r>
+        <w:rPr>
+          <w:rFonts w:ascii="思源黑体 CN" w:eastAsia="思源黑体 CN" w:hAnsi="思源黑体 CN" w:hint="eastAsia"/>
+          <w:b/>
+          <w:sz w:val="24"/>
+        </w:rPr>
+        <w:t>时间复杂度：O(N+M)</w:t>
+      </w:r>
+    </w:p>
+    <w:p>
+      <w:pPr>
+        <w:spacing w:before="240" w:after="74"/>
+        <w:rPr>
+          <w:rFonts w:ascii="思源黑体 CN" w:eastAsia="思源黑体 CN" w:hAnsi="思源黑体 CN"/>
+          <w:bCs/>
+          <w:sz w:val="24"/>
+        </w:rPr>
+      </w:pPr>
+      <w:r>
+        <w:rPr>
+          <w:rFonts w:ascii="思源黑体 CN" w:eastAsia="思源黑体 CN" w:hAnsi="思源黑体 CN"/>
+          <w:bCs/>
+          <w:sz w:val="24"/>
+        </w:rPr>
+        <w:t xml:space="preserve">3. </w:t>
+      </w:r>
+      <w:r>
+        <w:rPr>
+          <w:rFonts w:ascii="思源黑体 CN" w:eastAsia="思源黑体 CN" w:hAnsi="思源黑体 CN" w:hint="eastAsia"/>
+          <w:b/>
+          <w:sz w:val="24"/>
+        </w:rPr>
+        <w:t>Trie算法</w:t>
+      </w:r>
+      <w:r>
+        <w:rPr>
+          <w:rFonts w:ascii="思源黑体 CN" w:eastAsia="思源黑体 CN" w:hAnsi="思源黑体 CN" w:hint="eastAsia"/>
+          <w:bCs/>
+          <w:sz w:val="24"/>
+        </w:rPr>
+        <w:t>：Trie树(字典树)是一个可以高效地存储和查找字符串集合的一种</w:t>
       </w:r>
       <w:proofErr w:type="gramStart"/>
       <w:r>
@@ -1335,7 +1579,7 @@
           <w:bCs/>
           <w:sz w:val="24"/>
         </w:rPr>
-        <w:t>试按照</w:t>
+        <w:t>多叉树的</w:t>
       </w:r>
       <w:proofErr w:type="gramEnd"/>
       <w:r>
@@ -1344,442 +1588,147 @@
           <w:bCs/>
           <w:sz w:val="24"/>
         </w:rPr>
-        <w:t>这种方法实现一个简单的行编辑程序。</w:t>
+        <w:t>数据结构。每个节点都拥有若干个字符指针，若在插入或检索字符串时扫描到一个字符c，就沿着当前节点的c字符指针，走向该指针指向的节点&gt;。</w:t>
+      </w:r>
+      <w:r>
+        <w:rPr>
+          <w:rFonts w:ascii="思源黑体 CN" w:eastAsia="思源黑体 CN" w:hAnsi="思源黑体 CN" w:hint="eastAsia"/>
+          <w:b/>
+          <w:sz w:val="24"/>
+        </w:rPr>
+        <w:t>时间复杂度：O(M)，空间复杂度：O(NM)。</w:t>
+      </w:r>
+      <w:r>
+        <w:rPr>
+          <w:rFonts w:ascii="思源黑体 CN" w:eastAsia="思源黑体 CN" w:hAnsi="思源黑体 CN" w:hint="eastAsia"/>
+          <w:bCs/>
+          <w:sz w:val="24"/>
+        </w:rPr>
+        <w:t>（其中N为节点个数，M为字符集大小）</w:t>
+      </w:r>
+    </w:p>
+    <w:p>
+      <w:pPr>
+        <w:pStyle w:val="2"/>
+      </w:pPr>
+      <w:r>
+        <w:rPr>
+          <w:rFonts w:hint="eastAsia"/>
+        </w:rPr>
+        <w:t>三、</w:t>
+      </w:r>
+      <w:r>
+        <w:rPr>
+          <w:rFonts w:hint="eastAsia"/>
+        </w:rPr>
+        <w:t>程序</w:t>
+      </w:r>
+      <w:r>
+        <w:rPr>
+          <w:rFonts w:hint="eastAsia"/>
+        </w:rPr>
+        <w:t>设计</w:t>
+      </w:r>
+      <w:r>
+        <w:rPr>
+          <w:rFonts w:hint="eastAsia"/>
+        </w:rPr>
+        <w:t>思路</w:t>
+      </w:r>
+    </w:p>
+    <w:p>
+      <w:pPr>
+        <w:pStyle w:val="3"/>
+      </w:pPr>
+      <w:r>
+        <w:rPr>
+          <w:rFonts w:hint="eastAsia"/>
+        </w:rPr>
+        <w:t xml:space="preserve">1. </w:t>
+      </w:r>
+      <w:r>
+        <w:rPr>
+          <w:rFonts w:hint="eastAsia"/>
+        </w:rPr>
+        <w:t>功能描述</w:t>
+      </w:r>
+    </w:p>
+    <w:p>
+      <w:pPr>
+        <w:spacing w:before="240" w:after="74"/>
+        <w:rPr>
+          <w:rFonts w:ascii="思源黑体 CN" w:eastAsia="思源黑体 CN" w:hAnsi="思源黑体 CN"/>
+          <w:bCs/>
+          <w:sz w:val="24"/>
+        </w:rPr>
+      </w:pPr>
+      <w:r>
+        <w:rPr>
+          <w:rFonts w:ascii="思源黑体 CN" w:eastAsia="思源黑体 CN" w:hAnsi="思源黑体 CN" w:hint="eastAsia"/>
+          <w:bCs/>
+          <w:sz w:val="24"/>
+        </w:rPr>
+        <w:t>程序开始运行时需要键入输入和输出文件。其中输入文件可以为空，表示不从外部文件读取文本。之后</w:t>
+      </w:r>
+      <w:r>
+        <w:rPr>
+          <w:rFonts w:ascii="思源黑体 CN" w:eastAsia="思源黑体 CN" w:hAnsi="思源黑体 CN" w:hint="eastAsia"/>
+          <w:bCs/>
+          <w:sz w:val="24"/>
+        </w:rPr>
+        <w:t>程序</w:t>
+      </w:r>
+      <w:r>
+        <w:rPr>
+          <w:rFonts w:ascii="思源黑体 CN" w:eastAsia="思源黑体 CN" w:hAnsi="思源黑体 CN" w:hint="eastAsia"/>
+          <w:bCs/>
+          <w:sz w:val="24"/>
+        </w:rPr>
+        <w:t>会在屏幕上显示当前活区所展示的文本内容（最多100行），</w:t>
+      </w:r>
+      <w:r>
+        <w:rPr>
+          <w:rFonts w:ascii="思源黑体 CN" w:eastAsia="思源黑体 CN" w:hAnsi="思源黑体 CN" w:hint="eastAsia"/>
+          <w:bCs/>
+          <w:sz w:val="24"/>
+        </w:rPr>
+        <w:t>如果你是</w:t>
+      </w:r>
+      <w:r>
+        <w:rPr>
+          <w:rFonts w:ascii="思源黑体 CN" w:eastAsia="思源黑体 CN" w:hAnsi="思源黑体 CN" w:hint="eastAsia"/>
+          <w:bCs/>
+          <w:sz w:val="24"/>
+        </w:rPr>
+        <w:t>第一次使用该编辑器</w:t>
+      </w:r>
+      <w:r>
+        <w:rPr>
+          <w:rFonts w:ascii="思源黑体 CN" w:eastAsia="思源黑体 CN" w:hAnsi="思源黑体 CN" w:hint="eastAsia"/>
+          <w:bCs/>
+          <w:sz w:val="24"/>
+        </w:rPr>
+        <w:t>，</w:t>
+      </w:r>
+      <w:r>
+        <w:rPr>
+          <w:rFonts w:ascii="思源黑体 CN" w:eastAsia="思源黑体 CN" w:hAnsi="思源黑体 CN" w:hint="eastAsia"/>
+          <w:bCs/>
+          <w:sz w:val="24"/>
+        </w:rPr>
+        <w:t>可以键入help获取帮助菜单。</w:t>
+      </w:r>
+    </w:p>
+    <w:p>
+      <w:pPr>
+        <w:pStyle w:val="4"/>
+        <w:jc w:val="center"/>
+      </w:pPr>
+      <w:r>
+        <w:t xml:space="preserve">help </w:t>
       </w:r>
       <w:proofErr w:type="gramStart"/>
       <w:r>
-        <w:rPr>
-          <w:rFonts w:ascii="思源黑体 CN" w:eastAsia="思源黑体 CN" w:hAnsi="思源黑体 CN" w:hint="eastAsia"/>
-          <w:bCs/>
-          <w:sz w:val="24"/>
-        </w:rPr>
-        <w:t>设文件</w:t>
-      </w:r>
-      <w:proofErr w:type="gramEnd"/>
-      <w:r>
-        <w:rPr>
-          <w:rFonts w:ascii="思源黑体 CN" w:eastAsia="思源黑体 CN" w:hAnsi="思源黑体 CN" w:hint="eastAsia"/>
-          <w:bCs/>
-          <w:sz w:val="24"/>
-        </w:rPr>
-        <w:t>每行不超过320个字符，很少超过80字符。</w:t>
-      </w:r>
-    </w:p>
-    <w:p>
-      <w:pPr>
-        <w:spacing w:before="240" w:after="74"/>
-        <w:rPr>
-          <w:b/>
-        </w:rPr>
-      </w:pPr>
-      <w:r>
-        <w:rPr>
-          <w:rFonts w:hint="eastAsia"/>
-          <w:b/>
-        </w:rPr>
-        <w:t xml:space="preserve"> </w:t>
-      </w:r>
-      <w:r>
-        <w:rPr>
-          <w:rFonts w:hint="eastAsia"/>
-          <w:b/>
-          <w:sz w:val="30"/>
-          <w:szCs w:val="30"/>
-        </w:rPr>
-        <w:t>二、算法基本思想描述</w:t>
-      </w:r>
-    </w:p>
-    <w:p>
-      <w:pPr>
-        <w:spacing w:before="240" w:after="74"/>
-        <w:rPr>
-          <w:rFonts w:ascii="思源黑体 CN" w:eastAsia="思源黑体 CN" w:hAnsi="思源黑体 CN"/>
-          <w:bCs/>
-          <w:sz w:val="24"/>
-        </w:rPr>
-      </w:pPr>
-      <w:r>
-        <w:rPr>
-          <w:rFonts w:ascii="思源黑体 CN" w:eastAsia="思源黑体 CN" w:hAnsi="思源黑体 CN" w:hint="eastAsia"/>
-          <w:bCs/>
-          <w:sz w:val="24"/>
-        </w:rPr>
-        <w:t>字符串匹配算法：BF、KMP、Tire以及</w:t>
-      </w:r>
-      <w:r>
-        <w:rPr>
-          <w:rFonts w:ascii="思源黑体 CN" w:eastAsia="思源黑体 CN" w:hAnsi="思源黑体 CN" w:hint="eastAsia"/>
-          <w:bCs/>
-          <w:sz w:val="24"/>
-        </w:rPr>
-        <w:t>字符串哈希、</w:t>
-      </w:r>
-      <w:r>
-        <w:rPr>
-          <w:rFonts w:ascii="思源黑体 CN" w:eastAsia="思源黑体 CN" w:hAnsi="思源黑体 CN" w:hint="eastAsia"/>
-          <w:bCs/>
-          <w:sz w:val="24"/>
-        </w:rPr>
-        <w:t>AC自动机</w:t>
-      </w:r>
-      <w:r>
-        <w:rPr>
-          <w:rFonts w:ascii="思源黑体 CN" w:eastAsia="思源黑体 CN" w:hAnsi="思源黑体 CN" w:hint="eastAsia"/>
-          <w:bCs/>
-          <w:sz w:val="24"/>
-        </w:rPr>
-        <w:t>等。</w:t>
-      </w:r>
-    </w:p>
-    <w:p>
-      <w:pPr>
-        <w:spacing w:before="240" w:after="74"/>
-        <w:rPr>
-          <w:rFonts w:ascii="思源黑体 CN" w:eastAsia="思源黑体 CN" w:hAnsi="思源黑体 CN"/>
-          <w:bCs/>
-          <w:sz w:val="24"/>
-        </w:rPr>
-      </w:pPr>
-      <w:r>
-        <w:rPr>
-          <w:rFonts w:ascii="思源黑体 CN" w:eastAsia="思源黑体 CN" w:hAnsi="思源黑体 CN"/>
-          <w:bCs/>
-          <w:sz w:val="24"/>
-        </w:rPr>
-        <w:t xml:space="preserve">1. </w:t>
-      </w:r>
-      <w:r>
-        <w:rPr>
-          <w:rFonts w:ascii="思源黑体 CN" w:eastAsia="思源黑体 CN" w:hAnsi="思源黑体 CN" w:hint="eastAsia"/>
-          <w:b/>
-          <w:sz w:val="24"/>
-        </w:rPr>
-        <w:t>BF算法</w:t>
-      </w:r>
-      <w:r>
-        <w:rPr>
-          <w:rFonts w:ascii="思源黑体 CN" w:eastAsia="思源黑体 CN" w:hAnsi="思源黑体 CN" w:hint="eastAsia"/>
-          <w:bCs/>
-          <w:sz w:val="24"/>
-        </w:rPr>
-        <w:t>：暴力枚举</w:t>
-      </w:r>
-      <w:r>
-        <w:rPr>
-          <w:rFonts w:ascii="思源黑体 CN" w:eastAsia="思源黑体 CN" w:hAnsi="思源黑体 CN" w:hint="eastAsia"/>
-          <w:bCs/>
-          <w:sz w:val="24"/>
-        </w:rPr>
-        <w:t>匹配</w:t>
-      </w:r>
-      <w:r>
-        <w:rPr>
-          <w:rFonts w:ascii="思源黑体 CN" w:eastAsia="思源黑体 CN" w:hAnsi="思源黑体 CN" w:hint="eastAsia"/>
-          <w:bCs/>
-          <w:sz w:val="24"/>
-        </w:rPr>
-        <w:t>起点和模式串的每一个字符，进行逐个匹配。</w:t>
-      </w:r>
-      <w:r>
-        <w:rPr>
-          <w:rFonts w:ascii="思源黑体 CN" w:eastAsia="思源黑体 CN" w:hAnsi="思源黑体 CN" w:hint="eastAsia"/>
-          <w:b/>
-          <w:sz w:val="24"/>
-        </w:rPr>
-        <w:t>时间复杂度：O(NM)</w:t>
-      </w:r>
-    </w:p>
-    <w:p>
-      <w:pPr>
-        <w:spacing w:before="240" w:after="74"/>
-        <w:rPr>
-          <w:rFonts w:ascii="思源黑体 CN" w:eastAsia="思源黑体 CN" w:hAnsi="思源黑体 CN"/>
-          <w:b/>
-          <w:sz w:val="24"/>
-        </w:rPr>
-      </w:pPr>
-      <w:r>
-        <w:rPr>
-          <w:rFonts w:ascii="思源黑体 CN" w:eastAsia="思源黑体 CN" w:hAnsi="思源黑体 CN"/>
-          <w:bCs/>
-          <w:sz w:val="24"/>
-        </w:rPr>
-        <w:t>2.</w:t>
-      </w:r>
-      <w:r>
-        <w:rPr>
-          <w:rFonts w:ascii="思源黑体 CN" w:eastAsia="思源黑体 CN" w:hAnsi="思源黑体 CN"/>
-          <w:b/>
-          <w:sz w:val="24"/>
-        </w:rPr>
-        <w:t xml:space="preserve"> </w:t>
-      </w:r>
-      <w:r>
-        <w:rPr>
-          <w:rFonts w:ascii="思源黑体 CN" w:eastAsia="思源黑体 CN" w:hAnsi="思源黑体 CN" w:hint="eastAsia"/>
-          <w:b/>
-          <w:sz w:val="24"/>
-        </w:rPr>
-        <w:t>KMP算法</w:t>
-      </w:r>
-      <w:r>
-        <w:rPr>
-          <w:rFonts w:ascii="思源黑体 CN" w:eastAsia="思源黑体 CN" w:hAnsi="思源黑体 CN" w:hint="eastAsia"/>
-          <w:bCs/>
-          <w:sz w:val="24"/>
-        </w:rPr>
-        <w:t>：该算法的核心是利用匹配失败后的信息，尽量减少模式串</w:t>
-      </w:r>
-      <w:proofErr w:type="gramStart"/>
-      <w:r>
-        <w:rPr>
-          <w:rFonts w:ascii="思源黑体 CN" w:eastAsia="思源黑体 CN" w:hAnsi="思源黑体 CN" w:hint="eastAsia"/>
-          <w:bCs/>
-          <w:sz w:val="24"/>
-        </w:rPr>
-        <w:t>与</w:t>
-      </w:r>
-      <w:r>
-        <w:rPr>
-          <w:rFonts w:ascii="思源黑体 CN" w:eastAsia="思源黑体 CN" w:hAnsi="思源黑体 CN" w:hint="eastAsia"/>
-          <w:bCs/>
-          <w:sz w:val="24"/>
-        </w:rPr>
-        <w:t>母</w:t>
-      </w:r>
-      <w:r>
-        <w:rPr>
-          <w:rFonts w:ascii="思源黑体 CN" w:eastAsia="思源黑体 CN" w:hAnsi="思源黑体 CN" w:hint="eastAsia"/>
-          <w:bCs/>
-          <w:sz w:val="24"/>
-        </w:rPr>
-        <w:t>串的</w:t>
-      </w:r>
-      <w:proofErr w:type="gramEnd"/>
-      <w:r>
-        <w:rPr>
-          <w:rFonts w:ascii="思源黑体 CN" w:eastAsia="思源黑体 CN" w:hAnsi="思源黑体 CN" w:hint="eastAsia"/>
-          <w:bCs/>
-          <w:sz w:val="24"/>
-        </w:rPr>
-        <w:t>匹配次数以达到快速匹配的目的。具体实现就是通过一个next[]函数实现，函数本身包含了模式串的局部匹配信息。</w:t>
-      </w:r>
-      <w:r>
-        <w:rPr>
-          <w:rFonts w:ascii="思源黑体 CN" w:eastAsia="思源黑体 CN" w:hAnsi="思源黑体 CN" w:hint="eastAsia"/>
-          <w:b/>
-          <w:sz w:val="24"/>
-        </w:rPr>
-        <w:t>时间复杂度：O(N+M)</w:t>
-      </w:r>
-    </w:p>
-    <w:p>
-      <w:pPr>
-        <w:spacing w:before="240" w:after="74"/>
-        <w:rPr>
-          <w:rFonts w:ascii="思源黑体 CN" w:eastAsia="思源黑体 CN" w:hAnsi="思源黑体 CN"/>
-          <w:bCs/>
-          <w:sz w:val="24"/>
-        </w:rPr>
-      </w:pPr>
-      <w:r>
-        <w:rPr>
-          <w:rFonts w:ascii="思源黑体 CN" w:eastAsia="思源黑体 CN" w:hAnsi="思源黑体 CN"/>
-          <w:bCs/>
-          <w:sz w:val="24"/>
-        </w:rPr>
-        <w:t xml:space="preserve">3. </w:t>
-      </w:r>
-      <w:r>
-        <w:rPr>
-          <w:rFonts w:ascii="思源黑体 CN" w:eastAsia="思源黑体 CN" w:hAnsi="思源黑体 CN" w:hint="eastAsia"/>
-          <w:b/>
-          <w:sz w:val="24"/>
-        </w:rPr>
-        <w:t>Trie算法</w:t>
-      </w:r>
-      <w:r>
-        <w:rPr>
-          <w:rFonts w:ascii="思源黑体 CN" w:eastAsia="思源黑体 CN" w:hAnsi="思源黑体 CN" w:hint="eastAsia"/>
-          <w:bCs/>
-          <w:sz w:val="24"/>
-        </w:rPr>
-        <w:t>：Trie树(字典树)是一个可以高效地存储和查找字符串集合的一种</w:t>
-      </w:r>
-      <w:proofErr w:type="gramStart"/>
-      <w:r>
-        <w:rPr>
-          <w:rFonts w:ascii="思源黑体 CN" w:eastAsia="思源黑体 CN" w:hAnsi="思源黑体 CN" w:hint="eastAsia"/>
-          <w:bCs/>
-          <w:sz w:val="24"/>
-        </w:rPr>
-        <w:t>多叉树的</w:t>
-      </w:r>
-      <w:proofErr w:type="gramEnd"/>
-      <w:r>
-        <w:rPr>
-          <w:rFonts w:ascii="思源黑体 CN" w:eastAsia="思源黑体 CN" w:hAnsi="思源黑体 CN" w:hint="eastAsia"/>
-          <w:bCs/>
-          <w:sz w:val="24"/>
-        </w:rPr>
-        <w:t>数据结构。每个节点都拥有若干个字符指针，若在插入或检索字符串时扫描到一个字符c，就沿着当前节点的c字符指针，走向该指针指向的节点&gt;。</w:t>
-      </w:r>
-      <w:r>
-        <w:rPr>
-          <w:rFonts w:ascii="思源黑体 CN" w:eastAsia="思源黑体 CN" w:hAnsi="思源黑体 CN" w:hint="eastAsia"/>
-          <w:b/>
-          <w:sz w:val="24"/>
-        </w:rPr>
-        <w:t>时间复杂度：O(M)，空间复杂度：O(NM)。</w:t>
-      </w:r>
-      <w:r>
-        <w:rPr>
-          <w:rFonts w:ascii="思源黑体 CN" w:eastAsia="思源黑体 CN" w:hAnsi="思源黑体 CN" w:hint="eastAsia"/>
-          <w:bCs/>
-          <w:sz w:val="24"/>
-        </w:rPr>
-        <w:t>（其中N为节点个数，M为字符集大</w:t>
-      </w:r>
-      <w:r>
-        <w:rPr>
-          <w:rFonts w:ascii="思源黑体 CN" w:eastAsia="思源黑体 CN" w:hAnsi="思源黑体 CN" w:hint="eastAsia"/>
-          <w:bCs/>
-          <w:sz w:val="24"/>
-        </w:rPr>
-        <w:lastRenderedPageBreak/>
-        <w:t>小）</w:t>
-      </w:r>
-    </w:p>
-    <w:p>
-      <w:pPr>
-        <w:spacing w:before="240" w:after="74"/>
-        <w:rPr>
-          <w:b/>
-          <w:sz w:val="30"/>
-          <w:szCs w:val="30"/>
-        </w:rPr>
-      </w:pPr>
-      <w:r>
-        <w:rPr>
-          <w:rFonts w:hint="eastAsia"/>
-          <w:b/>
-          <w:sz w:val="30"/>
-          <w:szCs w:val="30"/>
-        </w:rPr>
-        <w:t>三、设计</w:t>
-      </w:r>
-    </w:p>
-    <w:p>
-      <w:pPr>
-        <w:spacing w:before="240" w:after="74"/>
-        <w:rPr>
-          <w:rFonts w:ascii="思源黑体 CN" w:eastAsia="思源黑体 CN" w:hAnsi="思源黑体 CN"/>
-          <w:b/>
-          <w:sz w:val="32"/>
-          <w:szCs w:val="32"/>
-        </w:rPr>
-      </w:pPr>
-      <w:r>
-        <w:rPr>
-          <w:rFonts w:ascii="思源黑体 CN" w:eastAsia="思源黑体 CN" w:hAnsi="思源黑体 CN" w:hint="eastAsia"/>
-          <w:b/>
-          <w:sz w:val="28"/>
-          <w:szCs w:val="28"/>
-        </w:rPr>
-        <w:t>1. 功能描述</w:t>
-      </w:r>
-    </w:p>
-    <w:p>
-      <w:pPr>
-        <w:spacing w:before="240" w:after="74"/>
-        <w:rPr>
-          <w:rFonts w:ascii="思源黑体 CN" w:eastAsia="思源黑体 CN" w:hAnsi="思源黑体 CN"/>
-          <w:bCs/>
-          <w:sz w:val="24"/>
-        </w:rPr>
-      </w:pPr>
-      <w:r>
-        <w:rPr>
-          <w:rFonts w:ascii="思源黑体 CN" w:eastAsia="思源黑体 CN" w:hAnsi="思源黑体 CN" w:hint="eastAsia"/>
-          <w:bCs/>
-          <w:sz w:val="24"/>
-        </w:rPr>
-        <w:t>程序开始运行时需要键入输入和输出文件。其中输入文件可以为空，表示不从外部文件读取文本。之后</w:t>
-      </w:r>
-      <w:r>
-        <w:rPr>
-          <w:rFonts w:ascii="思源黑体 CN" w:eastAsia="思源黑体 CN" w:hAnsi="思源黑体 CN" w:hint="eastAsia"/>
-          <w:bCs/>
-          <w:sz w:val="24"/>
-        </w:rPr>
-        <w:t>程序</w:t>
-      </w:r>
-      <w:r>
-        <w:rPr>
-          <w:rFonts w:ascii="思源黑体 CN" w:eastAsia="思源黑体 CN" w:hAnsi="思源黑体 CN" w:hint="eastAsia"/>
-          <w:bCs/>
-          <w:sz w:val="24"/>
-        </w:rPr>
-        <w:t>会在屏幕上显示当前活区所展示的文本内容（最多100行），</w:t>
-      </w:r>
-      <w:r>
-        <w:rPr>
-          <w:rFonts w:ascii="思源黑体 CN" w:eastAsia="思源黑体 CN" w:hAnsi="思源黑体 CN" w:hint="eastAsia"/>
-          <w:bCs/>
-          <w:sz w:val="24"/>
-        </w:rPr>
-        <w:t>如果你是</w:t>
-      </w:r>
-      <w:r>
-        <w:rPr>
-          <w:rFonts w:ascii="思源黑体 CN" w:eastAsia="思源黑体 CN" w:hAnsi="思源黑体 CN" w:hint="eastAsia"/>
-          <w:bCs/>
-          <w:sz w:val="24"/>
-        </w:rPr>
-        <w:t>第一次使用该编辑器</w:t>
-      </w:r>
-      <w:r>
-        <w:rPr>
-          <w:rFonts w:ascii="思源黑体 CN" w:eastAsia="思源黑体 CN" w:hAnsi="思源黑体 CN" w:hint="eastAsia"/>
-          <w:bCs/>
-          <w:sz w:val="24"/>
-        </w:rPr>
-        <w:t>，</w:t>
-      </w:r>
-      <w:r>
-        <w:rPr>
-          <w:rFonts w:ascii="思源黑体 CN" w:eastAsia="思源黑体 CN" w:hAnsi="思源黑体 CN" w:hint="eastAsia"/>
-          <w:bCs/>
-          <w:sz w:val="24"/>
-        </w:rPr>
-        <w:t>可以键入help获取帮助菜单。</w:t>
-      </w:r>
-    </w:p>
-    <w:p>
-      <w:pPr>
-        <w:spacing w:before="240" w:after="74"/>
-        <w:jc w:val="center"/>
-        <w:rPr>
-          <w:b/>
-          <w:sz w:val="32"/>
-          <w:szCs w:val="32"/>
-        </w:rPr>
-      </w:pPr>
-      <w:r>
-        <w:rPr>
-          <w:b/>
-          <w:sz w:val="32"/>
-          <w:szCs w:val="32"/>
-        </w:rPr>
-        <w:t xml:space="preserve">help </w:t>
-      </w:r>
-      <w:proofErr w:type="gramStart"/>
-      <w:r>
-        <w:rPr>
-          <w:b/>
-          <w:sz w:val="32"/>
-          <w:szCs w:val="32"/>
-        </w:rPr>
         <w:t>menu</w:t>
       </w:r>
       <w:proofErr w:type="gramEnd"/>
@@ -2289,7 +2238,6 @@
           <w:bCs/>
           <w:sz w:val="24"/>
         </w:rPr>
-        <w:lastRenderedPageBreak/>
         <w:t xml:space="preserve">4. </w:t>
       </w:r>
       <w:r>
@@ -3175,7 +3123,23 @@
           <w:bCs/>
           <w:sz w:val="24"/>
         </w:rPr>
-        <w:t>为空，则可以从外部文件中读入新文本作为</w:t>
+        <w:t>为空，则可以从外部文件中读入新文本</w:t>
+      </w:r>
+      <w:r>
+        <w:rPr>
+          <w:rFonts w:ascii="思源黑体 CN" w:eastAsia="思源黑体 CN" w:hAnsi="思源黑体 CN" w:hint="eastAsia"/>
+          <w:bCs/>
+          <w:sz w:val="24"/>
+        </w:rPr>
+        <w:t>到活区中</w:t>
+      </w:r>
+      <w:r>
+        <w:rPr>
+          <w:rFonts w:ascii="思源黑体 CN" w:eastAsia="思源黑体 CN" w:hAnsi="思源黑体 CN" w:hint="eastAsia"/>
+          <w:bCs/>
+          <w:sz w:val="24"/>
+        </w:rPr>
+        <w:t>作为</w:t>
       </w:r>
       <w:proofErr w:type="gramStart"/>
       <w:r>
@@ -3261,6 +3225,13 @@
           <w:b/>
           <w:sz w:val="24"/>
         </w:rPr>
+        <w:t xml:space="preserve">to Active Area </w:t>
+      </w:r>
+      <w:r>
+        <w:rPr>
+          <w:b/>
+          <w:sz w:val="24"/>
+        </w:rPr>
         <w:t>as the content to be operated.</w:t>
       </w:r>
     </w:p>
@@ -3410,7 +3381,6 @@
           <w:b/>
           <w:sz w:val="24"/>
         </w:rPr>
-        <w:lastRenderedPageBreak/>
         <w:t xml:space="preserve">Write the contents of the </w:t>
       </w:r>
       <w:r>
@@ -3536,32 +3506,64 @@
     </w:p>
     <w:p>
       <w:pPr>
+        <w:pStyle w:val="3"/>
+      </w:pPr>
+      <w:r>
+        <w:rPr>
+          <w:rFonts w:hint="eastAsia"/>
+        </w:rPr>
+        <w:t xml:space="preserve">2. </w:t>
+      </w:r>
+      <w:r>
+        <w:rPr>
+          <w:rFonts w:hint="eastAsia"/>
+        </w:rPr>
+        <w:t>活区</w:t>
+      </w:r>
+      <w:proofErr w:type="gramStart"/>
+      <w:r>
+        <w:rPr>
+          <w:rFonts w:hint="eastAsia"/>
+        </w:rPr>
+        <w:t>与非活区</w:t>
+      </w:r>
+      <w:proofErr w:type="gramEnd"/>
+    </w:p>
+    <w:p>
+      <w:pPr>
         <w:spacing w:before="240" w:after="74"/>
         <w:rPr>
           <w:rFonts w:ascii="思源黑体 CN" w:eastAsia="思源黑体 CN" w:hAnsi="思源黑体 CN"/>
-          <w:b/>
-        </w:rPr>
-      </w:pPr>
-      <w:r>
-        <w:rPr>
-          <w:rFonts w:ascii="思源黑体 CN" w:eastAsia="思源黑体 CN" w:hAnsi="思源黑体 CN" w:hint="eastAsia"/>
-          <w:b/>
-          <w:sz w:val="28"/>
-          <w:szCs w:val="28"/>
-        </w:rPr>
-        <w:t>2. 活区</w:t>
+          <w:bCs/>
+          <w:sz w:val="24"/>
+        </w:rPr>
+      </w:pPr>
+      <w:r>
+        <w:rPr>
+          <w:rFonts w:ascii="思源黑体 CN" w:eastAsia="思源黑体 CN" w:hAnsi="思源黑体 CN" w:hint="eastAsia"/>
+          <w:bCs/>
+          <w:sz w:val="24"/>
+        </w:rPr>
+        <w:t>活区指的是用户当前可修改的文本区，活区最多可以存100行文本，每行文本的最大长度为320个字符。用户可以从输入文件中读取文本到活区中，若输入文件文本内容多于80行，则只读取前80行文本，留下20行给用户操作的空间，而输入文件中的其余文本会暂时</w:t>
       </w:r>
       <w:proofErr w:type="gramStart"/>
       <w:r>
         <w:rPr>
           <w:rFonts w:ascii="思源黑体 CN" w:eastAsia="思源黑体 CN" w:hAnsi="思源黑体 CN" w:hint="eastAsia"/>
-          <w:b/>
-          <w:sz w:val="28"/>
-          <w:szCs w:val="28"/>
-        </w:rPr>
-        <w:t>与非活区</w:t>
+          <w:bCs/>
+          <w:sz w:val="24"/>
+        </w:rPr>
+        <w:t>存入非活区</w:t>
       </w:r>
       <w:proofErr w:type="gramEnd"/>
+      <w:r>
+        <w:rPr>
+          <w:rFonts w:ascii="思源黑体 CN" w:eastAsia="思源黑体 CN" w:hAnsi="思源黑体 CN" w:hint="eastAsia"/>
+          <w:bCs/>
+          <w:sz w:val="24"/>
+        </w:rPr>
+        <w:t>中。</w:t>
+      </w:r>
     </w:p>
     <w:p>
       <w:pPr>
@@ -3578,7 +3580,71 @@
           <w:bCs/>
           <w:sz w:val="24"/>
         </w:rPr>
-        <w:t>活区指的是用户当前可修改的文本区，活区最多可以存100行文本，每行文本的最大长度为320个字符。用户可以从输入文件中读取文本到活区中，若输入文件文本内容多于80行，则只读取前80行文本，留下20行给用户操作的空间，而输入文件中的其余文本会暂时</w:t>
+        <w:t>用户可对文本进行自定义</w:t>
+      </w:r>
+      <w:r>
+        <w:rPr>
+          <w:rFonts w:ascii="思源黑体 CN" w:eastAsia="思源黑体 CN" w:hAnsi="思源黑体 CN" w:hint="eastAsia"/>
+          <w:bCs/>
+          <w:sz w:val="24"/>
+        </w:rPr>
+        <w:t>操作</w:t>
+      </w:r>
+      <w:r>
+        <w:rPr>
+          <w:rFonts w:ascii="思源黑体 CN" w:eastAsia="思源黑体 CN" w:hAnsi="思源黑体 CN" w:hint="eastAsia"/>
+          <w:bCs/>
+          <w:sz w:val="24"/>
+        </w:rPr>
+        <w:t>，</w:t>
+      </w:r>
+      <w:r>
+        <w:rPr>
+          <w:rFonts w:ascii="思源黑体 CN" w:eastAsia="思源黑体 CN" w:hAnsi="思源黑体 CN" w:hint="eastAsia"/>
+          <w:bCs/>
+          <w:sz w:val="24"/>
+        </w:rPr>
+        <w:t>操作</w:t>
+      </w:r>
+      <w:r>
+        <w:rPr>
+          <w:rFonts w:ascii="思源黑体 CN" w:eastAsia="思源黑体 CN" w:hAnsi="思源黑体 CN" w:hint="eastAsia"/>
+          <w:bCs/>
+          <w:sz w:val="24"/>
+        </w:rPr>
+        <w:t>结束后按下</w:t>
+      </w:r>
+      <w:r>
+        <w:rPr>
+          <w:rFonts w:ascii="思源黑体 CN" w:eastAsia="思源黑体 CN" w:hAnsi="思源黑体 CN" w:hint="eastAsia"/>
+          <w:bCs/>
+          <w:sz w:val="24"/>
+        </w:rPr>
+        <w:t>`</w:t>
+      </w:r>
+      <w:r>
+        <w:rPr>
+          <w:rFonts w:ascii="思源黑体 CN" w:eastAsia="思源黑体 CN" w:hAnsi="思源黑体 CN" w:hint="eastAsia"/>
+          <w:bCs/>
+          <w:sz w:val="24"/>
+        </w:rPr>
+        <w:t>n</w:t>
+      </w:r>
+      <w:r>
+        <w:rPr>
+          <w:rFonts w:ascii="思源黑体 CN" w:eastAsia="思源黑体 CN" w:hAnsi="思源黑体 CN"/>
+          <w:bCs/>
+          <w:sz w:val="24"/>
+        </w:rPr>
+        <w:t>`</w:t>
+      </w:r>
+      <w:r>
+        <w:rPr>
+          <w:rFonts w:ascii="思源黑体 CN" w:eastAsia="思源黑体 CN" w:hAnsi="思源黑体 CN" w:hint="eastAsia"/>
+          <w:bCs/>
+          <w:sz w:val="24"/>
+        </w:rPr>
+        <w:t>写到输出文件中。此时若非活区中还存有文本，则</w:t>
       </w:r>
       <w:proofErr w:type="gramStart"/>
       <w:r>
@@ -3587,7 +3653,7 @@
           <w:bCs/>
           <w:sz w:val="24"/>
         </w:rPr>
-        <w:t>存入非活区</w:t>
+        <w:t>将非活区</w:t>
       </w:r>
       <w:proofErr w:type="gramEnd"/>
       <w:r>
@@ -3596,7 +3662,7 @@
           <w:bCs/>
           <w:sz w:val="24"/>
         </w:rPr>
-        <w:t>中。</w:t>
+        <w:t>中的文本继续按照上述方式继续读入活区中。</w:t>
       </w:r>
     </w:p>
     <w:p>
@@ -3614,23 +3680,7 @@
           <w:bCs/>
           <w:sz w:val="24"/>
         </w:rPr>
-        <w:t>用户可对文本进行自定义修改，修改结束后按下</w:t>
-      </w:r>
-      <w:r>
-        <w:rPr>
-          <w:rFonts w:ascii="思源黑体 CN" w:eastAsia="思源黑体 CN" w:hAnsi="思源黑体 CN" w:hint="eastAsia"/>
-          <w:bCs/>
-          <w:sz w:val="24"/>
-        </w:rPr>
-        <w:t>`</w:t>
-      </w:r>
-      <w:r>
-        <w:rPr>
-          <w:rFonts w:ascii="思源黑体 CN" w:eastAsia="思源黑体 CN" w:hAnsi="思源黑体 CN" w:hint="eastAsia"/>
-          <w:bCs/>
-          <w:sz w:val="24"/>
-        </w:rPr>
-        <w:t>n</w:t>
+        <w:t>考虑到文本文件行长通常为正态分布，且峰值在60</w:t>
       </w:r>
       <w:r>
         <w:rPr>
@@ -3638,15 +3688,15 @@
           <w:bCs/>
           <w:sz w:val="24"/>
         </w:rPr>
-        <w:t>`</w:t>
-      </w:r>
-      <w:r>
-        <w:rPr>
-          <w:rFonts w:ascii="思源黑体 CN" w:eastAsia="思源黑体 CN" w:hAnsi="思源黑体 CN" w:hint="eastAsia"/>
-          <w:bCs/>
-          <w:sz w:val="24"/>
-        </w:rPr>
-        <w:t>写到输出文件中。此时若非活区中还存有文本，则</w:t>
+        <w:t xml:space="preserve"> ~ </w:t>
+      </w:r>
+      <w:r>
+        <w:rPr>
+          <w:rFonts w:ascii="思源黑体 CN" w:eastAsia="思源黑体 CN" w:hAnsi="思源黑体 CN" w:hint="eastAsia"/>
+          <w:bCs/>
+          <w:sz w:val="24"/>
+        </w:rPr>
+        <w:t>70之间，用320×100大小的字符数组实现存储将造成大量浪费。因此本编辑器采用以</w:t>
       </w:r>
       <w:proofErr w:type="gramStart"/>
       <w:r>
@@ -3655,7 +3705,7 @@
           <w:bCs/>
           <w:sz w:val="24"/>
         </w:rPr>
-        <w:t>将非活区</w:t>
+        <w:t>标准行块为</w:t>
       </w:r>
       <w:proofErr w:type="gramEnd"/>
       <w:r>
@@ -3664,7 +3714,60 @@
           <w:bCs/>
           <w:sz w:val="24"/>
         </w:rPr>
-        <w:t>中的文本继续按照上述方式继续读入活区中。</w:t>
+        <w:t>单位为各行分配存储，每个标准</w:t>
+      </w:r>
+      <w:proofErr w:type="gramStart"/>
+      <w:r>
+        <w:rPr>
+          <w:rFonts w:ascii="思源黑体 CN" w:eastAsia="思源黑体 CN" w:hAnsi="思源黑体 CN" w:hint="eastAsia"/>
+          <w:bCs/>
+          <w:sz w:val="24"/>
+        </w:rPr>
+        <w:t>行块含</w:t>
+      </w:r>
+      <w:proofErr w:type="gramEnd"/>
+      <w:r>
+        <w:rPr>
+          <w:rFonts w:ascii="思源黑体 CN" w:eastAsia="思源黑体 CN" w:hAnsi="思源黑体 CN" w:hint="eastAsia"/>
+          <w:bCs/>
+          <w:sz w:val="24"/>
+        </w:rPr>
+        <w:t>80个字符，并且用动态链表将每</w:t>
+      </w:r>
+      <w:proofErr w:type="gramStart"/>
+      <w:r>
+        <w:rPr>
+          <w:rFonts w:ascii="思源黑体 CN" w:eastAsia="思源黑体 CN" w:hAnsi="思源黑体 CN" w:hint="eastAsia"/>
+          <w:bCs/>
+          <w:sz w:val="24"/>
+        </w:rPr>
+        <w:t>一个行块连接</w:t>
+      </w:r>
+      <w:proofErr w:type="gramEnd"/>
+      <w:r>
+        <w:rPr>
+          <w:rFonts w:ascii="思源黑体 CN" w:eastAsia="思源黑体 CN" w:hAnsi="思源黑体 CN" w:hint="eastAsia"/>
+          <w:bCs/>
+          <w:sz w:val="24"/>
+        </w:rPr>
+        <w:t>起来，从而不会导致内存的浪费。</w:t>
+      </w:r>
+    </w:p>
+    <w:p>
+      <w:pPr>
+        <w:pStyle w:val="3"/>
+      </w:pPr>
+      <w:r>
+        <w:rPr>
+          <w:rFonts w:hint="eastAsia"/>
+        </w:rPr>
+        <w:t xml:space="preserve">3. </w:t>
+      </w:r>
+      <w:r>
+        <w:rPr>
+          <w:rFonts w:hint="eastAsia"/>
+        </w:rPr>
+        <w:t>活区的表示</w:t>
       </w:r>
     </w:p>
     <w:p>
@@ -3682,143 +3785,35 @@
           <w:bCs/>
           <w:sz w:val="24"/>
         </w:rPr>
-        <w:t>考虑到文本文件行长通常为正态分布，且峰值在60</w:t>
-      </w:r>
-      <w:r>
+        <w:t>每一行采用行块链表存储，每一块最多存储80个字符，若超出限制，则新增一个行块，并且将其于前面</w:t>
+      </w:r>
+      <w:proofErr w:type="gramStart"/>
+      <w:r>
+        <w:rPr>
+          <w:rFonts w:ascii="思源黑体 CN" w:eastAsia="思源黑体 CN" w:hAnsi="思源黑体 CN" w:hint="eastAsia"/>
+          <w:bCs/>
+          <w:sz w:val="24"/>
+        </w:rPr>
+        <w:t>的行块连接</w:t>
+      </w:r>
+      <w:proofErr w:type="gramEnd"/>
+      <w:r>
+        <w:rPr>
+          <w:rFonts w:ascii="思源黑体 CN" w:eastAsia="思源黑体 CN" w:hAnsi="思源黑体 CN" w:hint="eastAsia"/>
+          <w:bCs/>
+          <w:sz w:val="24"/>
+        </w:rPr>
+        <w:t>起来，构成动态链表的形式。如下图所示：</w:t>
+      </w:r>
+    </w:p>
+    <w:p>
+      <w:pPr>
+        <w:spacing w:before="240" w:after="74"/>
         <w:rPr>
           <w:rFonts w:ascii="思源黑体 CN" w:eastAsia="思源黑体 CN" w:hAnsi="思源黑体 CN"/>
           <w:bCs/>
           <w:sz w:val="24"/>
         </w:rPr>
-        <w:t xml:space="preserve"> ~ </w:t>
-      </w:r>
-      <w:r>
-        <w:rPr>
-          <w:rFonts w:ascii="思源黑体 CN" w:eastAsia="思源黑体 CN" w:hAnsi="思源黑体 CN" w:hint="eastAsia"/>
-          <w:bCs/>
-          <w:sz w:val="24"/>
-        </w:rPr>
-        <w:t>70之间，用320×100大小的字符数组实现存储将造成大量浪费。因此本编辑器采用以</w:t>
-      </w:r>
-      <w:proofErr w:type="gramStart"/>
-      <w:r>
-        <w:rPr>
-          <w:rFonts w:ascii="思源黑体 CN" w:eastAsia="思源黑体 CN" w:hAnsi="思源黑体 CN" w:hint="eastAsia"/>
-          <w:bCs/>
-          <w:sz w:val="24"/>
-        </w:rPr>
-        <w:t>标准行块为</w:t>
-      </w:r>
-      <w:proofErr w:type="gramEnd"/>
-      <w:r>
-        <w:rPr>
-          <w:rFonts w:ascii="思源黑体 CN" w:eastAsia="思源黑体 CN" w:hAnsi="思源黑体 CN" w:hint="eastAsia"/>
-          <w:bCs/>
-          <w:sz w:val="24"/>
-        </w:rPr>
-        <w:t>单位为各行分配存储，每个标准</w:t>
-      </w:r>
-      <w:proofErr w:type="gramStart"/>
-      <w:r>
-        <w:rPr>
-          <w:rFonts w:ascii="思源黑体 CN" w:eastAsia="思源黑体 CN" w:hAnsi="思源黑体 CN" w:hint="eastAsia"/>
-          <w:bCs/>
-          <w:sz w:val="24"/>
-        </w:rPr>
-        <w:t>行块含</w:t>
-      </w:r>
-      <w:proofErr w:type="gramEnd"/>
-      <w:r>
-        <w:rPr>
-          <w:rFonts w:ascii="思源黑体 CN" w:eastAsia="思源黑体 CN" w:hAnsi="思源黑体 CN" w:hint="eastAsia"/>
-          <w:bCs/>
-          <w:sz w:val="24"/>
-        </w:rPr>
-        <w:t>80个字符，并且用动态链表将每</w:t>
-      </w:r>
-      <w:proofErr w:type="gramStart"/>
-      <w:r>
-        <w:rPr>
-          <w:rFonts w:ascii="思源黑体 CN" w:eastAsia="思源黑体 CN" w:hAnsi="思源黑体 CN" w:hint="eastAsia"/>
-          <w:bCs/>
-          <w:sz w:val="24"/>
-        </w:rPr>
-        <w:t>一个行块连接</w:t>
-      </w:r>
-      <w:proofErr w:type="gramEnd"/>
-      <w:r>
-        <w:rPr>
-          <w:rFonts w:ascii="思源黑体 CN" w:eastAsia="思源黑体 CN" w:hAnsi="思源黑体 CN" w:hint="eastAsia"/>
-          <w:bCs/>
-          <w:sz w:val="24"/>
-        </w:rPr>
-        <w:t>起来，从而不会导致内存的浪费。</w:t>
-      </w:r>
-    </w:p>
-    <w:p>
-      <w:pPr>
-        <w:spacing w:before="240" w:after="74"/>
-        <w:rPr>
-          <w:rFonts w:ascii="思源黑体 CN" w:eastAsia="思源黑体 CN" w:hAnsi="思源黑体 CN"/>
-          <w:b/>
-          <w:sz w:val="30"/>
-          <w:szCs w:val="30"/>
-        </w:rPr>
-      </w:pPr>
-      <w:r>
-        <w:rPr>
-          <w:rFonts w:ascii="思源黑体 CN" w:eastAsia="思源黑体 CN" w:hAnsi="思源黑体 CN" w:hint="eastAsia"/>
-          <w:b/>
-          <w:sz w:val="30"/>
-          <w:szCs w:val="30"/>
-        </w:rPr>
-        <w:t>3. 活区的表示</w:t>
-      </w:r>
-    </w:p>
-    <w:p>
-      <w:pPr>
-        <w:spacing w:before="240" w:after="74"/>
-        <w:rPr>
-          <w:rFonts w:ascii="思源黑体 CN" w:eastAsia="思源黑体 CN" w:hAnsi="思源黑体 CN"/>
-          <w:bCs/>
-          <w:sz w:val="24"/>
-        </w:rPr>
-      </w:pPr>
-      <w:r>
-        <w:rPr>
-          <w:rFonts w:ascii="思源黑体 CN" w:eastAsia="思源黑体 CN" w:hAnsi="思源黑体 CN" w:hint="eastAsia"/>
-          <w:bCs/>
-          <w:sz w:val="24"/>
-        </w:rPr>
-        <w:t>每一行采用行块链表存储，每一块最多存储80个字符，若超出限制，则新增一个行块，并且将其于前面</w:t>
-      </w:r>
-      <w:proofErr w:type="gramStart"/>
-      <w:r>
-        <w:rPr>
-          <w:rFonts w:ascii="思源黑体 CN" w:eastAsia="思源黑体 CN" w:hAnsi="思源黑体 CN" w:hint="eastAsia"/>
-          <w:bCs/>
-          <w:sz w:val="24"/>
-        </w:rPr>
-        <w:t>的行块连接</w:t>
-      </w:r>
-      <w:proofErr w:type="gramEnd"/>
-      <w:r>
-        <w:rPr>
-          <w:rFonts w:ascii="思源黑体 CN" w:eastAsia="思源黑体 CN" w:hAnsi="思源黑体 CN" w:hint="eastAsia"/>
-          <w:bCs/>
-          <w:sz w:val="24"/>
-        </w:rPr>
-        <w:t>起来，构成动态链表的形式。如下图所示：</w:t>
-      </w:r>
-    </w:p>
-    <w:p>
-      <w:pPr>
-        <w:spacing w:before="240" w:after="74"/>
-        <w:rPr>
-          <w:rFonts w:ascii="思源黑体 CN" w:eastAsia="思源黑体 CN" w:hAnsi="思源黑体 CN"/>
-          <w:bCs/>
-          <w:sz w:val="24"/>
-        </w:rPr>
       </w:pPr>
       <w:r>
         <w:rPr>
@@ -3827,7 +3822,6 @@
           <w:noProof/>
           <w:sz w:val="24"/>
         </w:rPr>
-        <w:lastRenderedPageBreak/>
         <w:drawing>
           <wp:inline distT="0" distB="0" distL="0" distR="0" wp14:anchorId="7B5D9923" wp14:editId="6FAF3BAC">
             <wp:extent cx="20573003" cy="8027581"/>
@@ -3878,23 +3872,19 @@
     </w:p>
     <w:p>
       <w:pPr>
-        <w:spacing w:before="240" w:after="74"/>
-        <w:rPr>
-          <w:rFonts w:ascii="思源黑体 CN" w:eastAsia="思源黑体 CN" w:hAnsi="思源黑体 CN"/>
-          <w:b/>
-          <w:sz w:val="30"/>
-          <w:szCs w:val="30"/>
-        </w:rPr>
-      </w:pPr>
-      <w:r>
-        <w:rPr>
-          <w:rFonts w:ascii="思源黑体 CN" w:eastAsia="思源黑体 CN" w:hAnsi="思源黑体 CN" w:hint="eastAsia"/>
-          <w:b/>
-          <w:sz w:val="30"/>
-          <w:szCs w:val="30"/>
-        </w:rPr>
-        <w:lastRenderedPageBreak/>
-        <w:t>4. 字符串匹配算法的设计</w:t>
+        <w:pStyle w:val="3"/>
+      </w:pPr>
+      <w:r>
+        <w:rPr>
+          <w:rFonts w:hint="eastAsia"/>
+        </w:rPr>
+        <w:t xml:space="preserve">4. </w:t>
+      </w:r>
+      <w:r>
+        <w:rPr>
+          <w:rFonts w:hint="eastAsia"/>
+        </w:rPr>
+        <w:t>字符串匹配算法的设计</w:t>
       </w:r>
     </w:p>
     <w:p>
@@ -4127,77 +4117,43 @@
     </w:p>
     <w:p>
       <w:pPr>
-        <w:spacing w:before="240" w:after="74"/>
-        <w:ind w:right="1685"/>
-        <w:rPr>
-          <w:b/>
-          <w:sz w:val="30"/>
-          <w:szCs w:val="30"/>
-        </w:rPr>
+        <w:pStyle w:val="2"/>
       </w:pPr>
       <w:r>
         <w:rPr>
           <w:rFonts w:hint="eastAsia"/>
-          <w:b/>
-          <w:sz w:val="30"/>
-          <w:szCs w:val="30"/>
         </w:rPr>
         <w:t>四</w:t>
       </w:r>
       <w:r>
         <w:rPr>
           <w:rFonts w:hint="eastAsia"/>
-          <w:b/>
-          <w:sz w:val="30"/>
-          <w:szCs w:val="30"/>
         </w:rPr>
         <w:t>、</w:t>
       </w:r>
       <w:r>
         <w:rPr>
           <w:rFonts w:hint="eastAsia"/>
-          <w:b/>
-          <w:sz w:val="30"/>
-          <w:szCs w:val="30"/>
         </w:rPr>
         <w:t>程序模块结构</w:t>
       </w:r>
     </w:p>
     <w:p>
       <w:pPr>
-        <w:spacing w:before="240" w:after="74"/>
-        <w:ind w:right="1685"/>
-        <w:rPr>
-          <w:rFonts w:ascii="思源黑体 CN" w:eastAsia="思源黑体 CN" w:hAnsi="思源黑体 CN"/>
-          <w:b/>
-          <w:sz w:val="28"/>
-          <w:szCs w:val="28"/>
-        </w:rPr>
-      </w:pPr>
-      <w:r>
-        <w:rPr>
-          <w:rFonts w:ascii="思源黑体 CN" w:eastAsia="思源黑体 CN" w:hAnsi="思源黑体 CN" w:hint="eastAsia"/>
-          <w:b/>
-          <w:sz w:val="28"/>
-          <w:szCs w:val="28"/>
+        <w:pStyle w:val="3"/>
+      </w:pPr>
+      <w:r>
+        <w:rPr>
+          <w:rFonts w:hint="eastAsia"/>
         </w:rPr>
         <w:t>1</w:t>
       </w:r>
       <w:r>
-        <w:rPr>
-          <w:rFonts w:ascii="思源黑体 CN" w:eastAsia="思源黑体 CN" w:hAnsi="思源黑体 CN"/>
-          <w:b/>
-          <w:sz w:val="28"/>
-          <w:szCs w:val="28"/>
-        </w:rPr>
         <w:t xml:space="preserve">. </w:t>
       </w:r>
       <w:r>
         <w:rPr>
-          <w:rFonts w:ascii="思源黑体 CN" w:eastAsia="思源黑体 CN" w:hAnsi="思源黑体 CN" w:hint="eastAsia"/>
-          <w:b/>
-          <w:sz w:val="28"/>
-          <w:szCs w:val="28"/>
+          <w:rFonts w:hint="eastAsia"/>
         </w:rPr>
         <w:t>流程图</w:t>
       </w:r>
@@ -4221,7 +4177,6 @@
           <w:sz w:val="28"/>
           <w:szCs w:val="28"/>
         </w:rPr>
-        <w:lastRenderedPageBreak/>
         <w:drawing>
           <wp:inline distT="0" distB="0" distL="0" distR="0" wp14:anchorId="19AAECFE" wp14:editId="1A00F2B5">
             <wp:extent cx="4965405" cy="8218685"/>
@@ -4267,39 +4222,20 @@
     </w:p>
     <w:p>
       <w:pPr>
-        <w:spacing w:before="240" w:after="74"/>
-        <w:ind w:right="1685"/>
-        <w:rPr>
-          <w:rFonts w:ascii="思源黑体 CN" w:eastAsia="思源黑体 CN" w:hAnsi="思源黑体 CN"/>
-          <w:bCs/>
-          <w:sz w:val="28"/>
-          <w:szCs w:val="28"/>
-        </w:rPr>
-      </w:pPr>
-      <w:r>
-        <w:rPr>
-          <w:rFonts w:ascii="思源黑体 CN" w:eastAsia="思源黑体 CN" w:hAnsi="思源黑体 CN"/>
-          <w:bCs/>
-          <w:sz w:val="28"/>
-          <w:szCs w:val="28"/>
-        </w:rPr>
+        <w:pStyle w:val="3"/>
+      </w:pPr>
+      <w:r>
         <w:t xml:space="preserve">2. </w:t>
       </w:r>
       <w:r>
         <w:rPr>
-          <w:rFonts w:ascii="思源黑体 CN" w:eastAsia="思源黑体 CN" w:hAnsi="思源黑体 CN" w:hint="eastAsia"/>
-          <w:bCs/>
-          <w:sz w:val="28"/>
-          <w:szCs w:val="28"/>
+          <w:rFonts w:hint="eastAsia"/>
         </w:rPr>
         <w:t>结构体</w:t>
       </w:r>
       <w:r>
         <w:rPr>
-          <w:rFonts w:ascii="思源黑体 CN" w:eastAsia="思源黑体 CN" w:hAnsi="思源黑体 CN" w:hint="eastAsia"/>
-          <w:bCs/>
-          <w:sz w:val="28"/>
-          <w:szCs w:val="28"/>
+          <w:rFonts w:hint="eastAsia"/>
         </w:rPr>
         <w:t>设计</w:t>
       </w:r>
@@ -4324,7 +4260,6 @@
           <w:kern w:val="0"/>
           <w:sz w:val="24"/>
         </w:rPr>
-        <w:lastRenderedPageBreak/>
         <w:t xml:space="preserve">// </w:t>
       </w:r>
       <w:r>
@@ -6816,7 +6751,6 @@
           <w:kern w:val="0"/>
           <w:sz w:val="24"/>
         </w:rPr>
-        <w:lastRenderedPageBreak/>
         <w:t xml:space="preserve">    </w:t>
       </w:r>
       <w:r>
@@ -9480,42 +9414,28 @@
     </w:p>
     <w:p>
       <w:pPr>
-        <w:spacing w:before="240" w:after="74"/>
-        <w:ind w:right="1685"/>
-        <w:rPr>
-          <w:rFonts w:ascii="思源黑体 CN" w:eastAsia="思源黑体 CN" w:hAnsi="思源黑体 CN"/>
-          <w:bCs/>
-          <w:sz w:val="28"/>
-          <w:szCs w:val="28"/>
-        </w:rPr>
-      </w:pPr>
-      <w:r>
-        <w:rPr>
-          <w:rFonts w:ascii="思源黑体 CN" w:eastAsia="思源黑体 CN" w:hAnsi="思源黑体 CN" w:hint="eastAsia"/>
-          <w:bCs/>
-          <w:sz w:val="28"/>
-          <w:szCs w:val="28"/>
-        </w:rPr>
-        <w:lastRenderedPageBreak/>
+        <w:pStyle w:val="3"/>
+      </w:pPr>
+      <w:r>
+        <w:rPr>
+          <w:rFonts w:hint="eastAsia"/>
+        </w:rPr>
         <w:t>3</w:t>
       </w:r>
       <w:r>
-        <w:rPr>
-          <w:rFonts w:ascii="思源黑体 CN" w:eastAsia="思源黑体 CN" w:hAnsi="思源黑体 CN"/>
-          <w:bCs/>
-          <w:sz w:val="28"/>
-          <w:szCs w:val="28"/>
-        </w:rPr>
         <w:t xml:space="preserve">. </w:t>
       </w:r>
       <w:r>
         <w:rPr>
-          <w:rFonts w:ascii="思源黑体 CN" w:eastAsia="思源黑体 CN" w:hAnsi="思源黑体 CN" w:hint="eastAsia"/>
-          <w:bCs/>
-          <w:sz w:val="28"/>
-          <w:szCs w:val="28"/>
+          <w:rFonts w:hint="eastAsia"/>
         </w:rPr>
         <w:t>主要函数</w:t>
+      </w:r>
+      <w:r>
+        <w:rPr>
+          <w:rFonts w:hint="eastAsia"/>
+        </w:rPr>
+        <w:t>设计</w:t>
       </w:r>
     </w:p>
     <w:p>
@@ -13125,7 +13045,6 @@
           <w:kern w:val="0"/>
           <w:sz w:val="24"/>
         </w:rPr>
-        <w:lastRenderedPageBreak/>
         <w:t>bool</w:t>
       </w:r>
       <w:r>
@@ -13898,23 +13817,29 @@
     </w:p>
     <w:p>
       <w:pPr>
-        <w:rPr>
-          <w:rFonts w:ascii="宋体" w:hAnsi="宋体"/>
-          <w:sz w:val="32"/>
-          <w:szCs w:val="32"/>
-        </w:rPr>
-      </w:pPr>
-      <w:r>
-        <w:rPr>
-          <w:rFonts w:ascii="宋体" w:hAnsi="宋体" w:hint="eastAsia"/>
-          <w:sz w:val="32"/>
-          <w:szCs w:val="32"/>
+        <w:pStyle w:val="2"/>
+      </w:pPr>
+      <w:r>
+        <w:rPr>
+          <w:rFonts w:hint="eastAsia"/>
         </w:rPr>
         <w:t>五、测试数据及测试结果</w:t>
       </w:r>
     </w:p>
     <w:p>
       <w:pPr>
+        <w:pStyle w:val="4"/>
+      </w:pPr>
+      <w:r>
+        <w:rPr>
+          <w:rFonts w:hint="eastAsia"/>
+        </w:rPr>
+        <w:t>测试数据</w:t>
+      </w:r>
+    </w:p>
+    <w:p>
+      <w:pPr>
+        <w:ind w:firstLine="420"/>
         <w:rPr>
           <w:rFonts w:ascii="思源黑体 CN" w:eastAsia="思源黑体 CN" w:hAnsi="思源黑体 CN"/>
           <w:sz w:val="24"/>
@@ -13925,7 +13850,7 @@
           <w:rFonts w:ascii="思源黑体 CN" w:eastAsia="思源黑体 CN" w:hAnsi="思源黑体 CN" w:hint="eastAsia"/>
           <w:sz w:val="24"/>
         </w:rPr>
-        <w:t>测试数据：</w:t>
+        <w:t>输入：</w:t>
       </w:r>
     </w:p>
     <w:p>
@@ -13941,7 +13866,14 @@
           <w:rFonts w:ascii="思源黑体 CN" w:eastAsia="思源黑体 CN" w:hAnsi="思源黑体 CN" w:hint="eastAsia"/>
           <w:sz w:val="24"/>
         </w:rPr>
-        <w:t>输入：</w:t>
+        <w:t>input</w:t>
+      </w:r>
+      <w:r>
+        <w:rPr>
+          <w:rFonts w:ascii="思源黑体 CN" w:eastAsia="思源黑体 CN" w:hAnsi="思源黑体 CN"/>
+          <w:sz w:val="24"/>
+        </w:rPr>
+        <w:t>.txt output.txt</w:t>
       </w:r>
     </w:p>
     <w:p>
@@ -13957,14 +13889,14 @@
           <w:rFonts w:ascii="思源黑体 CN" w:eastAsia="思源黑体 CN" w:hAnsi="思源黑体 CN" w:hint="eastAsia"/>
           <w:sz w:val="24"/>
         </w:rPr>
-        <w:t>input</w:t>
+        <w:t>h</w:t>
       </w:r>
       <w:r>
         <w:rPr>
           <w:rFonts w:ascii="思源黑体 CN" w:eastAsia="思源黑体 CN" w:hAnsi="思源黑体 CN"/>
           <w:sz w:val="24"/>
         </w:rPr>
-        <w:t>.txt output.txt</w:t>
+        <w:t>elp</w:t>
       </w:r>
     </w:p>
     <w:p>
@@ -13980,14 +13912,28 @@
           <w:rFonts w:ascii="思源黑体 CN" w:eastAsia="思源黑体 CN" w:hAnsi="思源黑体 CN" w:hint="eastAsia"/>
           <w:sz w:val="24"/>
         </w:rPr>
-        <w:t>h</w:t>
+        <w:t>i</w:t>
       </w:r>
       <w:r>
         <w:rPr>
           <w:rFonts w:ascii="思源黑体 CN" w:eastAsia="思源黑体 CN" w:hAnsi="思源黑体 CN"/>
           <w:sz w:val="24"/>
         </w:rPr>
-        <w:t>elp</w:t>
+        <w:t>1&lt;</w:t>
+      </w:r>
+      <w:r>
+        <w:rPr>
+          <w:rFonts w:ascii="思源黑体 CN" w:eastAsia="思源黑体 CN" w:hAnsi="思源黑体 CN" w:hint="eastAsia"/>
+          <w:sz w:val="24"/>
+        </w:rPr>
+        <w:t>回车</w:t>
+      </w:r>
+      <w:r>
+        <w:rPr>
+          <w:rFonts w:ascii="思源黑体 CN" w:eastAsia="思源黑体 CN" w:hAnsi="思源黑体 CN"/>
+          <w:sz w:val="24"/>
+        </w:rPr>
+        <w:t>&gt;hello world</w:t>
       </w:r>
     </w:p>
     <w:p>
@@ -14003,28 +13949,37 @@
           <w:rFonts w:ascii="思源黑体 CN" w:eastAsia="思源黑体 CN" w:hAnsi="思源黑体 CN" w:hint="eastAsia"/>
           <w:sz w:val="24"/>
         </w:rPr>
-        <w:t>i</w:t>
+        <w:t>d</w:t>
       </w:r>
       <w:r>
         <w:rPr>
           <w:rFonts w:ascii="思源黑体 CN" w:eastAsia="思源黑体 CN" w:hAnsi="思源黑体 CN"/>
           <w:sz w:val="24"/>
         </w:rPr>
-        <w:t>1&lt;</w:t>
-      </w:r>
-      <w:r>
-        <w:rPr>
-          <w:rFonts w:ascii="思源黑体 CN" w:eastAsia="思源黑体 CN" w:hAnsi="思源黑体 CN" w:hint="eastAsia"/>
-          <w:sz w:val="24"/>
-        </w:rPr>
-        <w:t>回车</w:t>
-      </w:r>
-      <w:r>
+        <w:t>4 6</w:t>
+      </w:r>
+    </w:p>
+    <w:p>
+      <w:pPr>
+        <w:ind w:firstLine="420"/>
         <w:rPr>
           <w:rFonts w:ascii="思源黑体 CN" w:eastAsia="思源黑体 CN" w:hAnsi="思源黑体 CN"/>
           <w:sz w:val="24"/>
         </w:rPr>
-        <w:t>&gt;hello world</w:t>
+      </w:pPr>
+      <w:r>
+        <w:rPr>
+          <w:rFonts w:ascii="思源黑体 CN" w:eastAsia="思源黑体 CN" w:hAnsi="思源黑体 CN" w:hint="eastAsia"/>
+          <w:sz w:val="24"/>
+        </w:rPr>
+        <w:t>m</w:t>
+      </w:r>
+      <w:r>
+        <w:rPr>
+          <w:rFonts w:ascii="思源黑体 CN" w:eastAsia="思源黑体 CN" w:hAnsi="思源黑体 CN"/>
+          <w:sz w:val="24"/>
+        </w:rPr>
+        <w:t xml:space="preserve"> hello</w:t>
       </w:r>
     </w:p>
     <w:p>
@@ -14040,14 +13995,14 @@
           <w:rFonts w:ascii="思源黑体 CN" w:eastAsia="思源黑体 CN" w:hAnsi="思源黑体 CN" w:hint="eastAsia"/>
           <w:sz w:val="24"/>
         </w:rPr>
-        <w:t>d</w:t>
+        <w:t>S</w:t>
       </w:r>
       <w:r>
         <w:rPr>
           <w:rFonts w:ascii="思源黑体 CN" w:eastAsia="思源黑体 CN" w:hAnsi="思源黑体 CN"/>
           <w:sz w:val="24"/>
         </w:rPr>
-        <w:t>4 6</w:t>
+        <w:t>2@world@hazel</w:t>
       </w:r>
     </w:p>
     <w:p>
@@ -14060,17 +14015,10 @@
       </w:pPr>
       <w:r>
         <w:rPr>
-          <w:rFonts w:ascii="思源黑体 CN" w:eastAsia="思源黑体 CN" w:hAnsi="思源黑体 CN" w:hint="eastAsia"/>
-          <w:sz w:val="24"/>
-        </w:rPr>
-        <w:t>m</w:t>
-      </w:r>
-      <w:r>
-        <w:rPr>
           <w:rFonts w:ascii="思源黑体 CN" w:eastAsia="思源黑体 CN" w:hAnsi="思源黑体 CN"/>
           <w:sz w:val="24"/>
         </w:rPr>
-        <w:t xml:space="preserve"> hello</w:t>
+        <w:t>p</w:t>
       </w:r>
     </w:p>
     <w:p>
@@ -14086,61 +14034,18 @@
           <w:rFonts w:ascii="思源黑体 CN" w:eastAsia="思源黑体 CN" w:hAnsi="思源黑体 CN" w:hint="eastAsia"/>
           <w:sz w:val="24"/>
         </w:rPr>
-        <w:t>S</w:t>
-      </w:r>
-      <w:r>
-        <w:rPr>
-          <w:rFonts w:ascii="思源黑体 CN" w:eastAsia="思源黑体 CN" w:hAnsi="思源黑体 CN"/>
-          <w:sz w:val="24"/>
-        </w:rPr>
-        <w:t>2@world@hazel</w:t>
-      </w:r>
-    </w:p>
-    <w:p>
-      <w:pPr>
-        <w:ind w:firstLine="420"/>
-        <w:rPr>
-          <w:rFonts w:ascii="思源黑体 CN" w:eastAsia="思源黑体 CN" w:hAnsi="思源黑体 CN"/>
-          <w:sz w:val="24"/>
-        </w:rPr>
-      </w:pPr>
-      <w:r>
-        <w:rPr>
-          <w:rFonts w:ascii="思源黑体 CN" w:eastAsia="思源黑体 CN" w:hAnsi="思源黑体 CN"/>
-          <w:sz w:val="24"/>
-        </w:rPr>
-        <w:t>p</w:t>
-      </w:r>
-    </w:p>
-    <w:p>
-      <w:pPr>
-        <w:ind w:firstLine="420"/>
-        <w:rPr>
-          <w:rFonts w:ascii="思源黑体 CN" w:eastAsia="思源黑体 CN" w:hAnsi="思源黑体 CN"/>
-          <w:sz w:val="24"/>
-        </w:rPr>
-      </w:pPr>
-      <w:r>
-        <w:rPr>
-          <w:rFonts w:ascii="思源黑体 CN" w:eastAsia="思源黑体 CN" w:hAnsi="思源黑体 CN" w:hint="eastAsia"/>
-          <w:sz w:val="24"/>
-        </w:rPr>
         <w:t>exit</w:t>
       </w:r>
     </w:p>
     <w:p>
       <w:pPr>
-        <w:rPr>
-          <w:rFonts w:ascii="思源黑体 CN" w:eastAsia="思源黑体 CN" w:hAnsi="思源黑体 CN"/>
-          <w:sz w:val="24"/>
-        </w:rPr>
-      </w:pPr>
-      <w:r>
-        <w:rPr>
-          <w:rFonts w:ascii="思源黑体 CN" w:eastAsia="思源黑体 CN" w:hAnsi="思源黑体 CN" w:hint="eastAsia"/>
-          <w:sz w:val="24"/>
-        </w:rPr>
-        <w:t>测试结果：</w:t>
+        <w:pStyle w:val="4"/>
+      </w:pPr>
+      <w:r>
+        <w:rPr>
+          <w:rFonts w:hint="eastAsia"/>
+        </w:rPr>
+        <w:t>测试结果</w:t>
       </w:r>
     </w:p>
     <w:p>
@@ -14155,7 +14060,6 @@
         <w:rPr>
           <w:noProof/>
         </w:rPr>
-        <w:lastRenderedPageBreak/>
         <w:drawing>
           <wp:inline distT="0" distB="0" distL="0" distR="0" wp14:anchorId="3AF57F0C" wp14:editId="32FE992A">
             <wp:extent cx="5274310" cy="2508250"/>
@@ -14352,7 +14256,6 @@
         <w:rPr>
           <w:noProof/>
         </w:rPr>
-        <w:lastRenderedPageBreak/>
         <w:drawing>
           <wp:inline distT="0" distB="0" distL="0" distR="0" wp14:anchorId="489206DA" wp14:editId="22C41469">
             <wp:extent cx="5274310" cy="757555"/>
@@ -14598,7 +14501,6 @@
         <w:rPr>
           <w:noProof/>
         </w:rPr>
-        <w:lastRenderedPageBreak/>
         <w:drawing>
           <wp:inline distT="0" distB="0" distL="0" distR="0" wp14:anchorId="3F951480" wp14:editId="30E22CF6">
             <wp:extent cx="5274310" cy="2103120"/>
@@ -14696,96 +14598,106 @@
     </w:p>
     <w:p>
       <w:pPr>
-        <w:rPr>
-          <w:rFonts w:ascii="宋体" w:hAnsi="宋体"/>
-          <w:sz w:val="32"/>
-          <w:szCs w:val="32"/>
-        </w:rPr>
-      </w:pPr>
-      <w:r>
-        <w:rPr>
-          <w:rFonts w:ascii="宋体" w:hAnsi="宋体" w:hint="eastAsia"/>
-          <w:sz w:val="32"/>
-          <w:szCs w:val="32"/>
-        </w:rPr>
-        <w:t>六、课程设计总结及心得体会：</w:t>
-      </w:r>
-    </w:p>
-    <w:p>
-      <w:pPr>
-        <w:pStyle w:val="a7"/>
-        <w:numPr>
-          <w:ilvl w:val="0"/>
-          <w:numId w:val="5"/>
-        </w:numPr>
-        <w:ind w:firstLineChars="0"/>
+        <w:pStyle w:val="2"/>
+        <w:rPr>
+          <w:rFonts w:hint="eastAsia"/>
+        </w:rPr>
+      </w:pPr>
+      <w:r>
+        <w:rPr>
+          <w:rFonts w:hint="eastAsia"/>
+        </w:rPr>
+        <w:t>六、课程设计总结及心得体会</w:t>
+      </w:r>
+    </w:p>
+    <w:p>
+      <w:pPr>
+        <w:pStyle w:val="3"/>
+      </w:pPr>
+      <w:r>
+        <w:rPr>
+          <w:rFonts w:hint="eastAsia"/>
+        </w:rPr>
+        <w:t>1</w:t>
+      </w:r>
+      <w:r>
+        <w:t xml:space="preserve">. </w:t>
+      </w:r>
+      <w:r>
+        <w:rPr>
+          <w:rFonts w:hint="eastAsia"/>
+        </w:rPr>
+        <w:t>心得体会</w:t>
+      </w:r>
+    </w:p>
+    <w:p>
+      <w:pPr>
+        <w:spacing w:before="240" w:after="74"/>
         <w:rPr>
           <w:rFonts w:ascii="思源黑体 CN" w:eastAsia="思源黑体 CN" w:hAnsi="思源黑体 CN"/>
-          <w:sz w:val="32"/>
-          <w:szCs w:val="32"/>
-        </w:rPr>
-      </w:pPr>
-      <w:r>
-        <w:rPr>
-          <w:rFonts w:ascii="思源黑体 CN" w:eastAsia="思源黑体 CN" w:hAnsi="思源黑体 CN" w:hint="eastAsia"/>
-          <w:sz w:val="32"/>
-          <w:szCs w:val="32"/>
-        </w:rPr>
-        <w:t>心得体会</w:t>
-      </w:r>
-    </w:p>
-    <w:p>
-      <w:pPr>
-        <w:spacing w:before="240" w:after="74"/>
+          <w:bCs/>
+          <w:sz w:val="24"/>
+        </w:rPr>
+      </w:pPr>
+      <w:r>
+        <w:rPr>
+          <w:rFonts w:ascii="思源黑体 CN" w:eastAsia="思源黑体 CN" w:hAnsi="思源黑体 CN" w:hint="eastAsia"/>
+          <w:bCs/>
+          <w:sz w:val="24"/>
+        </w:rPr>
+        <w:t>本次课</w:t>
+      </w:r>
+      <w:proofErr w:type="gramStart"/>
+      <w:r>
+        <w:rPr>
+          <w:rFonts w:ascii="思源黑体 CN" w:eastAsia="思源黑体 CN" w:hAnsi="思源黑体 CN" w:hint="eastAsia"/>
+          <w:bCs/>
+          <w:sz w:val="24"/>
+        </w:rPr>
+        <w:t>设使我</w:t>
+      </w:r>
+      <w:proofErr w:type="gramEnd"/>
+      <w:r>
+        <w:rPr>
+          <w:rFonts w:ascii="思源黑体 CN" w:eastAsia="思源黑体 CN" w:hAnsi="思源黑体 CN" w:hint="eastAsia"/>
+          <w:bCs/>
+          <w:sz w:val="24"/>
+        </w:rPr>
+        <w:t>对链表的使用更加的娴熟，在看完这道题后的思路应该是这道</w:t>
+      </w:r>
+      <w:proofErr w:type="gramStart"/>
+      <w:r>
+        <w:rPr>
+          <w:rFonts w:ascii="思源黑体 CN" w:eastAsia="思源黑体 CN" w:hAnsi="思源黑体 CN" w:hint="eastAsia"/>
+          <w:bCs/>
+          <w:sz w:val="24"/>
+        </w:rPr>
+        <w:t>题如果</w:t>
+      </w:r>
+      <w:proofErr w:type="gramEnd"/>
+      <w:r>
+        <w:rPr>
+          <w:rFonts w:ascii="思源黑体 CN" w:eastAsia="思源黑体 CN" w:hAnsi="思源黑体 CN" w:hint="eastAsia"/>
+          <w:bCs/>
+          <w:sz w:val="24"/>
+        </w:rPr>
+        <w:t>能用STL库，那么我会选择v</w:t>
+      </w:r>
+      <w:r>
         <w:rPr>
           <w:rFonts w:ascii="思源黑体 CN" w:eastAsia="思源黑体 CN" w:hAnsi="思源黑体 CN"/>
           <w:bCs/>
           <w:sz w:val="24"/>
         </w:rPr>
-      </w:pPr>
-      <w:r>
-        <w:rPr>
-          <w:rFonts w:ascii="思源黑体 CN" w:eastAsia="思源黑体 CN" w:hAnsi="思源黑体 CN" w:hint="eastAsia"/>
-          <w:bCs/>
-          <w:sz w:val="24"/>
-        </w:rPr>
-        <w:t>本次课</w:t>
-      </w:r>
-      <w:proofErr w:type="gramStart"/>
-      <w:r>
-        <w:rPr>
-          <w:rFonts w:ascii="思源黑体 CN" w:eastAsia="思源黑体 CN" w:hAnsi="思源黑体 CN" w:hint="eastAsia"/>
-          <w:bCs/>
-          <w:sz w:val="24"/>
-        </w:rPr>
-        <w:t>设使我</w:t>
-      </w:r>
-      <w:proofErr w:type="gramEnd"/>
-      <w:r>
-        <w:rPr>
-          <w:rFonts w:ascii="思源黑体 CN" w:eastAsia="思源黑体 CN" w:hAnsi="思源黑体 CN" w:hint="eastAsia"/>
-          <w:bCs/>
-          <w:sz w:val="24"/>
-        </w:rPr>
-        <w:t>对链表的使用更加的娴熟，在看完这道题后的思路应该是这道</w:t>
-      </w:r>
-      <w:proofErr w:type="gramStart"/>
-      <w:r>
-        <w:rPr>
-          <w:rFonts w:ascii="思源黑体 CN" w:eastAsia="思源黑体 CN" w:hAnsi="思源黑体 CN" w:hint="eastAsia"/>
-          <w:bCs/>
-          <w:sz w:val="24"/>
-        </w:rPr>
-        <w:t>题如果</w:t>
-      </w:r>
-      <w:proofErr w:type="gramEnd"/>
-      <w:r>
-        <w:rPr>
-          <w:rFonts w:ascii="思源黑体 CN" w:eastAsia="思源黑体 CN" w:hAnsi="思源黑体 CN" w:hint="eastAsia"/>
-          <w:bCs/>
-          <w:sz w:val="24"/>
-        </w:rPr>
-        <w:t>能用STL库，那么我会选择v</w:t>
+        <w:t>ector&lt;string&gt;</w:t>
+      </w:r>
+      <w:r>
+        <w:rPr>
+          <w:rFonts w:ascii="思源黑体 CN" w:eastAsia="思源黑体 CN" w:hAnsi="思源黑体 CN" w:hint="eastAsia"/>
+          <w:bCs/>
+          <w:sz w:val="24"/>
+        </w:rPr>
+        <w:t>来存储活区的文本内容，基于我之前自己实现的Vector和String，也就是使用动态数组来存储内容，就可以很轻易的写出这道题，但是我最终采用的是嵌套链表的形式来实现该编辑器。一来可以尝试新方式来实现这种v</w:t>
       </w:r>
       <w:r>
         <w:rPr>
@@ -14801,47 +14713,25 @@
           <w:bCs/>
           <w:sz w:val="24"/>
         </w:rPr>
-        <w:t>来存储活区的文本内容，基于我之前自己实现的Vector和String，也就是使用动态数组来存储内容，就可以很轻易的写出这道题，但是我最终采用的是嵌套链表的形式来实现该编辑器。一来可以尝试新方式来实现这种v</w:t>
-      </w:r>
-      <w:r>
-        <w:rPr>
-          <w:rFonts w:ascii="思源黑体 CN" w:eastAsia="思源黑体 CN" w:hAnsi="思源黑体 CN"/>
-          <w:bCs/>
-          <w:sz w:val="24"/>
-        </w:rPr>
-        <w:t>ector&lt;string&gt;</w:t>
-      </w:r>
-      <w:r>
-        <w:rPr>
-          <w:rFonts w:ascii="思源黑体 CN" w:eastAsia="思源黑体 CN" w:hAnsi="思源黑体 CN" w:hint="eastAsia"/>
-          <w:bCs/>
-          <w:sz w:val="24"/>
-        </w:rPr>
         <w:t>的结构，二来可以很好的复习链表的知识。</w:t>
       </w:r>
     </w:p>
     <w:p>
       <w:pPr>
-        <w:pStyle w:val="a7"/>
-        <w:numPr>
-          <w:ilvl w:val="0"/>
-          <w:numId w:val="5"/>
-        </w:numPr>
-        <w:spacing w:before="240" w:after="74"/>
-        <w:ind w:firstLineChars="0"/>
-        <w:rPr>
-          <w:rFonts w:ascii="思源黑体 CN" w:eastAsia="思源黑体 CN" w:hAnsi="思源黑体 CN"/>
-          <w:bCs/>
-          <w:sz w:val="32"/>
-          <w:szCs w:val="32"/>
-        </w:rPr>
-      </w:pPr>
-      <w:r>
-        <w:rPr>
-          <w:rFonts w:ascii="思源黑体 CN" w:eastAsia="思源黑体 CN" w:hAnsi="思源黑体 CN" w:hint="eastAsia"/>
-          <w:bCs/>
-          <w:sz w:val="32"/>
-          <w:szCs w:val="32"/>
+        <w:pStyle w:val="3"/>
+      </w:pPr>
+      <w:r>
+        <w:rPr>
+          <w:rFonts w:hint="eastAsia"/>
+        </w:rPr>
+        <w:t>2</w:t>
+      </w:r>
+      <w:r>
+        <w:t xml:space="preserve">. </w:t>
+      </w:r>
+      <w:r>
+        <w:rPr>
+          <w:rFonts w:hint="eastAsia"/>
         </w:rPr>
         <w:t>遇到的问题</w:t>
       </w:r>
@@ -14867,7 +14757,6 @@
           <w:bCs/>
           <w:sz w:val="24"/>
         </w:rPr>
-        <w:lastRenderedPageBreak/>
         <w:t>在链表初始化过程中栽了不少跟头，于是写了一个CHECK</w:t>
       </w:r>
       <w:r>
@@ -15081,26 +14970,20 @@
     </w:p>
     <w:p>
       <w:pPr>
-        <w:pStyle w:val="a7"/>
-        <w:numPr>
-          <w:ilvl w:val="0"/>
-          <w:numId w:val="5"/>
-        </w:numPr>
-        <w:spacing w:before="240" w:after="74"/>
-        <w:ind w:firstLineChars="0"/>
-        <w:rPr>
-          <w:rFonts w:ascii="思源黑体 CN" w:eastAsia="思源黑体 CN" w:hAnsi="思源黑体 CN"/>
-          <w:bCs/>
-          <w:sz w:val="32"/>
-          <w:szCs w:val="32"/>
-        </w:rPr>
-      </w:pPr>
-      <w:r>
-        <w:rPr>
-          <w:rFonts w:ascii="思源黑体 CN" w:eastAsia="思源黑体 CN" w:hAnsi="思源黑体 CN" w:hint="eastAsia"/>
-          <w:bCs/>
-          <w:sz w:val="32"/>
-          <w:szCs w:val="32"/>
+        <w:pStyle w:val="3"/>
+      </w:pPr>
+      <w:r>
+        <w:rPr>
+          <w:rFonts w:hint="eastAsia"/>
+        </w:rPr>
+        <w:t>3</w:t>
+      </w:r>
+      <w:r>
+        <w:t xml:space="preserve">. </w:t>
+      </w:r>
+      <w:r>
+        <w:rPr>
+          <w:rFonts w:hint="eastAsia"/>
         </w:rPr>
         <w:t>总结</w:t>
       </w:r>
@@ -15408,7 +15291,6 @@
           <w:bCs/>
           <w:sz w:val="24"/>
         </w:rPr>
-        <w:lastRenderedPageBreak/>
         <w:t>新增字符串匹配区间</w:t>
       </w:r>
       <w:r>
@@ -16522,6 +16404,96 @@
       <w:szCs w:val="24"/>
     </w:rPr>
   </w:style>
+  <w:style w:type="paragraph" w:styleId="1">
+    <w:name w:val="heading 1"/>
+    <w:basedOn w:val="a"/>
+    <w:next w:val="a"/>
+    <w:link w:val="10"/>
+    <w:uiPriority w:val="9"/>
+    <w:qFormat/>
+    <w:rsid w:val="0021534C"/>
+    <w:pPr>
+      <w:keepNext/>
+      <w:keepLines/>
+      <w:spacing w:before="340" w:after="330" w:line="578" w:lineRule="auto"/>
+      <w:outlineLvl w:val="0"/>
+    </w:pPr>
+    <w:rPr>
+      <w:b/>
+      <w:bCs/>
+      <w:kern w:val="44"/>
+      <w:sz w:val="44"/>
+      <w:szCs w:val="44"/>
+    </w:rPr>
+  </w:style>
+  <w:style w:type="paragraph" w:styleId="2">
+    <w:name w:val="heading 2"/>
+    <w:basedOn w:val="a"/>
+    <w:next w:val="a"/>
+    <w:link w:val="20"/>
+    <w:uiPriority w:val="9"/>
+    <w:unhideWhenUsed/>
+    <w:qFormat/>
+    <w:rsid w:val="00B337FC"/>
+    <w:pPr>
+      <w:keepNext/>
+      <w:keepLines/>
+      <w:spacing w:before="260" w:after="260" w:line="416" w:lineRule="auto"/>
+      <w:outlineLvl w:val="1"/>
+    </w:pPr>
+    <w:rPr>
+      <w:rFonts w:asciiTheme="majorHAnsi" w:eastAsiaTheme="majorEastAsia" w:hAnsiTheme="majorHAnsi" w:cstheme="majorBidi"/>
+      <w:b/>
+      <w:bCs/>
+      <w:sz w:val="32"/>
+      <w:szCs w:val="32"/>
+    </w:rPr>
+  </w:style>
+  <w:style w:type="paragraph" w:styleId="3">
+    <w:name w:val="heading 3"/>
+    <w:basedOn w:val="a"/>
+    <w:next w:val="a"/>
+    <w:link w:val="30"/>
+    <w:uiPriority w:val="9"/>
+    <w:unhideWhenUsed/>
+    <w:qFormat/>
+    <w:rsid w:val="00B337FC"/>
+    <w:pPr>
+      <w:keepNext/>
+      <w:keepLines/>
+      <w:spacing w:before="260" w:after="260" w:line="416" w:lineRule="auto"/>
+      <w:outlineLvl w:val="2"/>
+    </w:pPr>
+    <w:rPr>
+      <w:b/>
+      <w:bCs/>
+      <w:sz w:val="32"/>
+      <w:szCs w:val="32"/>
+    </w:rPr>
+  </w:style>
+  <w:style w:type="paragraph" w:styleId="4">
+    <w:name w:val="heading 4"/>
+    <w:basedOn w:val="a"/>
+    <w:next w:val="a"/>
+    <w:link w:val="40"/>
+    <w:uiPriority w:val="9"/>
+    <w:unhideWhenUsed/>
+    <w:qFormat/>
+    <w:rsid w:val="00B337FC"/>
+    <w:pPr>
+      <w:keepNext/>
+      <w:keepLines/>
+      <w:spacing w:before="280" w:after="290" w:line="376" w:lineRule="auto"/>
+      <w:outlineLvl w:val="3"/>
+    </w:pPr>
+    <w:rPr>
+      <w:rFonts w:asciiTheme="majorHAnsi" w:eastAsiaTheme="majorEastAsia" w:hAnsiTheme="majorHAnsi" w:cstheme="majorBidi"/>
+      <w:b/>
+      <w:bCs/>
+      <w:sz w:val="28"/>
+      <w:szCs w:val="28"/>
+    </w:rPr>
+  </w:style>
   <w:style w:type="character" w:default="1" w:styleId="a0">
     <w:name w:val="Default Paragraph Font"/>
     <w:uiPriority w:val="1"/>
@@ -16717,6 +16689,63 @@
     <w:rPr>
       <w:color w:val="954F72" w:themeColor="followedHyperlink"/>
       <w:u w:val="single"/>
+    </w:rPr>
+  </w:style>
+  <w:style w:type="character" w:customStyle="1" w:styleId="20">
+    <w:name w:val="标题 2 字符"/>
+    <w:basedOn w:val="a0"/>
+    <w:link w:val="2"/>
+    <w:uiPriority w:val="9"/>
+    <w:rsid w:val="00B337FC"/>
+    <w:rPr>
+      <w:rFonts w:asciiTheme="majorHAnsi" w:eastAsiaTheme="majorEastAsia" w:hAnsiTheme="majorHAnsi" w:cstheme="majorBidi"/>
+      <w:b/>
+      <w:bCs/>
+      <w:sz w:val="32"/>
+      <w:szCs w:val="32"/>
+    </w:rPr>
+  </w:style>
+  <w:style w:type="character" w:customStyle="1" w:styleId="30">
+    <w:name w:val="标题 3 字符"/>
+    <w:basedOn w:val="a0"/>
+    <w:link w:val="3"/>
+    <w:uiPriority w:val="9"/>
+    <w:rsid w:val="00B337FC"/>
+    <w:rPr>
+      <w:rFonts w:ascii="Times New Roman" w:eastAsia="宋体" w:hAnsi="Times New Roman" w:cs="Times New Roman"/>
+      <w:b/>
+      <w:bCs/>
+      <w:sz w:val="32"/>
+      <w:szCs w:val="32"/>
+    </w:rPr>
+  </w:style>
+  <w:style w:type="character" w:customStyle="1" w:styleId="40">
+    <w:name w:val="标题 4 字符"/>
+    <w:basedOn w:val="a0"/>
+    <w:link w:val="4"/>
+    <w:uiPriority w:val="9"/>
+    <w:rsid w:val="00B337FC"/>
+    <w:rPr>
+      <w:rFonts w:asciiTheme="majorHAnsi" w:eastAsiaTheme="majorEastAsia" w:hAnsiTheme="majorHAnsi" w:cstheme="majorBidi"/>
+      <w:b/>
+      <w:bCs/>
+      <w:sz w:val="28"/>
+      <w:szCs w:val="28"/>
+    </w:rPr>
+  </w:style>
+  <w:style w:type="character" w:customStyle="1" w:styleId="10">
+    <w:name w:val="标题 1 字符"/>
+    <w:basedOn w:val="a0"/>
+    <w:link w:val="1"/>
+    <w:uiPriority w:val="9"/>
+    <w:rsid w:val="0021534C"/>
+    <w:rPr>
+      <w:rFonts w:ascii="Times New Roman" w:eastAsia="宋体" w:hAnsi="Times New Roman" w:cs="Times New Roman"/>
+      <w:b/>
+      <w:bCs/>
+      <w:kern w:val="44"/>
+      <w:sz w:val="44"/>
+      <w:szCs w:val="44"/>
     </w:rPr>
   </w:style>
 </w:styles>

--- a/doc/SimpleEditorReport.docx
+++ b/doc/SimpleEditorReport.docx
@@ -1604,7 +1604,16 @@
           <w:bCs/>
           <w:sz w:val="24"/>
         </w:rPr>
-        <w:t>（其中N为节点个数，M为字符集大小）</w:t>
+        <w:t>（其中N为节点个数，M为字符集大</w:t>
+      </w:r>
+      <w:r>
+        <w:rPr>
+          <w:rFonts w:ascii="思源黑体 CN" w:eastAsia="思源黑体 CN" w:hAnsi="思源黑体 CN" w:hint="eastAsia"/>
+          <w:bCs/>
+          <w:sz w:val="24"/>
+        </w:rPr>
+        <w:lastRenderedPageBreak/>
+        <w:t>小）</w:t>
       </w:r>
     </w:p>
     <w:p>
@@ -2238,6 +2247,7 @@
           <w:bCs/>
           <w:sz w:val="24"/>
         </w:rPr>
+        <w:lastRenderedPageBreak/>
         <w:t xml:space="preserve">4. </w:t>
       </w:r>
       <w:r>
@@ -3211,7 +3221,29 @@
           <w:b/>
           <w:sz w:val="24"/>
         </w:rPr>
-        <w:t xml:space="preserve">If the current inactive area is empty, new text can be read from </w:t>
+        <w:t xml:space="preserve">If </w:t>
+      </w:r>
+      <w:r>
+        <w:rPr>
+          <w:rFonts w:hint="eastAsia"/>
+          <w:b/>
+          <w:sz w:val="24"/>
+        </w:rPr>
+        <w:t>Other</w:t>
+      </w:r>
+      <w:r>
+        <w:rPr>
+          <w:b/>
+          <w:sz w:val="24"/>
+        </w:rPr>
+        <w:t xml:space="preserve"> Area </w:t>
+      </w:r>
+      <w:r>
+        <w:rPr>
+          <w:b/>
+          <w:sz w:val="24"/>
+        </w:rPr>
+        <w:t xml:space="preserve">is empty, new text can be read from </w:t>
       </w:r>
       <w:r>
         <w:rPr>
@@ -3381,6 +3413,7 @@
           <w:b/>
           <w:sz w:val="24"/>
         </w:rPr>
+        <w:lastRenderedPageBreak/>
         <w:t xml:space="preserve">Write the contents of the </w:t>
       </w:r>
       <w:r>
@@ -3822,10 +3855,11 @@
           <w:noProof/>
           <w:sz w:val="24"/>
         </w:rPr>
+        <w:lastRenderedPageBreak/>
         <w:drawing>
-          <wp:inline distT="0" distB="0" distL="0" distR="0" wp14:anchorId="7B5D9923" wp14:editId="6FAF3BAC">
-            <wp:extent cx="20573003" cy="8027581"/>
-            <wp:effectExtent l="0" t="0" r="1270" b="0"/>
+          <wp:inline distT="0" distB="0" distL="0" distR="0" wp14:anchorId="7B5D9923" wp14:editId="35322FC4">
+            <wp:extent cx="19782783" cy="7719237"/>
+            <wp:effectExtent l="0" t="0" r="0" b="0"/>
             <wp:docPr id="832522724" name="图片 5" descr="图示&#10;&#10;描述已自动生成"/>
             <wp:cNvGraphicFramePr>
               <a:graphicFrameLocks xmlns:a="http://schemas.openxmlformats.org/drawingml/2006/main" noChangeAspect="1"/>
@@ -3852,7 +3886,7 @@
                   <pic:spPr>
                     <a:xfrm>
                       <a:off x="0" y="0"/>
-                      <a:ext cx="21345086" cy="8328847"/>
+                      <a:ext cx="20620174" cy="8045987"/>
                     </a:xfrm>
                     <a:prstGeom prst="rect">
                       <a:avLst/>
@@ -3878,6 +3912,7 @@
         <w:rPr>
           <w:rFonts w:hint="eastAsia"/>
         </w:rPr>
+        <w:lastRenderedPageBreak/>
         <w:t xml:space="preserve">4. </w:t>
       </w:r>
       <w:r>
@@ -3926,7 +3961,39 @@
           <w:bCs/>
           <w:sz w:val="24"/>
         </w:rPr>
-        <w:t>选择采用哪种匹配算法对字符串进行匹配，目前仅提供3种算法：KMP、Trie、BF。默认采用KMP算法进行字符串匹配。</w:t>
+        <w:t>选择采用哪种匹配算法对字符串进行匹配，目前仅提供</w:t>
+      </w:r>
+      <w:r>
+        <w:rPr>
+          <w:rFonts w:ascii="思源黑体 CN" w:eastAsia="思源黑体 CN" w:hAnsi="思源黑体 CN"/>
+          <w:bCs/>
+          <w:sz w:val="24"/>
+        </w:rPr>
+        <w:t>4</w:t>
+      </w:r>
+      <w:r>
+        <w:rPr>
+          <w:rFonts w:ascii="思源黑体 CN" w:eastAsia="思源黑体 CN" w:hAnsi="思源黑体 CN" w:hint="eastAsia"/>
+          <w:bCs/>
+          <w:sz w:val="24"/>
+        </w:rPr>
+        <w:t>种算法：KMP、Trie、</w:t>
+      </w:r>
+      <w:r>
+        <w:rPr>
+          <w:rFonts w:ascii="思源黑体 CN" w:eastAsia="思源黑体 CN" w:hAnsi="思源黑体 CN" w:hint="eastAsia"/>
+          <w:bCs/>
+          <w:sz w:val="24"/>
+        </w:rPr>
+        <w:t>字符串哈希、</w:t>
+      </w:r>
+      <w:r>
+        <w:rPr>
+          <w:rFonts w:ascii="思源黑体 CN" w:eastAsia="思源黑体 CN" w:hAnsi="思源黑体 CN" w:hint="eastAsia"/>
+          <w:bCs/>
+          <w:sz w:val="24"/>
+        </w:rPr>
+        <w:t>BF。默认采用KMP算法进行字符串匹配。</w:t>
       </w:r>
     </w:p>
     <w:p>
@@ -4025,7 +4092,25 @@
             <w:bCs/>
             <w:sz w:val="24"/>
           </w:rPr>
-          <w:t>https://blog.csdn.net/m0_75186429/article/details/134505128?spm=1001.2014.3001.5501</w:t>
+          <w:t>https://blog.csdn.net/m0_751864</w:t>
+        </w:r>
+        <w:r>
+          <w:rPr>
+            <w:rStyle w:val="aa"/>
+            <w:rFonts w:eastAsia="思源黑体 CN" w:hint="eastAsia"/>
+            <w:bCs/>
+            <w:sz w:val="24"/>
+          </w:rPr>
+          <w:t>2</w:t>
+        </w:r>
+        <w:r>
+          <w:rPr>
+            <w:rStyle w:val="aa"/>
+            <w:rFonts w:eastAsia="思源黑体 CN" w:hint="eastAsia"/>
+            <w:bCs/>
+            <w:sz w:val="24"/>
+          </w:rPr>
+          <w:t>9/article/details/134505128?spm=1001.2014.3001.5501</w:t>
         </w:r>
       </w:hyperlink>
     </w:p>
@@ -4093,6 +4178,1007 @@
           <w:b/>
           <w:sz w:val="24"/>
         </w:rPr>
+        <w:t>字符串哈希</w:t>
+      </w:r>
+    </w:p>
+    <w:p>
+      <w:pPr>
+        <w:spacing w:before="240" w:after="74"/>
+        <w:ind w:left="360"/>
+        <w:rPr>
+          <w:rFonts w:ascii="思源黑体 CN" w:eastAsia="思源黑体 CN" w:hAnsi="思源黑体 CN" w:hint="eastAsia"/>
+          <w:bCs/>
+          <w:sz w:val="24"/>
+        </w:rPr>
+      </w:pPr>
+      <w:r>
+        <w:rPr>
+          <w:rFonts w:ascii="思源黑体 CN" w:eastAsia="思源黑体 CN" w:hAnsi="思源黑体 CN" w:hint="eastAsia"/>
+          <w:bCs/>
+          <w:sz w:val="24"/>
+        </w:rPr>
+        <w:t>字符串哈希思路：1</w:t>
+      </w:r>
+      <w:r>
+        <w:rPr>
+          <w:rFonts w:ascii="思源黑体 CN" w:eastAsia="思源黑体 CN" w:hAnsi="思源黑体 CN"/>
+          <w:bCs/>
+          <w:sz w:val="24"/>
+        </w:rPr>
+        <w:t xml:space="preserve">. </w:t>
+      </w:r>
+      <w:r>
+        <w:rPr>
+          <w:rFonts w:ascii="思源黑体 CN" w:eastAsia="思源黑体 CN" w:hAnsi="思源黑体 CN" w:hint="eastAsia"/>
+          <w:bCs/>
+          <w:sz w:val="24"/>
+        </w:rPr>
+        <w:t>先预处理所有前缀的哈希</w:t>
+      </w:r>
+      <w:r>
+        <w:rPr>
+          <w:rFonts w:ascii="思源黑体 CN" w:eastAsia="思源黑体 CN" w:hAnsi="思源黑体 CN" w:hint="eastAsia"/>
+          <w:bCs/>
+          <w:sz w:val="24"/>
+        </w:rPr>
+        <w:t>，</w:t>
+      </w:r>
+      <w:r>
+        <w:rPr>
+          <w:rFonts w:ascii="思源黑体 CN" w:eastAsia="思源黑体 CN" w:hAnsi="思源黑体 CN" w:hint="eastAsia"/>
+          <w:bCs/>
+          <w:sz w:val="24"/>
+        </w:rPr>
+        <w:t>把字符串看成是一个p进制的数，每一位上的字符表示它p进制的数</w:t>
+      </w:r>
+      <w:r>
+        <w:rPr>
+          <w:rFonts w:ascii="思源黑体 CN" w:eastAsia="思源黑体 CN" w:hAnsi="思源黑体 CN" w:hint="eastAsia"/>
+          <w:bCs/>
+          <w:sz w:val="24"/>
+        </w:rPr>
+        <w:t>（</w:t>
+      </w:r>
+      <w:r>
+        <w:rPr>
+          <w:rFonts w:ascii="思源黑体 CN" w:eastAsia="思源黑体 CN" w:hAnsi="思源黑体 CN" w:hint="eastAsia"/>
+          <w:bCs/>
+          <w:sz w:val="24"/>
+        </w:rPr>
+        <w:t>当p取131或13331，Q取2^64时，99.99%情况下可以假定不会发生冲突</w:t>
+      </w:r>
+      <w:r>
+        <w:rPr>
+          <w:rFonts w:ascii="思源黑体 CN" w:eastAsia="思源黑体 CN" w:hAnsi="思源黑体 CN" w:hint="eastAsia"/>
+          <w:bCs/>
+          <w:sz w:val="24"/>
+        </w:rPr>
+        <w:t>）</w:t>
+      </w:r>
+      <w:r>
+        <w:rPr>
+          <w:rFonts w:ascii="思源黑体 CN" w:eastAsia="思源黑体 CN" w:hAnsi="思源黑体 CN" w:hint="eastAsia"/>
+          <w:bCs/>
+          <w:sz w:val="24"/>
+        </w:rPr>
+        <w:t>。由于</w:t>
+      </w:r>
+      <w:r>
+        <w:rPr>
+          <w:rFonts w:ascii="思源黑体 CN" w:eastAsia="思源黑体 CN" w:hAnsi="思源黑体 CN" w:hint="eastAsia"/>
+          <w:bCs/>
+          <w:sz w:val="24"/>
+        </w:rPr>
+        <w:t>最后要对Q取模，因此可以直接用</w:t>
+      </w:r>
+      <w:r>
+        <w:rPr>
+          <w:rFonts w:ascii="思源黑体 CN" w:eastAsia="思源黑体 CN" w:hAnsi="思源黑体 CN" w:hint="eastAsia"/>
+          <w:bCs/>
+          <w:sz w:val="24"/>
+        </w:rPr>
+        <w:t>`</w:t>
+      </w:r>
+      <w:r>
+        <w:rPr>
+          <w:rFonts w:ascii="思源黑体 CN" w:eastAsia="思源黑体 CN" w:hAnsi="思源黑体 CN" w:hint="eastAsia"/>
+          <w:bCs/>
+          <w:sz w:val="24"/>
+        </w:rPr>
+        <w:t>unsigned</w:t>
+      </w:r>
+      <w:proofErr w:type="gramStart"/>
+      <w:r>
+        <w:rPr>
+          <w:rFonts w:ascii="思源黑体 CN" w:eastAsia="思源黑体 CN" w:hAnsi="思源黑体 CN" w:hint="eastAsia"/>
+          <w:bCs/>
+          <w:sz w:val="24"/>
+        </w:rPr>
+        <w:t xml:space="preserve"> long </w:t>
+      </w:r>
+      <w:proofErr w:type="spellStart"/>
+      <w:r>
+        <w:rPr>
+          <w:rFonts w:ascii="思源黑体 CN" w:eastAsia="思源黑体 CN" w:hAnsi="思源黑体 CN" w:hint="eastAsia"/>
+          <w:bCs/>
+          <w:sz w:val="24"/>
+        </w:rPr>
+        <w:t>long</w:t>
+      </w:r>
+      <w:proofErr w:type="spellEnd"/>
+      <w:proofErr w:type="gramEnd"/>
+      <w:r>
+        <w:rPr>
+          <w:rFonts w:ascii="思源黑体 CN" w:eastAsia="思源黑体 CN" w:hAnsi="思源黑体 CN"/>
+          <w:bCs/>
+          <w:sz w:val="24"/>
+        </w:rPr>
+        <w:t>`</w:t>
+      </w:r>
+      <w:r>
+        <w:rPr>
+          <w:rFonts w:ascii="思源黑体 CN" w:eastAsia="思源黑体 CN" w:hAnsi="思源黑体 CN" w:hint="eastAsia"/>
+          <w:bCs/>
+          <w:sz w:val="24"/>
+        </w:rPr>
+        <w:t>来</w:t>
+      </w:r>
+      <w:r>
+        <w:rPr>
+          <w:rFonts w:ascii="思源黑体 CN" w:eastAsia="思源黑体 CN" w:hAnsi="思源黑体 CN" w:hint="eastAsia"/>
+          <w:bCs/>
+          <w:sz w:val="24"/>
+        </w:rPr>
+        <w:t>存储哈希值，溢出的时候会自动对2^64取模。</w:t>
+      </w:r>
+    </w:p>
+    <w:p>
+      <w:pPr>
+        <w:spacing w:before="240" w:after="74"/>
+        <w:ind w:left="360"/>
+        <w:rPr>
+          <w:rFonts w:ascii="思源黑体 CN" w:eastAsia="思源黑体 CN" w:hAnsi="思源黑体 CN" w:hint="eastAsia"/>
+          <w:b/>
+          <w:sz w:val="24"/>
+        </w:rPr>
+      </w:pPr>
+    </w:p>
+    <w:p>
+      <w:pPr>
+        <w:widowControl/>
+        <w:shd w:val="clear" w:color="auto" w:fill="FFFFFF"/>
+        <w:spacing w:line="360" w:lineRule="atLeast"/>
+        <w:jc w:val="left"/>
+        <w:rPr>
+          <w:rFonts w:ascii="Consolas" w:hAnsi="Consolas" w:cs="宋体"/>
+          <w:color w:val="24292E"/>
+          <w:kern w:val="0"/>
+          <w:sz w:val="27"/>
+          <w:szCs w:val="27"/>
+        </w:rPr>
+      </w:pPr>
+      <w:r>
+        <w:rPr>
+          <w:rFonts w:ascii="Consolas" w:hAnsi="Consolas" w:cs="宋体"/>
+          <w:color w:val="24292E"/>
+          <w:kern w:val="0"/>
+          <w:sz w:val="27"/>
+          <w:szCs w:val="27"/>
+        </w:rPr>
+        <w:t xml:space="preserve">s </w:t>
+      </w:r>
+      <w:r>
+        <w:rPr>
+          <w:rFonts w:ascii="Consolas" w:hAnsi="Consolas" w:cs="宋体"/>
+          <w:color w:val="D73A49"/>
+          <w:kern w:val="0"/>
+          <w:sz w:val="27"/>
+          <w:szCs w:val="27"/>
+        </w:rPr>
+        <w:t>=</w:t>
+      </w:r>
+      <w:r>
+        <w:rPr>
+          <w:rFonts w:ascii="Consolas" w:hAnsi="Consolas" w:cs="宋体"/>
+          <w:color w:val="24292E"/>
+          <w:kern w:val="0"/>
+          <w:sz w:val="27"/>
+          <w:szCs w:val="27"/>
+        </w:rPr>
+        <w:t xml:space="preserve"> </w:t>
+      </w:r>
+      <w:r>
+        <w:rPr>
+          <w:rFonts w:ascii="Consolas" w:hAnsi="Consolas" w:cs="宋体"/>
+          <w:color w:val="032F62"/>
+          <w:kern w:val="0"/>
+          <w:sz w:val="27"/>
+          <w:szCs w:val="27"/>
+        </w:rPr>
+        <w:t>"ABCD"</w:t>
+      </w:r>
+    </w:p>
+    <w:p>
+      <w:pPr>
+        <w:widowControl/>
+        <w:shd w:val="clear" w:color="auto" w:fill="FFFFFF"/>
+        <w:spacing w:line="360" w:lineRule="atLeast"/>
+        <w:jc w:val="left"/>
+        <w:rPr>
+          <w:rFonts w:ascii="Consolas" w:hAnsi="Consolas" w:cs="宋体"/>
+          <w:color w:val="24292E"/>
+          <w:kern w:val="0"/>
+          <w:sz w:val="27"/>
+          <w:szCs w:val="27"/>
+        </w:rPr>
+      </w:pPr>
+      <w:r>
+        <w:rPr>
+          <w:rFonts w:ascii="Consolas" w:hAnsi="Consolas" w:cs="宋体"/>
+          <w:color w:val="D73A49"/>
+          <w:kern w:val="0"/>
+          <w:sz w:val="27"/>
+          <w:szCs w:val="27"/>
+        </w:rPr>
+        <w:t>-&gt;</w:t>
+      </w:r>
+      <w:r>
+        <w:rPr>
+          <w:rFonts w:ascii="Consolas" w:hAnsi="Consolas" w:cs="宋体"/>
+          <w:color w:val="24292E"/>
+          <w:kern w:val="0"/>
+          <w:sz w:val="27"/>
+          <w:szCs w:val="27"/>
+        </w:rPr>
+        <w:t xml:space="preserve"> </w:t>
+      </w:r>
+      <w:r>
+        <w:rPr>
+          <w:rFonts w:ascii="Consolas" w:hAnsi="Consolas" w:cs="宋体"/>
+          <w:color w:val="032F62"/>
+          <w:kern w:val="0"/>
+          <w:sz w:val="27"/>
+          <w:szCs w:val="27"/>
+        </w:rPr>
+        <w:t>'A'</w:t>
+      </w:r>
+      <w:r>
+        <w:rPr>
+          <w:rFonts w:ascii="Consolas" w:hAnsi="Consolas" w:cs="宋体"/>
+          <w:color w:val="24292E"/>
+          <w:kern w:val="0"/>
+          <w:sz w:val="27"/>
+          <w:szCs w:val="27"/>
+        </w:rPr>
+        <w:t xml:space="preserve"> </w:t>
+      </w:r>
+      <w:r>
+        <w:rPr>
+          <w:rFonts w:ascii="Consolas" w:hAnsi="Consolas" w:cs="宋体"/>
+          <w:color w:val="032F62"/>
+          <w:kern w:val="0"/>
+          <w:sz w:val="27"/>
+          <w:szCs w:val="27"/>
+        </w:rPr>
+        <w:t>'B'</w:t>
+      </w:r>
+      <w:r>
+        <w:rPr>
+          <w:rFonts w:ascii="Consolas" w:hAnsi="Consolas" w:cs="宋体"/>
+          <w:color w:val="24292E"/>
+          <w:kern w:val="0"/>
+          <w:sz w:val="27"/>
+          <w:szCs w:val="27"/>
+        </w:rPr>
+        <w:t xml:space="preserve"> </w:t>
+      </w:r>
+      <w:r>
+        <w:rPr>
+          <w:rFonts w:ascii="Consolas" w:hAnsi="Consolas" w:cs="宋体"/>
+          <w:color w:val="032F62"/>
+          <w:kern w:val="0"/>
+          <w:sz w:val="27"/>
+          <w:szCs w:val="27"/>
+        </w:rPr>
+        <w:t>'C'</w:t>
+      </w:r>
+      <w:r>
+        <w:rPr>
+          <w:rFonts w:ascii="Consolas" w:hAnsi="Consolas" w:cs="宋体"/>
+          <w:color w:val="24292E"/>
+          <w:kern w:val="0"/>
+          <w:sz w:val="27"/>
+          <w:szCs w:val="27"/>
+        </w:rPr>
+        <w:t xml:space="preserve"> </w:t>
+      </w:r>
+      <w:r>
+        <w:rPr>
+          <w:rFonts w:ascii="Consolas" w:hAnsi="Consolas" w:cs="宋体"/>
+          <w:color w:val="032F62"/>
+          <w:kern w:val="0"/>
+          <w:sz w:val="27"/>
+          <w:szCs w:val="27"/>
+        </w:rPr>
+        <w:t>'D'</w:t>
+      </w:r>
+    </w:p>
+    <w:p>
+      <w:pPr>
+        <w:widowControl/>
+        <w:shd w:val="clear" w:color="auto" w:fill="FFFFFF"/>
+        <w:spacing w:line="360" w:lineRule="atLeast"/>
+        <w:jc w:val="left"/>
+        <w:rPr>
+          <w:rFonts w:ascii="Consolas" w:hAnsi="Consolas" w:cs="宋体"/>
+          <w:color w:val="24292E"/>
+          <w:kern w:val="0"/>
+          <w:sz w:val="27"/>
+          <w:szCs w:val="27"/>
+        </w:rPr>
+      </w:pPr>
+      <w:r>
+        <w:rPr>
+          <w:rFonts w:ascii="Consolas" w:hAnsi="Consolas" w:cs="宋体"/>
+          <w:color w:val="24292E"/>
+          <w:kern w:val="0"/>
+          <w:sz w:val="27"/>
+          <w:szCs w:val="27"/>
+        </w:rPr>
+        <w:t>   (</w:t>
+      </w:r>
+      <w:r>
+        <w:rPr>
+          <w:rFonts w:ascii="Consolas" w:hAnsi="Consolas" w:cs="宋体"/>
+          <w:color w:val="005CC5"/>
+          <w:kern w:val="0"/>
+          <w:sz w:val="27"/>
+          <w:szCs w:val="27"/>
+        </w:rPr>
+        <w:t>1</w:t>
+      </w:r>
+      <w:r>
+        <w:rPr>
+          <w:rFonts w:ascii="Consolas" w:hAnsi="Consolas" w:cs="宋体"/>
+          <w:color w:val="24292E"/>
+          <w:kern w:val="0"/>
+          <w:sz w:val="27"/>
+          <w:szCs w:val="27"/>
+        </w:rPr>
+        <w:t xml:space="preserve">   </w:t>
+      </w:r>
+      <w:r>
+        <w:rPr>
+          <w:rFonts w:ascii="Consolas" w:hAnsi="Consolas" w:cs="宋体"/>
+          <w:color w:val="005CC5"/>
+          <w:kern w:val="0"/>
+          <w:sz w:val="27"/>
+          <w:szCs w:val="27"/>
+        </w:rPr>
+        <w:t>2</w:t>
+      </w:r>
+      <w:r>
+        <w:rPr>
+          <w:rFonts w:ascii="Consolas" w:hAnsi="Consolas" w:cs="宋体"/>
+          <w:color w:val="24292E"/>
+          <w:kern w:val="0"/>
+          <w:sz w:val="27"/>
+          <w:szCs w:val="27"/>
+        </w:rPr>
+        <w:t xml:space="preserve">   </w:t>
+      </w:r>
+      <w:r>
+        <w:rPr>
+          <w:rFonts w:ascii="Consolas" w:hAnsi="Consolas" w:cs="宋体"/>
+          <w:color w:val="005CC5"/>
+          <w:kern w:val="0"/>
+          <w:sz w:val="27"/>
+          <w:szCs w:val="27"/>
+        </w:rPr>
+        <w:t>3</w:t>
+      </w:r>
+      <w:r>
+        <w:rPr>
+          <w:rFonts w:ascii="Consolas" w:hAnsi="Consolas" w:cs="宋体"/>
+          <w:color w:val="24292E"/>
+          <w:kern w:val="0"/>
+          <w:sz w:val="27"/>
+          <w:szCs w:val="27"/>
+        </w:rPr>
+        <w:t xml:space="preserve">   </w:t>
+      </w:r>
+      <w:r>
+        <w:rPr>
+          <w:rFonts w:ascii="Consolas" w:hAnsi="Consolas" w:cs="宋体"/>
+          <w:color w:val="005CC5"/>
+          <w:kern w:val="0"/>
+          <w:sz w:val="27"/>
+          <w:szCs w:val="27"/>
+        </w:rPr>
+        <w:t>4</w:t>
+      </w:r>
+      <w:r>
+        <w:rPr>
+          <w:rFonts w:ascii="Consolas" w:hAnsi="Consolas" w:cs="宋体"/>
+          <w:color w:val="24292E"/>
+          <w:kern w:val="0"/>
+          <w:sz w:val="27"/>
+          <w:szCs w:val="27"/>
+        </w:rPr>
+        <w:t>)p</w:t>
+      </w:r>
+      <w:r>
+        <w:rPr>
+          <w:rFonts w:ascii="Consolas" w:hAnsi="Consolas" w:cs="宋体"/>
+          <w:color w:val="6A737D"/>
+          <w:kern w:val="0"/>
+          <w:sz w:val="27"/>
+          <w:szCs w:val="27"/>
+        </w:rPr>
+        <w:t xml:space="preserve"> // p</w:t>
+      </w:r>
+      <w:r>
+        <w:rPr>
+          <w:rFonts w:ascii="Consolas" w:hAnsi="Consolas" w:cs="宋体"/>
+          <w:color w:val="6A737D"/>
+          <w:kern w:val="0"/>
+          <w:sz w:val="27"/>
+          <w:szCs w:val="27"/>
+        </w:rPr>
+        <w:t>进制为：</w:t>
+      </w:r>
+      <w:r>
+        <w:rPr>
+          <w:rFonts w:ascii="Consolas" w:hAnsi="Consolas" w:cs="宋体"/>
+          <w:color w:val="6A737D"/>
+          <w:kern w:val="0"/>
+          <w:sz w:val="27"/>
+          <w:szCs w:val="27"/>
+        </w:rPr>
+        <w:t>1234</w:t>
+      </w:r>
+    </w:p>
+    <w:p>
+      <w:pPr>
+        <w:widowControl/>
+        <w:shd w:val="clear" w:color="auto" w:fill="FFFFFF"/>
+        <w:spacing w:line="360" w:lineRule="atLeast"/>
+        <w:jc w:val="left"/>
+        <w:rPr>
+          <w:rFonts w:ascii="Consolas" w:hAnsi="Consolas" w:cs="宋体"/>
+          <w:color w:val="24292E"/>
+          <w:kern w:val="0"/>
+          <w:sz w:val="27"/>
+          <w:szCs w:val="27"/>
+        </w:rPr>
+      </w:pPr>
+      <w:r>
+        <w:rPr>
+          <w:rFonts w:ascii="Consolas" w:hAnsi="Consolas" w:cs="宋体"/>
+          <w:color w:val="24292E"/>
+          <w:kern w:val="0"/>
+          <w:sz w:val="27"/>
+          <w:szCs w:val="27"/>
+        </w:rPr>
+        <w:t> </w:t>
+      </w:r>
+      <w:r>
+        <w:rPr>
+          <w:rFonts w:ascii="Consolas" w:hAnsi="Consolas" w:cs="宋体"/>
+          <w:color w:val="D73A49"/>
+          <w:kern w:val="0"/>
+          <w:sz w:val="27"/>
+          <w:szCs w:val="27"/>
+        </w:rPr>
+        <w:t>=</w:t>
+      </w:r>
+      <w:r>
+        <w:rPr>
+          <w:rFonts w:ascii="Consolas" w:hAnsi="Consolas" w:cs="宋体"/>
+          <w:color w:val="24292E"/>
+          <w:kern w:val="0"/>
+          <w:sz w:val="27"/>
+          <w:szCs w:val="27"/>
+        </w:rPr>
+        <w:t xml:space="preserve"> </w:t>
+      </w:r>
+      <w:r>
+        <w:rPr>
+          <w:rFonts w:ascii="Consolas" w:hAnsi="Consolas" w:cs="宋体"/>
+          <w:color w:val="005CC5"/>
+          <w:kern w:val="0"/>
+          <w:sz w:val="27"/>
+          <w:szCs w:val="27"/>
+        </w:rPr>
+        <w:t>1</w:t>
+      </w:r>
+      <w:r>
+        <w:rPr>
+          <w:rFonts w:ascii="Consolas" w:hAnsi="Consolas" w:cs="宋体"/>
+          <w:color w:val="24292E"/>
+          <w:kern w:val="0"/>
+          <w:sz w:val="27"/>
+          <w:szCs w:val="27"/>
+        </w:rPr>
+        <w:t xml:space="preserve"> </w:t>
+      </w:r>
+      <w:r>
+        <w:rPr>
+          <w:rFonts w:ascii="Consolas" w:hAnsi="Consolas" w:cs="宋体"/>
+          <w:color w:val="D73A49"/>
+          <w:kern w:val="0"/>
+          <w:sz w:val="27"/>
+          <w:szCs w:val="27"/>
+        </w:rPr>
+        <w:t>*</w:t>
+      </w:r>
+      <w:r>
+        <w:rPr>
+          <w:rFonts w:ascii="Consolas" w:hAnsi="Consolas" w:cs="宋体"/>
+          <w:color w:val="24292E"/>
+          <w:kern w:val="0"/>
+          <w:sz w:val="27"/>
+          <w:szCs w:val="27"/>
+        </w:rPr>
+        <w:t xml:space="preserve"> p</w:t>
+      </w:r>
+      <w:r>
+        <w:rPr>
+          <w:rFonts w:ascii="Consolas" w:hAnsi="Consolas" w:cs="宋体"/>
+          <w:color w:val="D73A49"/>
+          <w:kern w:val="0"/>
+          <w:sz w:val="27"/>
+          <w:szCs w:val="27"/>
+        </w:rPr>
+        <w:t>^</w:t>
+      </w:r>
+      <w:r>
+        <w:rPr>
+          <w:rFonts w:ascii="Consolas" w:hAnsi="Consolas" w:cs="宋体"/>
+          <w:color w:val="005CC5"/>
+          <w:kern w:val="0"/>
+          <w:sz w:val="27"/>
+          <w:szCs w:val="27"/>
+        </w:rPr>
+        <w:t>3</w:t>
+      </w:r>
+      <w:r>
+        <w:rPr>
+          <w:rFonts w:ascii="Consolas" w:hAnsi="Consolas" w:cs="宋体"/>
+          <w:color w:val="24292E"/>
+          <w:kern w:val="0"/>
+          <w:sz w:val="27"/>
+          <w:szCs w:val="27"/>
+        </w:rPr>
+        <w:t xml:space="preserve"> </w:t>
+      </w:r>
+      <w:r>
+        <w:rPr>
+          <w:rFonts w:ascii="Consolas" w:hAnsi="Consolas" w:cs="宋体"/>
+          <w:color w:val="D73A49"/>
+          <w:kern w:val="0"/>
+          <w:sz w:val="27"/>
+          <w:szCs w:val="27"/>
+        </w:rPr>
+        <w:t>+</w:t>
+      </w:r>
+      <w:r>
+        <w:rPr>
+          <w:rFonts w:ascii="Consolas" w:hAnsi="Consolas" w:cs="宋体"/>
+          <w:color w:val="24292E"/>
+          <w:kern w:val="0"/>
+          <w:sz w:val="27"/>
+          <w:szCs w:val="27"/>
+        </w:rPr>
+        <w:t xml:space="preserve"> </w:t>
+      </w:r>
+      <w:r>
+        <w:rPr>
+          <w:rFonts w:ascii="Consolas" w:hAnsi="Consolas" w:cs="宋体"/>
+          <w:color w:val="005CC5"/>
+          <w:kern w:val="0"/>
+          <w:sz w:val="27"/>
+          <w:szCs w:val="27"/>
+        </w:rPr>
+        <w:t>2</w:t>
+      </w:r>
+      <w:r>
+        <w:rPr>
+          <w:rFonts w:ascii="Consolas" w:hAnsi="Consolas" w:cs="宋体"/>
+          <w:color w:val="24292E"/>
+          <w:kern w:val="0"/>
+          <w:sz w:val="27"/>
+          <w:szCs w:val="27"/>
+        </w:rPr>
+        <w:t xml:space="preserve"> </w:t>
+      </w:r>
+      <w:r>
+        <w:rPr>
+          <w:rFonts w:ascii="Consolas" w:hAnsi="Consolas" w:cs="宋体"/>
+          <w:color w:val="D73A49"/>
+          <w:kern w:val="0"/>
+          <w:sz w:val="27"/>
+          <w:szCs w:val="27"/>
+        </w:rPr>
+        <w:t>*</w:t>
+      </w:r>
+      <w:r>
+        <w:rPr>
+          <w:rFonts w:ascii="Consolas" w:hAnsi="Consolas" w:cs="宋体"/>
+          <w:color w:val="24292E"/>
+          <w:kern w:val="0"/>
+          <w:sz w:val="27"/>
+          <w:szCs w:val="27"/>
+        </w:rPr>
+        <w:t xml:space="preserve"> p</w:t>
+      </w:r>
+      <w:r>
+        <w:rPr>
+          <w:rFonts w:ascii="Consolas" w:hAnsi="Consolas" w:cs="宋体"/>
+          <w:color w:val="D73A49"/>
+          <w:kern w:val="0"/>
+          <w:sz w:val="27"/>
+          <w:szCs w:val="27"/>
+        </w:rPr>
+        <w:t>^</w:t>
+      </w:r>
+      <w:r>
+        <w:rPr>
+          <w:rFonts w:ascii="Consolas" w:hAnsi="Consolas" w:cs="宋体"/>
+          <w:color w:val="005CC5"/>
+          <w:kern w:val="0"/>
+          <w:sz w:val="27"/>
+          <w:szCs w:val="27"/>
+        </w:rPr>
+        <w:t>2</w:t>
+      </w:r>
+      <w:r>
+        <w:rPr>
+          <w:rFonts w:ascii="Consolas" w:hAnsi="Consolas" w:cs="宋体"/>
+          <w:color w:val="24292E"/>
+          <w:kern w:val="0"/>
+          <w:sz w:val="27"/>
+          <w:szCs w:val="27"/>
+        </w:rPr>
+        <w:t xml:space="preserve"> </w:t>
+      </w:r>
+      <w:r>
+        <w:rPr>
+          <w:rFonts w:ascii="Consolas" w:hAnsi="Consolas" w:cs="宋体"/>
+          <w:color w:val="D73A49"/>
+          <w:kern w:val="0"/>
+          <w:sz w:val="27"/>
+          <w:szCs w:val="27"/>
+        </w:rPr>
+        <w:t>+</w:t>
+      </w:r>
+      <w:r>
+        <w:rPr>
+          <w:rFonts w:ascii="Consolas" w:hAnsi="Consolas" w:cs="宋体"/>
+          <w:color w:val="24292E"/>
+          <w:kern w:val="0"/>
+          <w:sz w:val="27"/>
+          <w:szCs w:val="27"/>
+        </w:rPr>
+        <w:t xml:space="preserve"> </w:t>
+      </w:r>
+      <w:r>
+        <w:rPr>
+          <w:rFonts w:ascii="Consolas" w:hAnsi="Consolas" w:cs="宋体"/>
+          <w:color w:val="005CC5"/>
+          <w:kern w:val="0"/>
+          <w:sz w:val="27"/>
+          <w:szCs w:val="27"/>
+        </w:rPr>
+        <w:t>3</w:t>
+      </w:r>
+      <w:r>
+        <w:rPr>
+          <w:rFonts w:ascii="Consolas" w:hAnsi="Consolas" w:cs="宋体"/>
+          <w:color w:val="24292E"/>
+          <w:kern w:val="0"/>
+          <w:sz w:val="27"/>
+          <w:szCs w:val="27"/>
+        </w:rPr>
+        <w:t xml:space="preserve"> </w:t>
+      </w:r>
+      <w:r>
+        <w:rPr>
+          <w:rFonts w:ascii="Consolas" w:hAnsi="Consolas" w:cs="宋体"/>
+          <w:color w:val="D73A49"/>
+          <w:kern w:val="0"/>
+          <w:sz w:val="27"/>
+          <w:szCs w:val="27"/>
+        </w:rPr>
+        <w:t>*</w:t>
+      </w:r>
+      <w:r>
+        <w:rPr>
+          <w:rFonts w:ascii="Consolas" w:hAnsi="Consolas" w:cs="宋体"/>
+          <w:color w:val="24292E"/>
+          <w:kern w:val="0"/>
+          <w:sz w:val="27"/>
+          <w:szCs w:val="27"/>
+        </w:rPr>
+        <w:t xml:space="preserve"> p</w:t>
+      </w:r>
+      <w:r>
+        <w:rPr>
+          <w:rFonts w:ascii="Consolas" w:hAnsi="Consolas" w:cs="宋体"/>
+          <w:color w:val="D73A49"/>
+          <w:kern w:val="0"/>
+          <w:sz w:val="27"/>
+          <w:szCs w:val="27"/>
+        </w:rPr>
+        <w:t>^</w:t>
+      </w:r>
+      <w:r>
+        <w:rPr>
+          <w:rFonts w:ascii="Consolas" w:hAnsi="Consolas" w:cs="宋体"/>
+          <w:color w:val="005CC5"/>
+          <w:kern w:val="0"/>
+          <w:sz w:val="27"/>
+          <w:szCs w:val="27"/>
+        </w:rPr>
+        <w:t>1</w:t>
+      </w:r>
+      <w:r>
+        <w:rPr>
+          <w:rFonts w:ascii="Consolas" w:hAnsi="Consolas" w:cs="宋体"/>
+          <w:color w:val="24292E"/>
+          <w:kern w:val="0"/>
+          <w:sz w:val="27"/>
+          <w:szCs w:val="27"/>
+        </w:rPr>
+        <w:t xml:space="preserve"> </w:t>
+      </w:r>
+      <w:r>
+        <w:rPr>
+          <w:rFonts w:ascii="Consolas" w:hAnsi="Consolas" w:cs="宋体"/>
+          <w:color w:val="D73A49"/>
+          <w:kern w:val="0"/>
+          <w:sz w:val="27"/>
+          <w:szCs w:val="27"/>
+        </w:rPr>
+        <w:t>+</w:t>
+      </w:r>
+      <w:r>
+        <w:rPr>
+          <w:rFonts w:ascii="Consolas" w:hAnsi="Consolas" w:cs="宋体"/>
+          <w:color w:val="24292E"/>
+          <w:kern w:val="0"/>
+          <w:sz w:val="27"/>
+          <w:szCs w:val="27"/>
+        </w:rPr>
+        <w:t xml:space="preserve"> </w:t>
+      </w:r>
+      <w:r>
+        <w:rPr>
+          <w:rFonts w:ascii="Consolas" w:hAnsi="Consolas" w:cs="宋体"/>
+          <w:color w:val="005CC5"/>
+          <w:kern w:val="0"/>
+          <w:sz w:val="27"/>
+          <w:szCs w:val="27"/>
+        </w:rPr>
+        <w:t>4</w:t>
+      </w:r>
+      <w:r>
+        <w:rPr>
+          <w:rFonts w:ascii="Consolas" w:hAnsi="Consolas" w:cs="宋体"/>
+          <w:color w:val="24292E"/>
+          <w:kern w:val="0"/>
+          <w:sz w:val="27"/>
+          <w:szCs w:val="27"/>
+        </w:rPr>
+        <w:t xml:space="preserve"> </w:t>
+      </w:r>
+      <w:r>
+        <w:rPr>
+          <w:rFonts w:ascii="Consolas" w:hAnsi="Consolas" w:cs="宋体"/>
+          <w:color w:val="D73A49"/>
+          <w:kern w:val="0"/>
+          <w:sz w:val="27"/>
+          <w:szCs w:val="27"/>
+        </w:rPr>
+        <w:t>*</w:t>
+      </w:r>
+      <w:r>
+        <w:rPr>
+          <w:rFonts w:ascii="Consolas" w:hAnsi="Consolas" w:cs="宋体"/>
+          <w:color w:val="24292E"/>
+          <w:kern w:val="0"/>
+          <w:sz w:val="27"/>
+          <w:szCs w:val="27"/>
+        </w:rPr>
+        <w:t xml:space="preserve"> p</w:t>
+      </w:r>
+      <w:r>
+        <w:rPr>
+          <w:rFonts w:ascii="Consolas" w:hAnsi="Consolas" w:cs="宋体"/>
+          <w:color w:val="D73A49"/>
+          <w:kern w:val="0"/>
+          <w:sz w:val="27"/>
+          <w:szCs w:val="27"/>
+        </w:rPr>
+        <w:t>^</w:t>
+      </w:r>
+      <w:r>
+        <w:rPr>
+          <w:rFonts w:ascii="Consolas" w:hAnsi="Consolas" w:cs="宋体"/>
+          <w:color w:val="005CC5"/>
+          <w:kern w:val="0"/>
+          <w:sz w:val="27"/>
+          <w:szCs w:val="27"/>
+        </w:rPr>
+        <w:t>0</w:t>
+      </w:r>
+      <w:r>
+        <w:rPr>
+          <w:rFonts w:ascii="Consolas" w:hAnsi="Consolas" w:cs="宋体"/>
+          <w:color w:val="6A737D"/>
+          <w:kern w:val="0"/>
+          <w:sz w:val="27"/>
+          <w:szCs w:val="27"/>
+        </w:rPr>
+        <w:t xml:space="preserve"> // </w:t>
+      </w:r>
+      <w:r>
+        <w:rPr>
+          <w:rFonts w:ascii="Consolas" w:hAnsi="Consolas" w:cs="宋体"/>
+          <w:color w:val="6A737D"/>
+          <w:kern w:val="0"/>
+          <w:sz w:val="27"/>
+          <w:szCs w:val="27"/>
+        </w:rPr>
+        <w:t>十进制</w:t>
+      </w:r>
+    </w:p>
+    <w:p>
+      <w:pPr>
+        <w:widowControl/>
+        <w:shd w:val="clear" w:color="auto" w:fill="FFFFFF"/>
+        <w:spacing w:line="360" w:lineRule="atLeast"/>
+        <w:jc w:val="left"/>
+        <w:rPr>
+          <w:rFonts w:ascii="Consolas" w:hAnsi="Consolas" w:cs="宋体"/>
+          <w:color w:val="24292E"/>
+          <w:kern w:val="0"/>
+          <w:sz w:val="27"/>
+          <w:szCs w:val="27"/>
+        </w:rPr>
+      </w:pPr>
+      <w:r>
+        <w:rPr>
+          <w:rFonts w:ascii="Consolas" w:hAnsi="Consolas" w:cs="宋体"/>
+          <w:color w:val="6A737D"/>
+          <w:kern w:val="0"/>
+          <w:sz w:val="27"/>
+          <w:szCs w:val="27"/>
+        </w:rPr>
+        <w:t xml:space="preserve">// </w:t>
+      </w:r>
+      <w:r>
+        <w:rPr>
+          <w:rFonts w:ascii="Consolas" w:hAnsi="Consolas" w:cs="宋体"/>
+          <w:color w:val="6A737D"/>
+          <w:kern w:val="0"/>
+          <w:sz w:val="27"/>
+          <w:szCs w:val="27"/>
+        </w:rPr>
+        <w:t>这样就可以把一个字符串转换成一个数字</w:t>
+      </w:r>
+    </w:p>
+    <w:p>
+      <w:pPr>
+        <w:widowControl/>
+        <w:shd w:val="clear" w:color="auto" w:fill="FFFFFF"/>
+        <w:spacing w:line="360" w:lineRule="atLeast"/>
+        <w:jc w:val="left"/>
+        <w:rPr>
+          <w:rFonts w:ascii="Consolas" w:hAnsi="Consolas" w:cs="宋体"/>
+          <w:color w:val="24292E"/>
+          <w:kern w:val="0"/>
+          <w:sz w:val="27"/>
+          <w:szCs w:val="27"/>
+        </w:rPr>
+      </w:pPr>
+      <w:r>
+        <w:rPr>
+          <w:rFonts w:ascii="Consolas" w:hAnsi="Consolas" w:cs="宋体"/>
+          <w:color w:val="6A737D"/>
+          <w:kern w:val="0"/>
+          <w:sz w:val="27"/>
+          <w:szCs w:val="27"/>
+        </w:rPr>
+        <w:t xml:space="preserve">// </w:t>
+      </w:r>
+      <w:r>
+        <w:rPr>
+          <w:rFonts w:ascii="Consolas" w:hAnsi="Consolas" w:cs="宋体"/>
+          <w:color w:val="6A737D"/>
+          <w:kern w:val="0"/>
+          <w:sz w:val="27"/>
+          <w:szCs w:val="27"/>
+        </w:rPr>
+        <w:t>这个数字可能会非常大，因此要在最后模上一个非常小的数</w:t>
+      </w:r>
+      <w:r>
+        <w:rPr>
+          <w:rFonts w:ascii="Consolas" w:hAnsi="Consolas" w:cs="宋体"/>
+          <w:color w:val="6A737D"/>
+          <w:kern w:val="0"/>
+          <w:sz w:val="27"/>
+          <w:szCs w:val="27"/>
+        </w:rPr>
+        <w:t>Q</w:t>
+      </w:r>
+    </w:p>
+    <w:p>
+      <w:pPr>
+        <w:widowControl/>
+        <w:shd w:val="clear" w:color="auto" w:fill="FFFFFF"/>
+        <w:spacing w:line="360" w:lineRule="atLeast"/>
+        <w:jc w:val="left"/>
+        <w:rPr>
+          <w:rFonts w:ascii="Consolas" w:hAnsi="Consolas" w:cs="宋体" w:hint="eastAsia"/>
+          <w:color w:val="24292E"/>
+          <w:kern w:val="0"/>
+          <w:sz w:val="27"/>
+          <w:szCs w:val="27"/>
+        </w:rPr>
+      </w:pPr>
+      <w:r>
+        <w:rPr>
+          <w:rFonts w:ascii="Consolas" w:hAnsi="Consolas" w:cs="宋体"/>
+          <w:color w:val="6A737D"/>
+          <w:kern w:val="0"/>
+          <w:sz w:val="27"/>
+          <w:szCs w:val="27"/>
+        </w:rPr>
+        <w:t xml:space="preserve">// </w:t>
+      </w:r>
+      <w:r>
+        <w:rPr>
+          <w:rFonts w:ascii="Consolas" w:hAnsi="Consolas" w:cs="宋体"/>
+          <w:color w:val="6A737D"/>
+          <w:kern w:val="0"/>
+          <w:sz w:val="27"/>
+          <w:szCs w:val="27"/>
+        </w:rPr>
+        <w:t>这样就可以把很大的数映射到</w:t>
+      </w:r>
+      <w:r>
+        <w:rPr>
+          <w:rFonts w:ascii="Consolas" w:hAnsi="Consolas" w:cs="宋体"/>
+          <w:color w:val="6A737D"/>
+          <w:kern w:val="0"/>
+          <w:sz w:val="27"/>
+          <w:szCs w:val="27"/>
+        </w:rPr>
+        <w:t>0 ~ Q - 1</w:t>
+      </w:r>
+    </w:p>
+    <w:p>
+      <w:pPr>
+        <w:pStyle w:val="a7"/>
+        <w:numPr>
+          <w:ilvl w:val="0"/>
+          <w:numId w:val="1"/>
+        </w:numPr>
+        <w:spacing w:before="240" w:after="74"/>
+        <w:ind w:firstLineChars="0"/>
+        <w:rPr>
+          <w:rFonts w:ascii="思源黑体 CN" w:eastAsia="思源黑体 CN" w:hAnsi="思源黑体 CN"/>
+          <w:b/>
+          <w:sz w:val="24"/>
+        </w:rPr>
+      </w:pPr>
+      <w:r>
+        <w:rPr>
+          <w:rFonts w:ascii="思源黑体 CN" w:eastAsia="思源黑体 CN" w:hAnsi="思源黑体 CN" w:hint="eastAsia"/>
+          <w:b/>
+          <w:sz w:val="24"/>
+        </w:rPr>
         <w:t>BF算法</w:t>
       </w:r>
     </w:p>
@@ -4117,12 +5203,1022 @@
     </w:p>
     <w:p>
       <w:pPr>
+        <w:widowControl/>
+        <w:shd w:val="clear" w:color="auto" w:fill="FFFFFF"/>
+        <w:spacing w:line="360" w:lineRule="atLeast"/>
+        <w:ind w:firstLineChars="200" w:firstLine="480"/>
+        <w:jc w:val="left"/>
+        <w:rPr>
+          <w:rFonts w:ascii="Consolas" w:hAnsi="Consolas" w:cs="宋体" w:hint="eastAsia"/>
+          <w:color w:val="24292E"/>
+          <w:kern w:val="0"/>
+          <w:sz w:val="24"/>
+        </w:rPr>
+      </w:pPr>
+      <w:r>
+        <w:rPr>
+          <w:rFonts w:ascii="Consolas" w:hAnsi="Consolas" w:cs="宋体"/>
+          <w:color w:val="D73A49"/>
+          <w:kern w:val="0"/>
+          <w:sz w:val="24"/>
+        </w:rPr>
+        <w:t>int</w:t>
+      </w:r>
+      <w:r>
+        <w:rPr>
+          <w:rFonts w:ascii="Consolas" w:hAnsi="Consolas" w:cs="宋体"/>
+          <w:color w:val="24292E"/>
+          <w:kern w:val="0"/>
+          <w:sz w:val="24"/>
+        </w:rPr>
+        <w:t xml:space="preserve"> n </w:t>
+      </w:r>
+      <w:r>
+        <w:rPr>
+          <w:rFonts w:ascii="Consolas" w:hAnsi="Consolas" w:cs="宋体"/>
+          <w:color w:val="D73A49"/>
+          <w:kern w:val="0"/>
+          <w:sz w:val="24"/>
+        </w:rPr>
+        <w:t>=</w:t>
+      </w:r>
+      <w:r>
+        <w:rPr>
+          <w:rFonts w:ascii="Consolas" w:hAnsi="Consolas" w:cs="宋体"/>
+          <w:color w:val="24292E"/>
+          <w:kern w:val="0"/>
+          <w:sz w:val="24"/>
+        </w:rPr>
+        <w:t xml:space="preserve"> </w:t>
+      </w:r>
+      <w:proofErr w:type="spellStart"/>
+      <w:r>
+        <w:rPr>
+          <w:rFonts w:ascii="Consolas" w:hAnsi="Consolas" w:cs="宋体"/>
+          <w:color w:val="6F42C1"/>
+          <w:kern w:val="0"/>
+          <w:sz w:val="24"/>
+        </w:rPr>
+        <w:t>strlen</w:t>
+      </w:r>
+      <w:proofErr w:type="spellEnd"/>
+      <w:r>
+        <w:rPr>
+          <w:rFonts w:ascii="Consolas" w:hAnsi="Consolas" w:cs="宋体"/>
+          <w:color w:val="24292E"/>
+          <w:kern w:val="0"/>
+          <w:sz w:val="24"/>
+        </w:rPr>
+        <w:t>(</w:t>
+      </w:r>
+      <w:r>
+        <w:rPr>
+          <w:rFonts w:ascii="Consolas" w:hAnsi="Consolas" w:cs="宋体"/>
+          <w:color w:val="E36209"/>
+          <w:kern w:val="0"/>
+          <w:sz w:val="24"/>
+        </w:rPr>
+        <w:t>str</w:t>
+      </w:r>
+      <w:r>
+        <w:rPr>
+          <w:rFonts w:ascii="Consolas" w:hAnsi="Consolas" w:cs="宋体"/>
+          <w:color w:val="24292E"/>
+          <w:kern w:val="0"/>
+          <w:sz w:val="24"/>
+        </w:rPr>
+        <w:t xml:space="preserve">), m </w:t>
+      </w:r>
+      <w:r>
+        <w:rPr>
+          <w:rFonts w:ascii="Consolas" w:hAnsi="Consolas" w:cs="宋体"/>
+          <w:color w:val="D73A49"/>
+          <w:kern w:val="0"/>
+          <w:sz w:val="24"/>
+        </w:rPr>
+        <w:t>=</w:t>
+      </w:r>
+      <w:r>
+        <w:rPr>
+          <w:rFonts w:ascii="Consolas" w:hAnsi="Consolas" w:cs="宋体"/>
+          <w:color w:val="24292E"/>
+          <w:kern w:val="0"/>
+          <w:sz w:val="24"/>
+        </w:rPr>
+        <w:t xml:space="preserve"> </w:t>
+      </w:r>
+      <w:proofErr w:type="spellStart"/>
+      <w:r>
+        <w:rPr>
+          <w:rFonts w:ascii="Consolas" w:hAnsi="Consolas" w:cs="宋体"/>
+          <w:color w:val="6F42C1"/>
+          <w:kern w:val="0"/>
+          <w:sz w:val="24"/>
+        </w:rPr>
+        <w:t>strlen</w:t>
+      </w:r>
+      <w:proofErr w:type="spellEnd"/>
+      <w:r>
+        <w:rPr>
+          <w:rFonts w:ascii="Consolas" w:hAnsi="Consolas" w:cs="宋体"/>
+          <w:color w:val="24292E"/>
+          <w:kern w:val="0"/>
+          <w:sz w:val="24"/>
+        </w:rPr>
+        <w:t>(</w:t>
+      </w:r>
+      <w:proofErr w:type="spellStart"/>
+      <w:r>
+        <w:rPr>
+          <w:rFonts w:ascii="Consolas" w:hAnsi="Consolas" w:cs="宋体"/>
+          <w:color w:val="E36209"/>
+          <w:kern w:val="0"/>
+          <w:sz w:val="24"/>
+        </w:rPr>
+        <w:t>match_str</w:t>
+      </w:r>
+      <w:proofErr w:type="spellEnd"/>
+      <w:proofErr w:type="gramStart"/>
+      <w:r>
+        <w:rPr>
+          <w:rFonts w:ascii="Consolas" w:hAnsi="Consolas" w:cs="宋体"/>
+          <w:color w:val="24292E"/>
+          <w:kern w:val="0"/>
+          <w:sz w:val="24"/>
+        </w:rPr>
+        <w:t>);</w:t>
+      </w:r>
+      <w:proofErr w:type="gramEnd"/>
+    </w:p>
+    <w:p>
+      <w:pPr>
+        <w:widowControl/>
+        <w:shd w:val="clear" w:color="auto" w:fill="FFFFFF"/>
+        <w:spacing w:line="360" w:lineRule="atLeast"/>
+        <w:ind w:firstLineChars="200" w:firstLine="480"/>
+        <w:jc w:val="left"/>
+        <w:rPr>
+          <w:rFonts w:ascii="Consolas" w:hAnsi="Consolas" w:cs="宋体"/>
+          <w:color w:val="24292E"/>
+          <w:kern w:val="0"/>
+          <w:sz w:val="24"/>
+        </w:rPr>
+      </w:pPr>
+      <w:r>
+        <w:rPr>
+          <w:rFonts w:ascii="Consolas" w:hAnsi="Consolas" w:cs="宋体"/>
+          <w:color w:val="6A737D"/>
+          <w:kern w:val="0"/>
+          <w:sz w:val="24"/>
+        </w:rPr>
+        <w:t xml:space="preserve">// </w:t>
+      </w:r>
+      <w:r>
+        <w:rPr>
+          <w:rFonts w:ascii="Consolas" w:hAnsi="Consolas" w:cs="宋体"/>
+          <w:color w:val="6A737D"/>
+          <w:kern w:val="0"/>
+          <w:sz w:val="24"/>
+        </w:rPr>
+        <w:t>暴力枚举每次匹配的起点</w:t>
+      </w:r>
+    </w:p>
+    <w:p>
+      <w:pPr>
+        <w:widowControl/>
+        <w:shd w:val="clear" w:color="auto" w:fill="FFFFFF"/>
+        <w:spacing w:line="360" w:lineRule="atLeast"/>
+        <w:jc w:val="left"/>
+        <w:rPr>
+          <w:rFonts w:ascii="Consolas" w:hAnsi="Consolas" w:cs="宋体"/>
+          <w:color w:val="24292E"/>
+          <w:kern w:val="0"/>
+          <w:sz w:val="24"/>
+        </w:rPr>
+      </w:pPr>
+      <w:r>
+        <w:rPr>
+          <w:rFonts w:ascii="Consolas" w:hAnsi="Consolas" w:cs="宋体"/>
+          <w:color w:val="24292E"/>
+          <w:kern w:val="0"/>
+          <w:sz w:val="24"/>
+        </w:rPr>
+        <w:t xml:space="preserve">    </w:t>
+      </w:r>
+      <w:r>
+        <w:rPr>
+          <w:rFonts w:ascii="Consolas" w:hAnsi="Consolas" w:cs="宋体"/>
+          <w:color w:val="D73A49"/>
+          <w:kern w:val="0"/>
+          <w:sz w:val="24"/>
+        </w:rPr>
+        <w:t>for</w:t>
+      </w:r>
+      <w:r>
+        <w:rPr>
+          <w:rFonts w:ascii="Consolas" w:hAnsi="Consolas" w:cs="宋体"/>
+          <w:color w:val="24292E"/>
+          <w:kern w:val="0"/>
+          <w:sz w:val="24"/>
+        </w:rPr>
+        <w:t xml:space="preserve"> (</w:t>
+      </w:r>
+      <w:r>
+        <w:rPr>
+          <w:rFonts w:ascii="Consolas" w:hAnsi="Consolas" w:cs="宋体"/>
+          <w:color w:val="D73A49"/>
+          <w:kern w:val="0"/>
+          <w:sz w:val="24"/>
+        </w:rPr>
+        <w:t>int</w:t>
+      </w:r>
+      <w:r>
+        <w:rPr>
+          <w:rFonts w:ascii="Consolas" w:hAnsi="Consolas" w:cs="宋体"/>
+          <w:color w:val="24292E"/>
+          <w:kern w:val="0"/>
+          <w:sz w:val="24"/>
+        </w:rPr>
+        <w:t xml:space="preserve"> </w:t>
+      </w:r>
+      <w:proofErr w:type="spellStart"/>
+      <w:r>
+        <w:rPr>
+          <w:rFonts w:ascii="Consolas" w:hAnsi="Consolas" w:cs="宋体"/>
+          <w:color w:val="24292E"/>
+          <w:kern w:val="0"/>
+          <w:sz w:val="24"/>
+        </w:rPr>
+        <w:t>i</w:t>
+      </w:r>
+      <w:proofErr w:type="spellEnd"/>
+      <w:r>
+        <w:rPr>
+          <w:rFonts w:ascii="Consolas" w:hAnsi="Consolas" w:cs="宋体"/>
+          <w:color w:val="24292E"/>
+          <w:kern w:val="0"/>
+          <w:sz w:val="24"/>
+        </w:rPr>
+        <w:t xml:space="preserve"> </w:t>
+      </w:r>
+      <w:r>
+        <w:rPr>
+          <w:rFonts w:ascii="Consolas" w:hAnsi="Consolas" w:cs="宋体"/>
+          <w:color w:val="D73A49"/>
+          <w:kern w:val="0"/>
+          <w:sz w:val="24"/>
+        </w:rPr>
+        <w:t>=</w:t>
+      </w:r>
+      <w:r>
+        <w:rPr>
+          <w:rFonts w:ascii="Consolas" w:hAnsi="Consolas" w:cs="宋体"/>
+          <w:color w:val="24292E"/>
+          <w:kern w:val="0"/>
+          <w:sz w:val="24"/>
+        </w:rPr>
+        <w:t xml:space="preserve"> </w:t>
+      </w:r>
+      <w:r>
+        <w:rPr>
+          <w:rFonts w:ascii="Consolas" w:hAnsi="Consolas" w:cs="宋体"/>
+          <w:color w:val="005CC5"/>
+          <w:kern w:val="0"/>
+          <w:sz w:val="24"/>
+        </w:rPr>
+        <w:t>0</w:t>
+      </w:r>
+      <w:r>
+        <w:rPr>
+          <w:rFonts w:ascii="Consolas" w:hAnsi="Consolas" w:cs="宋体"/>
+          <w:color w:val="24292E"/>
+          <w:kern w:val="0"/>
+          <w:sz w:val="24"/>
+        </w:rPr>
+        <w:t xml:space="preserve">; </w:t>
+      </w:r>
+      <w:proofErr w:type="spellStart"/>
+      <w:r>
+        <w:rPr>
+          <w:rFonts w:ascii="Consolas" w:hAnsi="Consolas" w:cs="宋体"/>
+          <w:color w:val="24292E"/>
+          <w:kern w:val="0"/>
+          <w:sz w:val="24"/>
+        </w:rPr>
+        <w:t>i</w:t>
+      </w:r>
+      <w:proofErr w:type="spellEnd"/>
+      <w:r>
+        <w:rPr>
+          <w:rFonts w:ascii="Consolas" w:hAnsi="Consolas" w:cs="宋体"/>
+          <w:color w:val="24292E"/>
+          <w:kern w:val="0"/>
+          <w:sz w:val="24"/>
+        </w:rPr>
+        <w:t xml:space="preserve"> </w:t>
+      </w:r>
+      <w:r>
+        <w:rPr>
+          <w:rFonts w:ascii="Consolas" w:hAnsi="Consolas" w:cs="宋体"/>
+          <w:color w:val="D73A49"/>
+          <w:kern w:val="0"/>
+          <w:sz w:val="24"/>
+        </w:rPr>
+        <w:t>&lt;=</w:t>
+      </w:r>
+      <w:r>
+        <w:rPr>
+          <w:rFonts w:ascii="Consolas" w:hAnsi="Consolas" w:cs="宋体"/>
+          <w:color w:val="24292E"/>
+          <w:kern w:val="0"/>
+          <w:sz w:val="24"/>
+        </w:rPr>
+        <w:t xml:space="preserve"> n </w:t>
+      </w:r>
+      <w:r>
+        <w:rPr>
+          <w:rFonts w:ascii="Consolas" w:hAnsi="Consolas" w:cs="宋体"/>
+          <w:color w:val="D73A49"/>
+          <w:kern w:val="0"/>
+          <w:sz w:val="24"/>
+        </w:rPr>
+        <w:t>-</w:t>
+      </w:r>
+      <w:r>
+        <w:rPr>
+          <w:rFonts w:ascii="Consolas" w:hAnsi="Consolas" w:cs="宋体"/>
+          <w:color w:val="24292E"/>
+          <w:kern w:val="0"/>
+          <w:sz w:val="24"/>
+        </w:rPr>
+        <w:t xml:space="preserve"> m; </w:t>
+      </w:r>
+      <w:proofErr w:type="spellStart"/>
+      <w:r>
+        <w:rPr>
+          <w:rFonts w:ascii="Consolas" w:hAnsi="Consolas" w:cs="宋体"/>
+          <w:color w:val="24292E"/>
+          <w:kern w:val="0"/>
+          <w:sz w:val="24"/>
+        </w:rPr>
+        <w:t>i</w:t>
+      </w:r>
+      <w:proofErr w:type="spellEnd"/>
+      <w:r>
+        <w:rPr>
+          <w:rFonts w:ascii="Consolas" w:hAnsi="Consolas" w:cs="宋体"/>
+          <w:color w:val="24292E"/>
+          <w:kern w:val="0"/>
+          <w:sz w:val="24"/>
+        </w:rPr>
+        <w:t xml:space="preserve"> </w:t>
+      </w:r>
+      <w:r>
+        <w:rPr>
+          <w:rFonts w:ascii="Consolas" w:hAnsi="Consolas" w:cs="宋体"/>
+          <w:color w:val="D73A49"/>
+          <w:kern w:val="0"/>
+          <w:sz w:val="24"/>
+        </w:rPr>
+        <w:t>+</w:t>
+      </w:r>
+      <w:proofErr w:type="gramStart"/>
+      <w:r>
+        <w:rPr>
+          <w:rFonts w:ascii="Consolas" w:hAnsi="Consolas" w:cs="宋体"/>
+          <w:color w:val="D73A49"/>
+          <w:kern w:val="0"/>
+          <w:sz w:val="24"/>
+        </w:rPr>
+        <w:t>+</w:t>
+      </w:r>
+      <w:r>
+        <w:rPr>
+          <w:rFonts w:ascii="Consolas" w:hAnsi="Consolas" w:cs="宋体"/>
+          <w:color w:val="24292E"/>
+          <w:kern w:val="0"/>
+          <w:sz w:val="24"/>
+        </w:rPr>
+        <w:t xml:space="preserve"> )</w:t>
+      </w:r>
+      <w:proofErr w:type="gramEnd"/>
+    </w:p>
+    <w:p>
+      <w:pPr>
+        <w:widowControl/>
+        <w:shd w:val="clear" w:color="auto" w:fill="FFFFFF"/>
+        <w:spacing w:line="360" w:lineRule="atLeast"/>
+        <w:jc w:val="left"/>
+        <w:rPr>
+          <w:rFonts w:ascii="Consolas" w:hAnsi="Consolas" w:cs="宋体"/>
+          <w:color w:val="24292E"/>
+          <w:kern w:val="0"/>
+          <w:sz w:val="24"/>
+        </w:rPr>
+      </w:pPr>
+      <w:r>
+        <w:rPr>
+          <w:rFonts w:ascii="Consolas" w:hAnsi="Consolas" w:cs="宋体"/>
+          <w:color w:val="24292E"/>
+          <w:kern w:val="0"/>
+          <w:sz w:val="24"/>
+        </w:rPr>
+        <w:t>    {</w:t>
+      </w:r>
+    </w:p>
+    <w:p>
+      <w:pPr>
+        <w:widowControl/>
+        <w:shd w:val="clear" w:color="auto" w:fill="FFFFFF"/>
+        <w:spacing w:line="360" w:lineRule="atLeast"/>
+        <w:jc w:val="left"/>
+        <w:rPr>
+          <w:rFonts w:ascii="Consolas" w:hAnsi="Consolas" w:cs="宋体"/>
+          <w:color w:val="24292E"/>
+          <w:kern w:val="0"/>
+          <w:sz w:val="24"/>
+        </w:rPr>
+      </w:pPr>
+      <w:r>
+        <w:rPr>
+          <w:rFonts w:ascii="Consolas" w:hAnsi="Consolas" w:cs="宋体"/>
+          <w:color w:val="24292E"/>
+          <w:kern w:val="0"/>
+          <w:sz w:val="24"/>
+        </w:rPr>
+        <w:t xml:space="preserve">        </w:t>
+      </w:r>
+      <w:r>
+        <w:rPr>
+          <w:rFonts w:ascii="Consolas" w:hAnsi="Consolas" w:cs="宋体"/>
+          <w:color w:val="D73A49"/>
+          <w:kern w:val="0"/>
+          <w:sz w:val="24"/>
+        </w:rPr>
+        <w:t>int</w:t>
+      </w:r>
+      <w:r>
+        <w:rPr>
+          <w:rFonts w:ascii="Consolas" w:hAnsi="Consolas" w:cs="宋体"/>
+          <w:color w:val="24292E"/>
+          <w:kern w:val="0"/>
+          <w:sz w:val="24"/>
+        </w:rPr>
+        <w:t xml:space="preserve"> </w:t>
+      </w:r>
+      <w:proofErr w:type="gramStart"/>
+      <w:r>
+        <w:rPr>
+          <w:rFonts w:ascii="Consolas" w:hAnsi="Consolas" w:cs="宋体"/>
+          <w:color w:val="24292E"/>
+          <w:kern w:val="0"/>
+          <w:sz w:val="24"/>
+        </w:rPr>
+        <w:t>j;</w:t>
+      </w:r>
+      <w:proofErr w:type="gramEnd"/>
+    </w:p>
+    <w:p>
+      <w:pPr>
+        <w:widowControl/>
+        <w:shd w:val="clear" w:color="auto" w:fill="FFFFFF"/>
+        <w:spacing w:line="360" w:lineRule="atLeast"/>
+        <w:jc w:val="left"/>
+        <w:rPr>
+          <w:rFonts w:ascii="Consolas" w:hAnsi="Consolas" w:cs="宋体"/>
+          <w:color w:val="24292E"/>
+          <w:kern w:val="0"/>
+          <w:sz w:val="24"/>
+        </w:rPr>
+      </w:pPr>
+      <w:r>
+        <w:rPr>
+          <w:rFonts w:ascii="Consolas" w:hAnsi="Consolas" w:cs="宋体"/>
+          <w:color w:val="24292E"/>
+          <w:kern w:val="0"/>
+          <w:sz w:val="24"/>
+        </w:rPr>
+        <w:t xml:space="preserve">        </w:t>
+      </w:r>
+      <w:r>
+        <w:rPr>
+          <w:rFonts w:ascii="Consolas" w:hAnsi="Consolas" w:cs="宋体"/>
+          <w:color w:val="D73A49"/>
+          <w:kern w:val="0"/>
+          <w:sz w:val="24"/>
+        </w:rPr>
+        <w:t>for</w:t>
+      </w:r>
+      <w:r>
+        <w:rPr>
+          <w:rFonts w:ascii="Consolas" w:hAnsi="Consolas" w:cs="宋体"/>
+          <w:color w:val="24292E"/>
+          <w:kern w:val="0"/>
+          <w:sz w:val="24"/>
+        </w:rPr>
+        <w:t xml:space="preserve"> (j </w:t>
+      </w:r>
+      <w:r>
+        <w:rPr>
+          <w:rFonts w:ascii="Consolas" w:hAnsi="Consolas" w:cs="宋体"/>
+          <w:color w:val="D73A49"/>
+          <w:kern w:val="0"/>
+          <w:sz w:val="24"/>
+        </w:rPr>
+        <w:t>=</w:t>
+      </w:r>
+      <w:r>
+        <w:rPr>
+          <w:rFonts w:ascii="Consolas" w:hAnsi="Consolas" w:cs="宋体"/>
+          <w:color w:val="24292E"/>
+          <w:kern w:val="0"/>
+          <w:sz w:val="24"/>
+        </w:rPr>
+        <w:t xml:space="preserve"> </w:t>
+      </w:r>
+      <w:r>
+        <w:rPr>
+          <w:rFonts w:ascii="Consolas" w:hAnsi="Consolas" w:cs="宋体"/>
+          <w:color w:val="005CC5"/>
+          <w:kern w:val="0"/>
+          <w:sz w:val="24"/>
+        </w:rPr>
+        <w:t>0</w:t>
+      </w:r>
+      <w:r>
+        <w:rPr>
+          <w:rFonts w:ascii="Consolas" w:hAnsi="Consolas" w:cs="宋体"/>
+          <w:color w:val="24292E"/>
+          <w:kern w:val="0"/>
+          <w:sz w:val="24"/>
+        </w:rPr>
+        <w:t xml:space="preserve">; j </w:t>
+      </w:r>
+      <w:r>
+        <w:rPr>
+          <w:rFonts w:ascii="Consolas" w:hAnsi="Consolas" w:cs="宋体"/>
+          <w:color w:val="D73A49"/>
+          <w:kern w:val="0"/>
+          <w:sz w:val="24"/>
+        </w:rPr>
+        <w:t>&lt;</w:t>
+      </w:r>
+      <w:r>
+        <w:rPr>
+          <w:rFonts w:ascii="Consolas" w:hAnsi="Consolas" w:cs="宋体"/>
+          <w:color w:val="24292E"/>
+          <w:kern w:val="0"/>
+          <w:sz w:val="24"/>
+        </w:rPr>
+        <w:t xml:space="preserve"> m; j </w:t>
+      </w:r>
+      <w:r>
+        <w:rPr>
+          <w:rFonts w:ascii="Consolas" w:hAnsi="Consolas" w:cs="宋体"/>
+          <w:color w:val="D73A49"/>
+          <w:kern w:val="0"/>
+          <w:sz w:val="24"/>
+        </w:rPr>
+        <w:t>++</w:t>
+      </w:r>
+      <w:r>
+        <w:rPr>
+          <w:rFonts w:ascii="Consolas" w:hAnsi="Consolas" w:cs="宋体"/>
+          <w:color w:val="24292E"/>
+          <w:kern w:val="0"/>
+          <w:sz w:val="24"/>
+        </w:rPr>
+        <w:t xml:space="preserve"> )</w:t>
+      </w:r>
+      <w:r>
+        <w:rPr>
+          <w:rFonts w:ascii="Consolas" w:hAnsi="Consolas" w:cs="宋体"/>
+          <w:color w:val="6A737D"/>
+          <w:kern w:val="0"/>
+          <w:sz w:val="24"/>
+        </w:rPr>
+        <w:t xml:space="preserve">  // </w:t>
+      </w:r>
+      <w:r>
+        <w:rPr>
+          <w:rFonts w:ascii="Consolas" w:hAnsi="Consolas" w:cs="宋体"/>
+          <w:color w:val="6A737D"/>
+          <w:kern w:val="0"/>
+          <w:sz w:val="24"/>
+        </w:rPr>
+        <w:t>枚举匹配长度</w:t>
+      </w:r>
+    </w:p>
+    <w:p>
+      <w:pPr>
+        <w:widowControl/>
+        <w:shd w:val="clear" w:color="auto" w:fill="FFFFFF"/>
+        <w:spacing w:line="360" w:lineRule="atLeast"/>
+        <w:jc w:val="left"/>
+        <w:rPr>
+          <w:rFonts w:ascii="Consolas" w:hAnsi="Consolas" w:cs="宋体"/>
+          <w:color w:val="24292E"/>
+          <w:kern w:val="0"/>
+          <w:sz w:val="24"/>
+        </w:rPr>
+      </w:pPr>
+      <w:r>
+        <w:rPr>
+          <w:rFonts w:ascii="Consolas" w:hAnsi="Consolas" w:cs="宋体"/>
+          <w:color w:val="24292E"/>
+          <w:kern w:val="0"/>
+          <w:sz w:val="24"/>
+        </w:rPr>
+        <w:t xml:space="preserve">            </w:t>
+      </w:r>
+      <w:r>
+        <w:rPr>
+          <w:rFonts w:ascii="Consolas" w:hAnsi="Consolas" w:cs="宋体"/>
+          <w:color w:val="D73A49"/>
+          <w:kern w:val="0"/>
+          <w:sz w:val="24"/>
+        </w:rPr>
+        <w:t>if</w:t>
+      </w:r>
+      <w:r>
+        <w:rPr>
+          <w:rFonts w:ascii="Consolas" w:hAnsi="Consolas" w:cs="宋体"/>
+          <w:color w:val="24292E"/>
+          <w:kern w:val="0"/>
+          <w:sz w:val="24"/>
+        </w:rPr>
+        <w:t xml:space="preserve"> (</w:t>
+      </w:r>
+      <w:proofErr w:type="gramStart"/>
+      <w:r>
+        <w:rPr>
+          <w:rFonts w:ascii="Consolas" w:hAnsi="Consolas" w:cs="宋体"/>
+          <w:color w:val="E36209"/>
+          <w:kern w:val="0"/>
+          <w:sz w:val="24"/>
+        </w:rPr>
+        <w:t>str</w:t>
+      </w:r>
+      <w:r>
+        <w:rPr>
+          <w:rFonts w:ascii="Consolas" w:hAnsi="Consolas" w:cs="宋体"/>
+          <w:color w:val="24292E"/>
+          <w:kern w:val="0"/>
+          <w:sz w:val="24"/>
+        </w:rPr>
+        <w:t>[</w:t>
+      </w:r>
+      <w:proofErr w:type="spellStart"/>
+      <w:proofErr w:type="gramEnd"/>
+      <w:r>
+        <w:rPr>
+          <w:rFonts w:ascii="Consolas" w:hAnsi="Consolas" w:cs="宋体"/>
+          <w:color w:val="24292E"/>
+          <w:kern w:val="0"/>
+          <w:sz w:val="24"/>
+        </w:rPr>
+        <w:t>i</w:t>
+      </w:r>
+      <w:proofErr w:type="spellEnd"/>
+      <w:r>
+        <w:rPr>
+          <w:rFonts w:ascii="Consolas" w:hAnsi="Consolas" w:cs="宋体"/>
+          <w:color w:val="24292E"/>
+          <w:kern w:val="0"/>
+          <w:sz w:val="24"/>
+        </w:rPr>
+        <w:t xml:space="preserve"> </w:t>
+      </w:r>
+      <w:r>
+        <w:rPr>
+          <w:rFonts w:ascii="Consolas" w:hAnsi="Consolas" w:cs="宋体"/>
+          <w:color w:val="D73A49"/>
+          <w:kern w:val="0"/>
+          <w:sz w:val="24"/>
+        </w:rPr>
+        <w:t>+</w:t>
+      </w:r>
+      <w:r>
+        <w:rPr>
+          <w:rFonts w:ascii="Consolas" w:hAnsi="Consolas" w:cs="宋体"/>
+          <w:color w:val="24292E"/>
+          <w:kern w:val="0"/>
+          <w:sz w:val="24"/>
+        </w:rPr>
+        <w:t xml:space="preserve"> j] </w:t>
+      </w:r>
+      <w:r>
+        <w:rPr>
+          <w:rFonts w:ascii="Consolas" w:hAnsi="Consolas" w:cs="宋体"/>
+          <w:color w:val="D73A49"/>
+          <w:kern w:val="0"/>
+          <w:sz w:val="24"/>
+        </w:rPr>
+        <w:t>!=</w:t>
+      </w:r>
+      <w:r>
+        <w:rPr>
+          <w:rFonts w:ascii="Consolas" w:hAnsi="Consolas" w:cs="宋体"/>
+          <w:color w:val="24292E"/>
+          <w:kern w:val="0"/>
+          <w:sz w:val="24"/>
+        </w:rPr>
+        <w:t xml:space="preserve"> </w:t>
+      </w:r>
+      <w:proofErr w:type="spellStart"/>
+      <w:r>
+        <w:rPr>
+          <w:rFonts w:ascii="Consolas" w:hAnsi="Consolas" w:cs="宋体"/>
+          <w:color w:val="E36209"/>
+          <w:kern w:val="0"/>
+          <w:sz w:val="24"/>
+        </w:rPr>
+        <w:t>match_str</w:t>
+      </w:r>
+      <w:proofErr w:type="spellEnd"/>
+      <w:r>
+        <w:rPr>
+          <w:rFonts w:ascii="Consolas" w:hAnsi="Consolas" w:cs="宋体"/>
+          <w:color w:val="24292E"/>
+          <w:kern w:val="0"/>
+          <w:sz w:val="24"/>
+        </w:rPr>
+        <w:t>[j])</w:t>
+      </w:r>
+    </w:p>
+    <w:p>
+      <w:pPr>
+        <w:widowControl/>
+        <w:shd w:val="clear" w:color="auto" w:fill="FFFFFF"/>
+        <w:spacing w:line="360" w:lineRule="atLeast"/>
+        <w:jc w:val="left"/>
+        <w:rPr>
+          <w:rFonts w:ascii="Consolas" w:hAnsi="Consolas" w:cs="宋体"/>
+          <w:color w:val="24292E"/>
+          <w:kern w:val="0"/>
+          <w:sz w:val="24"/>
+        </w:rPr>
+      </w:pPr>
+      <w:r>
+        <w:rPr>
+          <w:rFonts w:ascii="Consolas" w:hAnsi="Consolas" w:cs="宋体"/>
+          <w:color w:val="24292E"/>
+          <w:kern w:val="0"/>
+          <w:sz w:val="24"/>
+        </w:rPr>
+        <w:t xml:space="preserve">                </w:t>
+      </w:r>
+      <w:proofErr w:type="gramStart"/>
+      <w:r>
+        <w:rPr>
+          <w:rFonts w:ascii="Consolas" w:hAnsi="Consolas" w:cs="宋体"/>
+          <w:color w:val="D73A49"/>
+          <w:kern w:val="0"/>
+          <w:sz w:val="24"/>
+        </w:rPr>
+        <w:t>break</w:t>
+      </w:r>
+      <w:r>
+        <w:rPr>
+          <w:rFonts w:ascii="Consolas" w:hAnsi="Consolas" w:cs="宋体"/>
+          <w:color w:val="24292E"/>
+          <w:kern w:val="0"/>
+          <w:sz w:val="24"/>
+        </w:rPr>
+        <w:t>;</w:t>
+      </w:r>
+      <w:proofErr w:type="gramEnd"/>
+    </w:p>
+    <w:p>
+      <w:pPr>
+        <w:widowControl/>
+        <w:shd w:val="clear" w:color="auto" w:fill="FFFFFF"/>
+        <w:spacing w:line="360" w:lineRule="atLeast"/>
+        <w:jc w:val="left"/>
+        <w:rPr>
+          <w:rFonts w:ascii="Consolas" w:hAnsi="Consolas" w:cs="宋体"/>
+          <w:color w:val="24292E"/>
+          <w:kern w:val="0"/>
+          <w:sz w:val="24"/>
+        </w:rPr>
+      </w:pPr>
+      <w:r>
+        <w:rPr>
+          <w:rFonts w:ascii="Consolas" w:hAnsi="Consolas" w:cs="宋体"/>
+          <w:color w:val="6A737D"/>
+          <w:kern w:val="0"/>
+          <w:sz w:val="24"/>
+        </w:rPr>
+        <w:t xml:space="preserve">        // </w:t>
+      </w:r>
+      <w:r>
+        <w:rPr>
+          <w:rFonts w:ascii="Consolas" w:hAnsi="Consolas" w:cs="宋体"/>
+          <w:color w:val="6A737D"/>
+          <w:kern w:val="0"/>
+          <w:sz w:val="24"/>
+        </w:rPr>
+        <w:t>若匹配成功，保存位置</w:t>
+      </w:r>
+    </w:p>
+    <w:p>
+      <w:pPr>
+        <w:widowControl/>
+        <w:shd w:val="clear" w:color="auto" w:fill="FFFFFF"/>
+        <w:spacing w:line="360" w:lineRule="atLeast"/>
+        <w:jc w:val="left"/>
+        <w:rPr>
+          <w:rFonts w:ascii="Consolas" w:hAnsi="Consolas" w:cs="宋体"/>
+          <w:color w:val="24292E"/>
+          <w:kern w:val="0"/>
+          <w:sz w:val="24"/>
+        </w:rPr>
+      </w:pPr>
+      <w:r>
+        <w:rPr>
+          <w:rFonts w:ascii="Consolas" w:hAnsi="Consolas" w:cs="宋体"/>
+          <w:color w:val="24292E"/>
+          <w:kern w:val="0"/>
+          <w:sz w:val="24"/>
+        </w:rPr>
+        <w:t xml:space="preserve">        </w:t>
+      </w:r>
+      <w:r>
+        <w:rPr>
+          <w:rFonts w:ascii="Consolas" w:hAnsi="Consolas" w:cs="宋体"/>
+          <w:color w:val="D73A49"/>
+          <w:kern w:val="0"/>
+          <w:sz w:val="24"/>
+        </w:rPr>
+        <w:t>if</w:t>
+      </w:r>
+      <w:r>
+        <w:rPr>
+          <w:rFonts w:ascii="Consolas" w:hAnsi="Consolas" w:cs="宋体"/>
+          <w:color w:val="24292E"/>
+          <w:kern w:val="0"/>
+          <w:sz w:val="24"/>
+        </w:rPr>
+        <w:t xml:space="preserve"> (j </w:t>
+      </w:r>
+      <w:r>
+        <w:rPr>
+          <w:rFonts w:ascii="Consolas" w:hAnsi="Consolas" w:cs="宋体"/>
+          <w:color w:val="D73A49"/>
+          <w:kern w:val="0"/>
+          <w:sz w:val="24"/>
+        </w:rPr>
+        <w:t>==</w:t>
+      </w:r>
+      <w:r>
+        <w:rPr>
+          <w:rFonts w:ascii="Consolas" w:hAnsi="Consolas" w:cs="宋体"/>
+          <w:color w:val="24292E"/>
+          <w:kern w:val="0"/>
+          <w:sz w:val="24"/>
+        </w:rPr>
+        <w:t xml:space="preserve"> m) </w:t>
+      </w:r>
+      <w:proofErr w:type="gramStart"/>
+      <w:r>
+        <w:rPr>
+          <w:rFonts w:ascii="Consolas" w:hAnsi="Consolas" w:cs="宋体"/>
+          <w:color w:val="E36209"/>
+          <w:kern w:val="0"/>
+          <w:sz w:val="24"/>
+        </w:rPr>
+        <w:t>pos</w:t>
+      </w:r>
+      <w:r>
+        <w:rPr>
+          <w:rFonts w:ascii="Consolas" w:hAnsi="Consolas" w:cs="宋体"/>
+          <w:color w:val="24292E"/>
+          <w:kern w:val="0"/>
+          <w:sz w:val="24"/>
+        </w:rPr>
+        <w:t>[</w:t>
+      </w:r>
+      <w:proofErr w:type="spellStart"/>
+      <w:proofErr w:type="gramEnd"/>
+      <w:r>
+        <w:rPr>
+          <w:rFonts w:ascii="Consolas" w:hAnsi="Consolas" w:cs="宋体"/>
+          <w:color w:val="E36209"/>
+          <w:kern w:val="0"/>
+          <w:sz w:val="24"/>
+        </w:rPr>
+        <w:t>cnt</w:t>
+      </w:r>
+      <w:proofErr w:type="spellEnd"/>
+      <w:r>
+        <w:rPr>
+          <w:rFonts w:ascii="Consolas" w:hAnsi="Consolas" w:cs="宋体"/>
+          <w:color w:val="24292E"/>
+          <w:kern w:val="0"/>
+          <w:sz w:val="24"/>
+        </w:rPr>
+        <w:t xml:space="preserve"> </w:t>
+      </w:r>
+      <w:r>
+        <w:rPr>
+          <w:rFonts w:ascii="Consolas" w:hAnsi="Consolas" w:cs="宋体"/>
+          <w:color w:val="D73A49"/>
+          <w:kern w:val="0"/>
+          <w:sz w:val="24"/>
+        </w:rPr>
+        <w:t>++</w:t>
+      </w:r>
+      <w:r>
+        <w:rPr>
+          <w:rFonts w:ascii="Consolas" w:hAnsi="Consolas" w:cs="宋体"/>
+          <w:color w:val="24292E"/>
+          <w:kern w:val="0"/>
+          <w:sz w:val="24"/>
+        </w:rPr>
+        <w:t xml:space="preserve"> ] </w:t>
+      </w:r>
+      <w:r>
+        <w:rPr>
+          <w:rFonts w:ascii="Consolas" w:hAnsi="Consolas" w:cs="宋体"/>
+          <w:color w:val="D73A49"/>
+          <w:kern w:val="0"/>
+          <w:sz w:val="24"/>
+        </w:rPr>
+        <w:t>=</w:t>
+      </w:r>
+      <w:r>
+        <w:rPr>
+          <w:rFonts w:ascii="Consolas" w:hAnsi="Consolas" w:cs="宋体"/>
+          <w:color w:val="24292E"/>
+          <w:kern w:val="0"/>
+          <w:sz w:val="24"/>
+        </w:rPr>
+        <w:t xml:space="preserve"> </w:t>
+      </w:r>
+      <w:proofErr w:type="spellStart"/>
+      <w:r>
+        <w:rPr>
+          <w:rFonts w:ascii="Consolas" w:hAnsi="Consolas" w:cs="宋体"/>
+          <w:color w:val="24292E"/>
+          <w:kern w:val="0"/>
+          <w:sz w:val="24"/>
+        </w:rPr>
+        <w:t>i</w:t>
+      </w:r>
+      <w:proofErr w:type="spellEnd"/>
+      <w:r>
+        <w:rPr>
+          <w:rFonts w:ascii="Consolas" w:hAnsi="Consolas" w:cs="宋体"/>
+          <w:color w:val="24292E"/>
+          <w:kern w:val="0"/>
+          <w:sz w:val="24"/>
+        </w:rPr>
+        <w:t>;</w:t>
+      </w:r>
+    </w:p>
+    <w:p>
+      <w:pPr>
+        <w:widowControl/>
+        <w:shd w:val="clear" w:color="auto" w:fill="FFFFFF"/>
+        <w:spacing w:line="360" w:lineRule="atLeast"/>
+        <w:jc w:val="left"/>
+        <w:rPr>
+          <w:rFonts w:ascii="Consolas" w:hAnsi="Consolas" w:cs="宋体"/>
+          <w:color w:val="24292E"/>
+          <w:kern w:val="0"/>
+          <w:sz w:val="24"/>
+        </w:rPr>
+      </w:pPr>
+      <w:r>
+        <w:rPr>
+          <w:rFonts w:ascii="Consolas" w:hAnsi="Consolas" w:cs="宋体"/>
+          <w:color w:val="24292E"/>
+          <w:kern w:val="0"/>
+          <w:sz w:val="24"/>
+        </w:rPr>
+        <w:t>    }</w:t>
+      </w:r>
+    </w:p>
+    <w:p>
+      <w:pPr>
+        <w:spacing w:before="240" w:after="74"/>
+        <w:ind w:firstLine="360"/>
+        <w:rPr>
+          <w:rFonts w:ascii="思源黑体 CN" w:eastAsia="思源黑体 CN" w:hAnsi="思源黑体 CN" w:hint="eastAsia"/>
+          <w:bCs/>
+          <w:sz w:val="24"/>
+        </w:rPr>
+      </w:pPr>
+    </w:p>
+    <w:p>
+      <w:pPr>
         <w:pStyle w:val="2"/>
       </w:pPr>
       <w:r>
         <w:rPr>
           <w:rFonts w:hint="eastAsia"/>
         </w:rPr>
+        <w:lastRenderedPageBreak/>
         <w:t>四</w:t>
       </w:r>
       <w:r>
@@ -4178,9 +6274,9 @@
           <w:szCs w:val="28"/>
         </w:rPr>
         <w:drawing>
-          <wp:inline distT="0" distB="0" distL="0" distR="0" wp14:anchorId="19AAECFE" wp14:editId="1A00F2B5">
-            <wp:extent cx="4965405" cy="8218685"/>
-            <wp:effectExtent l="0" t="0" r="6985" b="0"/>
+          <wp:inline distT="0" distB="0" distL="0" distR="0" wp14:anchorId="19AAECFE" wp14:editId="3E2AC8C4">
+            <wp:extent cx="4528248" cy="7495107"/>
+            <wp:effectExtent l="0" t="0" r="5715" b="0"/>
             <wp:docPr id="345169121" name="图片 4"/>
             <wp:cNvGraphicFramePr>
               <a:graphicFrameLocks xmlns:a="http://schemas.openxmlformats.org/drawingml/2006/main" noChangeAspect="1"/>
@@ -4207,7 +6303,7 @@
                   <pic:spPr>
                     <a:xfrm>
                       <a:off x="0" y="0"/>
-                      <a:ext cx="5005761" cy="8285481"/>
+                      <a:ext cx="4570406" cy="7564886"/>
                     </a:xfrm>
                     <a:prstGeom prst="rect">
                       <a:avLst/>
@@ -4225,6 +6321,7 @@
         <w:pStyle w:val="3"/>
       </w:pPr>
       <w:r>
+        <w:lastRenderedPageBreak/>
         <w:t xml:space="preserve">2. </w:t>
       </w:r>
       <w:r>
@@ -6629,6 +8726,7 @@
           <w:kern w:val="0"/>
           <w:sz w:val="24"/>
         </w:rPr>
+        <w:lastRenderedPageBreak/>
         <w:t xml:space="preserve">    </w:t>
       </w:r>
       <w:proofErr w:type="gramStart"/>
@@ -9409,6 +11507,7 @@
           <w:kern w:val="0"/>
           <w:sz w:val="24"/>
         </w:rPr>
+        <w:lastRenderedPageBreak/>
         <w:t>};</w:t>
       </w:r>
     </w:p>
@@ -12879,6 +14978,7 @@
           <w:kern w:val="0"/>
           <w:sz w:val="24"/>
         </w:rPr>
+        <w:lastRenderedPageBreak/>
         <w:t>bool</w:t>
       </w:r>
       <w:r>
@@ -13690,15 +15790,249 @@
         <w:jc w:val="left"/>
         <w:rPr>
           <w:rFonts w:ascii="Consolas" w:hAnsi="Consolas" w:cs="宋体"/>
-          <w:color w:val="1F2328"/>
-          <w:kern w:val="0"/>
-          <w:sz w:val="24"/>
-        </w:rPr>
-      </w:pPr>
-      <w:r>
-        <w:rPr>
-          <w:rFonts w:ascii="Consolas" w:hAnsi="Consolas" w:cs="宋体"/>
-          <w:color w:val="CF222E"/>
+          <w:color w:val="24292E"/>
+          <w:kern w:val="0"/>
+          <w:sz w:val="24"/>
+        </w:rPr>
+      </w:pPr>
+      <w:r>
+        <w:rPr>
+          <w:rFonts w:ascii="Consolas" w:hAnsi="Consolas" w:cs="宋体"/>
+          <w:color w:val="D73A49"/>
+          <w:kern w:val="0"/>
+          <w:sz w:val="24"/>
+        </w:rPr>
+        <w:t>unsigned</w:t>
+      </w:r>
+      <w:r>
+        <w:rPr>
+          <w:rFonts w:ascii="Consolas" w:hAnsi="Consolas" w:cs="宋体"/>
+          <w:color w:val="24292E"/>
+          <w:kern w:val="0"/>
+          <w:sz w:val="24"/>
+        </w:rPr>
+        <w:t xml:space="preserve"> </w:t>
+      </w:r>
+      <w:r>
+        <w:rPr>
+          <w:rFonts w:ascii="Consolas" w:hAnsi="Consolas" w:cs="宋体"/>
+          <w:color w:val="D73A49"/>
+          <w:kern w:val="0"/>
+          <w:sz w:val="24"/>
+        </w:rPr>
+        <w:t>long</w:t>
+      </w:r>
+      <w:r>
+        <w:rPr>
+          <w:rFonts w:ascii="Consolas" w:hAnsi="Consolas" w:cs="宋体"/>
+          <w:color w:val="24292E"/>
+          <w:kern w:val="0"/>
+          <w:sz w:val="24"/>
+        </w:rPr>
+        <w:t xml:space="preserve"> </w:t>
+      </w:r>
+      <w:proofErr w:type="spellStart"/>
+      <w:r>
+        <w:rPr>
+          <w:rFonts w:ascii="Consolas" w:hAnsi="Consolas" w:cs="宋体"/>
+          <w:color w:val="D73A49"/>
+          <w:kern w:val="0"/>
+          <w:sz w:val="24"/>
+        </w:rPr>
+        <w:t>long</w:t>
+      </w:r>
+      <w:proofErr w:type="spellEnd"/>
+      <w:r>
+        <w:rPr>
+          <w:rFonts w:ascii="Consolas" w:hAnsi="Consolas" w:cs="宋体"/>
+          <w:color w:val="24292E"/>
+          <w:kern w:val="0"/>
+          <w:sz w:val="24"/>
+        </w:rPr>
+        <w:t xml:space="preserve"> </w:t>
+      </w:r>
+      <w:proofErr w:type="gramStart"/>
+      <w:r>
+        <w:rPr>
+          <w:rFonts w:ascii="Consolas" w:hAnsi="Consolas" w:cs="宋体"/>
+          <w:color w:val="6F42C1"/>
+          <w:kern w:val="0"/>
+          <w:sz w:val="24"/>
+        </w:rPr>
+        <w:t>get</w:t>
+      </w:r>
+      <w:r>
+        <w:rPr>
+          <w:rFonts w:ascii="Consolas" w:hAnsi="Consolas" w:cs="宋体"/>
+          <w:color w:val="24292E"/>
+          <w:kern w:val="0"/>
+          <w:sz w:val="24"/>
+        </w:rPr>
+        <w:t>(</w:t>
+      </w:r>
+      <w:proofErr w:type="gramEnd"/>
+      <w:r>
+        <w:rPr>
+          <w:rFonts w:ascii="Consolas" w:hAnsi="Consolas" w:cs="宋体"/>
+          <w:color w:val="D73A49"/>
+          <w:kern w:val="0"/>
+          <w:sz w:val="24"/>
+        </w:rPr>
+        <w:t>int</w:t>
+      </w:r>
+      <w:r>
+        <w:rPr>
+          <w:rFonts w:ascii="Consolas" w:hAnsi="Consolas" w:cs="宋体"/>
+          <w:color w:val="24292E"/>
+          <w:kern w:val="0"/>
+          <w:sz w:val="24"/>
+        </w:rPr>
+        <w:t xml:space="preserve">, </w:t>
+      </w:r>
+      <w:r>
+        <w:rPr>
+          <w:rFonts w:ascii="Consolas" w:hAnsi="Consolas" w:cs="宋体"/>
+          <w:color w:val="D73A49"/>
+          <w:kern w:val="0"/>
+          <w:sz w:val="24"/>
+        </w:rPr>
+        <w:t>int</w:t>
+      </w:r>
+      <w:r>
+        <w:rPr>
+          <w:rFonts w:ascii="Consolas" w:hAnsi="Consolas" w:cs="宋体"/>
+          <w:color w:val="24292E"/>
+          <w:kern w:val="0"/>
+          <w:sz w:val="24"/>
+        </w:rPr>
+        <w:t xml:space="preserve">, </w:t>
+      </w:r>
+      <w:r>
+        <w:rPr>
+          <w:rFonts w:ascii="Consolas" w:hAnsi="Consolas" w:cs="宋体"/>
+          <w:color w:val="D73A49"/>
+          <w:kern w:val="0"/>
+          <w:sz w:val="24"/>
+        </w:rPr>
+        <w:t>unsigned</w:t>
+      </w:r>
+      <w:r>
+        <w:rPr>
+          <w:rFonts w:ascii="Consolas" w:hAnsi="Consolas" w:cs="宋体"/>
+          <w:color w:val="24292E"/>
+          <w:kern w:val="0"/>
+          <w:sz w:val="24"/>
+        </w:rPr>
+        <w:t xml:space="preserve"> </w:t>
+      </w:r>
+      <w:r>
+        <w:rPr>
+          <w:rFonts w:ascii="Consolas" w:hAnsi="Consolas" w:cs="宋体"/>
+          <w:color w:val="D73A49"/>
+          <w:kern w:val="0"/>
+          <w:sz w:val="24"/>
+        </w:rPr>
+        <w:t>long</w:t>
+      </w:r>
+      <w:r>
+        <w:rPr>
+          <w:rFonts w:ascii="Consolas" w:hAnsi="Consolas" w:cs="宋体"/>
+          <w:color w:val="24292E"/>
+          <w:kern w:val="0"/>
+          <w:sz w:val="24"/>
+        </w:rPr>
+        <w:t xml:space="preserve"> </w:t>
+      </w:r>
+      <w:r>
+        <w:rPr>
+          <w:rFonts w:ascii="Consolas" w:hAnsi="Consolas" w:cs="宋体"/>
+          <w:color w:val="D73A49"/>
+          <w:kern w:val="0"/>
+          <w:sz w:val="24"/>
+        </w:rPr>
+        <w:t>long</w:t>
+      </w:r>
+      <w:r>
+        <w:rPr>
+          <w:rFonts w:ascii="Consolas" w:hAnsi="Consolas" w:cs="宋体"/>
+          <w:color w:val="24292E"/>
+          <w:kern w:val="0"/>
+          <w:sz w:val="24"/>
+        </w:rPr>
+        <w:t xml:space="preserve">[], </w:t>
+      </w:r>
+      <w:r>
+        <w:rPr>
+          <w:rFonts w:ascii="Consolas" w:hAnsi="Consolas" w:cs="宋体"/>
+          <w:color w:val="D73A49"/>
+          <w:kern w:val="0"/>
+          <w:sz w:val="24"/>
+        </w:rPr>
+        <w:t>unsigned</w:t>
+      </w:r>
+      <w:r>
+        <w:rPr>
+          <w:rFonts w:ascii="Consolas" w:hAnsi="Consolas" w:cs="宋体"/>
+          <w:color w:val="24292E"/>
+          <w:kern w:val="0"/>
+          <w:sz w:val="24"/>
+        </w:rPr>
+        <w:t xml:space="preserve"> </w:t>
+      </w:r>
+      <w:r>
+        <w:rPr>
+          <w:rFonts w:ascii="Consolas" w:hAnsi="Consolas" w:cs="宋体"/>
+          <w:color w:val="D73A49"/>
+          <w:kern w:val="0"/>
+          <w:sz w:val="24"/>
+        </w:rPr>
+        <w:t>long</w:t>
+      </w:r>
+      <w:r>
+        <w:rPr>
+          <w:rFonts w:ascii="Consolas" w:hAnsi="Consolas" w:cs="宋体"/>
+          <w:color w:val="24292E"/>
+          <w:kern w:val="0"/>
+          <w:sz w:val="24"/>
+        </w:rPr>
+        <w:t xml:space="preserve"> </w:t>
+      </w:r>
+      <w:r>
+        <w:rPr>
+          <w:rFonts w:ascii="Consolas" w:hAnsi="Consolas" w:cs="宋体"/>
+          <w:color w:val="D73A49"/>
+          <w:kern w:val="0"/>
+          <w:sz w:val="24"/>
+        </w:rPr>
+        <w:t>long</w:t>
+      </w:r>
+      <w:r>
+        <w:rPr>
+          <w:rFonts w:ascii="Consolas" w:hAnsi="Consolas" w:cs="宋体"/>
+          <w:color w:val="24292E"/>
+          <w:kern w:val="0"/>
+          <w:sz w:val="24"/>
+        </w:rPr>
+        <w:t>[]);</w:t>
+      </w:r>
+    </w:p>
+    <w:p>
+      <w:pPr>
+        <w:widowControl/>
+        <w:shd w:val="clear" w:color="auto" w:fill="FFFFFF"/>
+        <w:spacing w:line="360" w:lineRule="atLeast"/>
+        <w:jc w:val="left"/>
+        <w:rPr>
+          <w:rFonts w:ascii="Consolas" w:hAnsi="Consolas" w:cs="宋体"/>
+          <w:color w:val="24292E"/>
+          <w:kern w:val="0"/>
+          <w:sz w:val="24"/>
+        </w:rPr>
+      </w:pPr>
+      <w:r>
+        <w:rPr>
+          <w:rFonts w:ascii="Consolas" w:hAnsi="Consolas" w:cs="宋体"/>
+          <w:color w:val="D73A49"/>
           <w:kern w:val="0"/>
           <w:sz w:val="24"/>
         </w:rPr>
@@ -13707,17 +16041,152 @@
       <w:r>
         <w:rPr>
           <w:rFonts w:ascii="Consolas" w:hAnsi="Consolas" w:cs="宋体"/>
-          <w:color w:val="1F2328"/>
+          <w:color w:val="24292E"/>
           <w:kern w:val="0"/>
           <w:sz w:val="24"/>
         </w:rPr>
         <w:t xml:space="preserve"> </w:t>
       </w:r>
+      <w:proofErr w:type="spellStart"/>
+      <w:r>
+        <w:rPr>
+          <w:rFonts w:ascii="Consolas" w:hAnsi="Consolas" w:cs="宋体"/>
+          <w:color w:val="6F42C1"/>
+          <w:kern w:val="0"/>
+          <w:sz w:val="24"/>
+        </w:rPr>
+        <w:t>string_</w:t>
+      </w:r>
       <w:proofErr w:type="gramStart"/>
       <w:r>
         <w:rPr>
           <w:rFonts w:ascii="Consolas" w:hAnsi="Consolas" w:cs="宋体"/>
-          <w:color w:val="8250DF"/>
+          <w:color w:val="6F42C1"/>
+          <w:kern w:val="0"/>
+          <w:sz w:val="24"/>
+        </w:rPr>
+        <w:t>hash</w:t>
+      </w:r>
+      <w:proofErr w:type="spellEnd"/>
+      <w:r>
+        <w:rPr>
+          <w:rFonts w:ascii="Consolas" w:hAnsi="Consolas" w:cs="宋体"/>
+          <w:color w:val="24292E"/>
+          <w:kern w:val="0"/>
+          <w:sz w:val="24"/>
+        </w:rPr>
+        <w:t>(</w:t>
+      </w:r>
+      <w:proofErr w:type="gramEnd"/>
+      <w:r>
+        <w:rPr>
+          <w:rFonts w:ascii="Consolas" w:hAnsi="Consolas" w:cs="宋体"/>
+          <w:color w:val="D73A49"/>
+          <w:kern w:val="0"/>
+          <w:sz w:val="24"/>
+        </w:rPr>
+        <w:t>char*</w:t>
+      </w:r>
+      <w:r>
+        <w:rPr>
+          <w:rFonts w:ascii="Consolas" w:hAnsi="Consolas" w:cs="宋体"/>
+          <w:color w:val="24292E"/>
+          <w:kern w:val="0"/>
+          <w:sz w:val="24"/>
+        </w:rPr>
+        <w:t xml:space="preserve">, </w:t>
+      </w:r>
+      <w:r>
+        <w:rPr>
+          <w:rFonts w:ascii="Consolas" w:hAnsi="Consolas" w:cs="宋体"/>
+          <w:color w:val="D73A49"/>
+          <w:kern w:val="0"/>
+          <w:sz w:val="24"/>
+        </w:rPr>
+        <w:t>char*</w:t>
+      </w:r>
+      <w:r>
+        <w:rPr>
+          <w:rFonts w:ascii="Consolas" w:hAnsi="Consolas" w:cs="宋体"/>
+          <w:color w:val="24292E"/>
+          <w:kern w:val="0"/>
+          <w:sz w:val="24"/>
+        </w:rPr>
+        <w:t xml:space="preserve">, </w:t>
+      </w:r>
+      <w:r>
+        <w:rPr>
+          <w:rFonts w:ascii="Consolas" w:hAnsi="Consolas" w:cs="宋体"/>
+          <w:color w:val="D73A49"/>
+          <w:kern w:val="0"/>
+          <w:sz w:val="24"/>
+        </w:rPr>
+        <w:t>int</w:t>
+      </w:r>
+      <w:r>
+        <w:rPr>
+          <w:rFonts w:ascii="Consolas" w:hAnsi="Consolas" w:cs="宋体"/>
+          <w:color w:val="24292E"/>
+          <w:kern w:val="0"/>
+          <w:sz w:val="24"/>
+        </w:rPr>
+        <w:t xml:space="preserve">[], </w:t>
+      </w:r>
+      <w:r>
+        <w:rPr>
+          <w:rFonts w:ascii="Consolas" w:hAnsi="Consolas" w:cs="宋体"/>
+          <w:color w:val="D73A49"/>
+          <w:kern w:val="0"/>
+          <w:sz w:val="24"/>
+        </w:rPr>
+        <w:t>int&amp;</w:t>
+      </w:r>
+      <w:r>
+        <w:rPr>
+          <w:rFonts w:ascii="Consolas" w:hAnsi="Consolas" w:cs="宋体"/>
+          <w:color w:val="24292E"/>
+          <w:kern w:val="0"/>
+          <w:sz w:val="24"/>
+        </w:rPr>
+        <w:t>);</w:t>
+      </w:r>
+    </w:p>
+    <w:p>
+      <w:pPr>
+        <w:widowControl/>
+        <w:shd w:val="clear" w:color="auto" w:fill="FFFFFF"/>
+        <w:spacing w:line="360" w:lineRule="atLeast"/>
+        <w:jc w:val="left"/>
+        <w:rPr>
+          <w:rFonts w:ascii="Consolas" w:hAnsi="Consolas" w:cs="宋体"/>
+          <w:color w:val="24292E"/>
+          <w:kern w:val="0"/>
+          <w:sz w:val="24"/>
+        </w:rPr>
+      </w:pPr>
+      <w:r>
+        <w:rPr>
+          <w:rFonts w:ascii="Consolas" w:hAnsi="Consolas" w:cs="宋体"/>
+          <w:color w:val="D73A49"/>
+          <w:kern w:val="0"/>
+          <w:sz w:val="24"/>
+        </w:rPr>
+        <w:t>bool</w:t>
+      </w:r>
+      <w:r>
+        <w:rPr>
+          <w:rFonts w:ascii="Consolas" w:hAnsi="Consolas" w:cs="宋体"/>
+          <w:color w:val="24292E"/>
+          <w:kern w:val="0"/>
+          <w:sz w:val="24"/>
+        </w:rPr>
+        <w:t xml:space="preserve"> </w:t>
+      </w:r>
+      <w:proofErr w:type="gramStart"/>
+      <w:r>
+        <w:rPr>
+          <w:rFonts w:ascii="Consolas" w:hAnsi="Consolas" w:cs="宋体"/>
+          <w:color w:val="6F42C1"/>
           <w:kern w:val="0"/>
           <w:sz w:val="24"/>
         </w:rPr>
@@ -13726,7 +16195,7 @@
       <w:r>
         <w:rPr>
           <w:rFonts w:ascii="Consolas" w:hAnsi="Consolas" w:cs="宋体"/>
-          <w:color w:val="1F2328"/>
+          <w:color w:val="24292E"/>
           <w:kern w:val="0"/>
           <w:sz w:val="24"/>
         </w:rPr>
@@ -13736,7 +16205,7 @@
       <w:r>
         <w:rPr>
           <w:rFonts w:ascii="Consolas" w:hAnsi="Consolas" w:cs="宋体"/>
-          <w:color w:val="CF222E"/>
+          <w:color w:val="D73A49"/>
           <w:kern w:val="0"/>
           <w:sz w:val="24"/>
         </w:rPr>
@@ -13745,7 +16214,7 @@
       <w:r>
         <w:rPr>
           <w:rFonts w:ascii="Consolas" w:hAnsi="Consolas" w:cs="宋体"/>
-          <w:color w:val="1F2328"/>
+          <w:color w:val="24292E"/>
           <w:kern w:val="0"/>
           <w:sz w:val="24"/>
         </w:rPr>
@@ -13754,7 +16223,7 @@
       <w:r>
         <w:rPr>
           <w:rFonts w:ascii="Consolas" w:hAnsi="Consolas" w:cs="宋体"/>
-          <w:color w:val="CF222E"/>
+          <w:color w:val="D73A49"/>
           <w:kern w:val="0"/>
           <w:sz w:val="24"/>
         </w:rPr>
@@ -13763,7 +16232,7 @@
       <w:r>
         <w:rPr>
           <w:rFonts w:ascii="Consolas" w:hAnsi="Consolas" w:cs="宋体"/>
-          <w:color w:val="1F2328"/>
+          <w:color w:val="24292E"/>
           <w:kern w:val="0"/>
           <w:sz w:val="24"/>
         </w:rPr>
@@ -13772,7 +16241,7 @@
       <w:r>
         <w:rPr>
           <w:rFonts w:ascii="Consolas" w:hAnsi="Consolas" w:cs="宋体"/>
-          <w:color w:val="CF222E"/>
+          <w:color w:val="D73A49"/>
           <w:kern w:val="0"/>
           <w:sz w:val="24"/>
         </w:rPr>
@@ -13781,7 +16250,7 @@
       <w:r>
         <w:rPr>
           <w:rFonts w:ascii="Consolas" w:hAnsi="Consolas" w:cs="宋体"/>
-          <w:color w:val="1F2328"/>
+          <w:color w:val="24292E"/>
           <w:kern w:val="0"/>
           <w:sz w:val="24"/>
         </w:rPr>
@@ -13790,7 +16259,7 @@
       <w:r>
         <w:rPr>
           <w:rFonts w:ascii="Consolas" w:hAnsi="Consolas" w:cs="宋体"/>
-          <w:color w:val="CF222E"/>
+          <w:color w:val="D73A49"/>
           <w:kern w:val="0"/>
           <w:sz w:val="24"/>
         </w:rPr>
@@ -13799,7 +16268,7 @@
       <w:r>
         <w:rPr>
           <w:rFonts w:ascii="Consolas" w:hAnsi="Consolas" w:cs="宋体"/>
-          <w:color w:val="1F2328"/>
+          <w:color w:val="24292E"/>
           <w:kern w:val="0"/>
           <w:sz w:val="24"/>
         </w:rPr>
@@ -14045,6 +16514,7 @@
         <w:rPr>
           <w:rFonts w:hint="eastAsia"/>
         </w:rPr>
+        <w:lastRenderedPageBreak/>
         <w:t>测试结果</w:t>
       </w:r>
     </w:p>
@@ -14207,6 +16677,7 @@
         <w:rPr>
           <w:noProof/>
         </w:rPr>
+        <w:lastRenderedPageBreak/>
         <w:drawing>
           <wp:inline distT="0" distB="0" distL="0" distR="0" wp14:anchorId="42D28A88" wp14:editId="0D51D0DC">
             <wp:extent cx="5274310" cy="2192655"/>
@@ -14452,6 +16923,7 @@
         <w:rPr>
           <w:noProof/>
         </w:rPr>
+        <w:lastRenderedPageBreak/>
         <w:drawing>
           <wp:inline distT="0" distB="0" distL="0" distR="0" wp14:anchorId="3121A28E" wp14:editId="298C6360">
             <wp:extent cx="5274310" cy="1819275"/>
@@ -14599,34 +17071,31 @@
     <w:p>
       <w:pPr>
         <w:pStyle w:val="2"/>
+      </w:pPr>
+      <w:r>
         <w:rPr>
           <w:rFonts w:hint="eastAsia"/>
         </w:rPr>
+        <w:t>六、课程设计总结及心得体会</w:t>
+      </w:r>
+    </w:p>
+    <w:p>
+      <w:pPr>
+        <w:pStyle w:val="3"/>
       </w:pPr>
       <w:r>
         <w:rPr>
           <w:rFonts w:hint="eastAsia"/>
         </w:rPr>
-        <w:t>六、课程设计总结及心得体会</w:t>
-      </w:r>
-    </w:p>
-    <w:p>
-      <w:pPr>
-        <w:pStyle w:val="3"/>
-      </w:pPr>
+        <w:t>1</w:t>
+      </w:r>
+      <w:r>
+        <w:t xml:space="preserve">. </w:t>
+      </w:r>
       <w:r>
         <w:rPr>
           <w:rFonts w:hint="eastAsia"/>
         </w:rPr>
-        <w:t>1</w:t>
-      </w:r>
-      <w:r>
-        <w:t xml:space="preserve">. </w:t>
-      </w:r>
-      <w:r>
-        <w:rPr>
-          <w:rFonts w:hint="eastAsia"/>
-        </w:rPr>
         <w:t>心得体会</w:t>
       </w:r>
     </w:p>
@@ -14697,7 +17166,16 @@
           <w:bCs/>
           <w:sz w:val="24"/>
         </w:rPr>
-        <w:t>来存储活区的文本内容，基于我之前自己实现的Vector和String，也就是使用动态数组来存储内容，就可以很轻易的写出这道题，但是我最终采用的是嵌套链表的形式来实现该编辑器。一来可以尝试新方式来实现这种v</w:t>
+        <w:t>来存储活区的文本内容，基于我之</w:t>
+      </w:r>
+      <w:r>
+        <w:rPr>
+          <w:rFonts w:ascii="思源黑体 CN" w:eastAsia="思源黑体 CN" w:hAnsi="思源黑体 CN" w:hint="eastAsia"/>
+          <w:bCs/>
+          <w:sz w:val="24"/>
+        </w:rPr>
+        <w:lastRenderedPageBreak/>
+        <w:t>前自己实现的Vector和String，也就是使用动态数组来存储内容，就可以很轻易的写出这道题，但是我最终采用的是嵌套链表的形式来实现该编辑器。一来可以尝试新方式来实现这种v</w:t>
       </w:r>
       <w:r>
         <w:rPr>
@@ -15155,7 +17633,16 @@
           <w:bCs/>
           <w:sz w:val="24"/>
         </w:rPr>
-        <w:t>当一个输入文件中的内容全部处理完毕后，可以选择继续从其他文件中读入内容，而不用退出程序</w:t>
+        <w:t>当一个输入文件中的内容全部处理完毕后，可以选择</w:t>
+      </w:r>
+      <w:r>
+        <w:rPr>
+          <w:rFonts w:ascii="思源黑体 CN" w:eastAsia="思源黑体 CN" w:hAnsi="思源黑体 CN" w:hint="eastAsia"/>
+          <w:bCs/>
+          <w:sz w:val="24"/>
+        </w:rPr>
+        <w:lastRenderedPageBreak/>
+        <w:t>继续从其他文件中读入内容，而不用退出程序</w:t>
       </w:r>
       <w:r>
         <w:rPr>
